--- a/demos/propboe/PropLib.docx
+++ b/demos/propboe/PropLib.docx
@@ -50,15 +50,18 @@
         <w:jc w:val="center"/>
       </w:pPr>
       <w:r>
-        <w:t>by George Androbus</w:t>
-      </w:r>
-    </w:p>
-    <w:p>
-      <w:pPr>
-        <w:jc w:val="center"/>
-      </w:pPr>
+        <w:t>by George Ant</w:t>
+      </w:r>
       <w:bookmarkStart w:id="0" w:name="_GoBack"/>
       <w:bookmarkEnd w:id="0"/>
+      <w:r>
+        <w:t>robus</w:t>
+      </w:r>
+    </w:p>
+    <w:p>
+      <w:pPr>
+        <w:jc w:val="center"/>
+      </w:pPr>
       <w:r>
         <w:t>April 22, 2012</w:t>
       </w:r>
@@ -1853,6 +1856,7 @@
         <w:rPr>
           <w:noProof/>
         </w:rPr>
+        <w:lastRenderedPageBreak/>
         <w:t>Pin Functions</w:t>
       </w:r>
       <w:bookmarkEnd w:id="1"/>
@@ -2222,6 +2226,7 @@
               <w:ind w:left="0"/>
             </w:pPr>
             <w:r>
+              <w:lastRenderedPageBreak/>
               <w:t>[in]</w:t>
             </w:r>
           </w:p>
@@ -2644,6 +2649,7 @@
       </w:pPr>
       <w:bookmarkStart w:id="7" w:name="_Toc196718914"/>
       <w:r>
+        <w:lastRenderedPageBreak/>
         <w:t>pinSet</w:t>
       </w:r>
       <w:bookmarkEnd w:id="7"/>
@@ -3561,6 +3567,7 @@
         <w:pStyle w:val="Description"/>
       </w:pPr>
       <w:r>
+        <w:lastRenderedPageBreak/>
         <w:t xml:space="preserve">If state is </w:t>
       </w:r>
       <w:r>
@@ -3830,6 +3837,7 @@
         <w:rPr>
           <w:noProof/>
         </w:rPr>
+        <w:lastRenderedPageBreak/>
         <w:t>I2C Functions</w:t>
       </w:r>
       <w:bookmarkEnd w:id="13"/>
@@ -4374,6 +4382,7 @@
         <w:pStyle w:val="DescriptionHeader"/>
       </w:pPr>
       <w:r>
+        <w:lastRenderedPageBreak/>
         <w:t>Returns</w:t>
       </w:r>
     </w:p>
@@ -5028,7 +5037,11 @@
         <w:t>.</w:t>
       </w:r>
       <w:r>
-        <w:t xml:space="preserve"> Bytes can be added to the command using the i2cSend function. Once all of the necessary bytes are added to the command, the i2cEnd function is used to send the command to the I2C device.</w:t>
+        <w:t xml:space="preserve"> Bytes can be added to the command using the i2cSend function. Once all of </w:t>
+      </w:r>
+      <w:r>
+        <w:lastRenderedPageBreak/>
+        <w:t>the necessary bytes are added to the command, the i2cEnd function is used to send the command to the I2C device.</w:t>
       </w:r>
       <w:r>
         <w:t xml:space="preserve"> </w:t>
@@ -5590,6 +5603,7 @@
         <w:pStyle w:val="Description"/>
       </w:pPr>
       <w:r>
+        <w:lastRenderedPageBreak/>
         <w:t>Sends the I2C command that was begun with a call to i2cBegin followed by calls to i2c</w:t>
       </w:r>
       <w:r>
@@ -6182,6 +6196,7 @@
               <w:ind w:left="0"/>
             </w:pPr>
             <w:r>
+              <w:lastRenderedPageBreak/>
               <w:t>[in]</w:t>
             </w:r>
           </w:p>
@@ -9278,7 +9293,7 @@
 </file>
 
 <file path=customXml/itemProps1.xml><?xml version="1.0" encoding="utf-8"?>
-<ds:datastoreItem xmlns:ds="http://schemas.openxmlformats.org/officeDocument/2006/customXml" ds:itemID="{07E6EAE2-5C2B-CF42-9FF4-A1C0F48A6930}">
+<ds:datastoreItem xmlns:ds="http://schemas.openxmlformats.org/officeDocument/2006/customXml" ds:itemID="{3EC2020A-38B1-B04E-B2E9-1259B2A5A6F4}">
   <ds:schemaRefs>
     <ds:schemaRef ds:uri="http://schemas.openxmlformats.org/officeDocument/2006/bibliography"/>
   </ds:schemaRefs>

--- a/demos/propboe/PropLib.docx
+++ b/demos/propboe/PropLib.docx
@@ -49,14 +49,22 @@
       <w:pPr>
         <w:jc w:val="center"/>
       </w:pPr>
-      <w:r>
-        <w:t>by George Ant</w:t>
-      </w:r>
-      <w:bookmarkStart w:id="0" w:name="_GoBack"/>
-      <w:bookmarkEnd w:id="0"/>
+      <w:proofErr w:type="gramStart"/>
+      <w:r>
+        <w:t>by</w:t>
+      </w:r>
+      <w:proofErr w:type="gramEnd"/>
+      <w:r>
+        <w:t xml:space="preserve"> George </w:t>
+      </w:r>
+      <w:proofErr w:type="spellStart"/>
+      <w:r>
+        <w:t>Ant</w:t>
+      </w:r>
       <w:r>
         <w:t>robus</w:t>
       </w:r>
+      <w:proofErr w:type="spellEnd"/>
     </w:p>
     <w:p>
       <w:pPr>
@@ -164,7 +172,7 @@
             <w:rPr>
               <w:noProof/>
             </w:rPr>
-            <w:instrText xml:space="preserve"> PAGEREF _Toc196718908 \h </w:instrText>
+            <w:instrText xml:space="preserve"> PAGEREF _Toc196723941 \h </w:instrText>
           </w:r>
           <w:r>
             <w:rPr>
@@ -241,7 +249,7 @@
             <w:rPr>
               <w:noProof/>
             </w:rPr>
-            <w:instrText xml:space="preserve"> PAGEREF _Toc196718909 \h </w:instrText>
+            <w:instrText xml:space="preserve"> PAGEREF _Toc196723942 \h </w:instrText>
           </w:r>
           <w:r>
             <w:rPr>
@@ -318,7 +326,7 @@
             <w:rPr>
               <w:noProof/>
             </w:rPr>
-            <w:instrText xml:space="preserve"> PAGEREF _Toc196718910 \h </w:instrText>
+            <w:instrText xml:space="preserve"> PAGEREF _Toc196723943 \h </w:instrText>
           </w:r>
           <w:r>
             <w:rPr>
@@ -377,7 +385,7 @@
             <w:rPr>
               <w:noProof/>
             </w:rPr>
-            <w:t>pinGetDir</w:t>
+            <w:t>pinGetDirection</w:t>
           </w:r>
           <w:r>
             <w:rPr>
@@ -395,7 +403,7 @@
             <w:rPr>
               <w:noProof/>
             </w:rPr>
-            <w:instrText xml:space="preserve"> PAGEREF _Toc196718911 \h </w:instrText>
+            <w:instrText xml:space="preserve"> PAGEREF _Toc196723944 \h </w:instrText>
           </w:r>
           <w:r>
             <w:rPr>
@@ -454,7 +462,7 @@
             <w:rPr>
               <w:noProof/>
             </w:rPr>
-            <w:t>pinSetDir</w:t>
+            <w:t>pinSetDirection</w:t>
           </w:r>
           <w:r>
             <w:rPr>
@@ -472,7 +480,7 @@
             <w:rPr>
               <w:noProof/>
             </w:rPr>
-            <w:instrText xml:space="preserve"> PAGEREF _Toc196718912 \h </w:instrText>
+            <w:instrText xml:space="preserve"> PAGEREF _Toc196723945 \h </w:instrText>
           </w:r>
           <w:r>
             <w:rPr>
@@ -531,7 +539,7 @@
             <w:rPr>
               <w:noProof/>
             </w:rPr>
-            <w:t>pinGet</w:t>
+            <w:t>pinReverseDirection</w:t>
           </w:r>
           <w:r>
             <w:rPr>
@@ -549,7 +557,7 @@
             <w:rPr>
               <w:noProof/>
             </w:rPr>
-            <w:instrText xml:space="preserve"> PAGEREF _Toc196718913 \h </w:instrText>
+            <w:instrText xml:space="preserve"> PAGEREF _Toc196723946 \h </w:instrText>
           </w:r>
           <w:r>
             <w:rPr>
@@ -608,7 +616,7 @@
             <w:rPr>
               <w:noProof/>
             </w:rPr>
-            <w:t>pinSet</w:t>
+            <w:t>pinGet</w:t>
           </w:r>
           <w:r>
             <w:rPr>
@@ -626,7 +634,7 @@
             <w:rPr>
               <w:noProof/>
             </w:rPr>
-            <w:instrText xml:space="preserve"> PAGEREF _Toc196718914 \h </w:instrText>
+            <w:instrText xml:space="preserve"> PAGEREF _Toc196723947 \h </w:instrText>
           </w:r>
           <w:r>
             <w:rPr>
@@ -685,7 +693,7 @@
             <w:rPr>
               <w:noProof/>
             </w:rPr>
-            <w:t>pinHigh</w:t>
+            <w:t>pinSet</w:t>
           </w:r>
           <w:r>
             <w:rPr>
@@ -703,7 +711,7 @@
             <w:rPr>
               <w:noProof/>
             </w:rPr>
-            <w:instrText xml:space="preserve"> PAGEREF _Toc196718915 \h </w:instrText>
+            <w:instrText xml:space="preserve"> PAGEREF _Toc196723948 \h </w:instrText>
           </w:r>
           <w:r>
             <w:rPr>
@@ -762,7 +770,7 @@
             <w:rPr>
               <w:noProof/>
             </w:rPr>
-            <w:t>pinLow</w:t>
+            <w:t>pinGetField</w:t>
           </w:r>
           <w:r>
             <w:rPr>
@@ -780,7 +788,7 @@
             <w:rPr>
               <w:noProof/>
             </w:rPr>
-            <w:instrText xml:space="preserve"> PAGEREF _Toc196718916 \h </w:instrText>
+            <w:instrText xml:space="preserve"> PAGEREF _Toc196723949 \h </w:instrText>
           </w:r>
           <w:r>
             <w:rPr>
@@ -797,7 +805,7 @@
             <w:rPr>
               <w:noProof/>
             </w:rPr>
-            <w:t>5</w:t>
+            <w:t>6</w:t>
           </w:r>
           <w:r>
             <w:rPr>
@@ -839,7 +847,7 @@
             <w:rPr>
               <w:noProof/>
             </w:rPr>
-            <w:t>pinToggle</w:t>
+            <w:t>pinSetField</w:t>
           </w:r>
           <w:r>
             <w:rPr>
@@ -857,7 +865,7 @@
             <w:rPr>
               <w:noProof/>
             </w:rPr>
-            <w:instrText xml:space="preserve"> PAGEREF _Toc196718917 \h </w:instrText>
+            <w:instrText xml:space="preserve"> PAGEREF _Toc196723950 \h </w:instrText>
           </w:r>
           <w:r>
             <w:rPr>
@@ -916,7 +924,7 @@
             <w:rPr>
               <w:noProof/>
             </w:rPr>
-            <w:t>pinPulseIn</w:t>
+            <w:t>pinHigh</w:t>
           </w:r>
           <w:r>
             <w:rPr>
@@ -934,7 +942,7 @@
             <w:rPr>
               <w:noProof/>
             </w:rPr>
-            <w:instrText xml:space="preserve"> PAGEREF _Toc196718918 \h </w:instrText>
+            <w:instrText xml:space="preserve"> PAGEREF _Toc196723951 \h </w:instrText>
           </w:r>
           <w:r>
             <w:rPr>
@@ -993,6 +1001,237 @@
             <w:rPr>
               <w:noProof/>
             </w:rPr>
+            <w:t>pinLow</w:t>
+          </w:r>
+          <w:r>
+            <w:rPr>
+              <w:noProof/>
+            </w:rPr>
+            <w:tab/>
+          </w:r>
+          <w:r>
+            <w:rPr>
+              <w:noProof/>
+            </w:rPr>
+            <w:fldChar w:fldCharType="begin"/>
+          </w:r>
+          <w:r>
+            <w:rPr>
+              <w:noProof/>
+            </w:rPr>
+            <w:instrText xml:space="preserve"> PAGEREF _Toc196723952 \h </w:instrText>
+          </w:r>
+          <w:r>
+            <w:rPr>
+              <w:noProof/>
+            </w:rPr>
+          </w:r>
+          <w:r>
+            <w:rPr>
+              <w:noProof/>
+            </w:rPr>
+            <w:fldChar w:fldCharType="separate"/>
+          </w:r>
+          <w:r>
+            <w:rPr>
+              <w:noProof/>
+            </w:rPr>
+            <w:t>7</w:t>
+          </w:r>
+          <w:r>
+            <w:rPr>
+              <w:noProof/>
+            </w:rPr>
+            <w:fldChar w:fldCharType="end"/>
+          </w:r>
+        </w:p>
+        <w:p>
+          <w:pPr>
+            <w:pStyle w:val="TOC2"/>
+            <w:tabs>
+              <w:tab w:val="left" w:pos="891"/>
+              <w:tab w:val="right" w:leader="dot" w:pos="8630"/>
+            </w:tabs>
+            <w:rPr>
+              <w:smallCaps w:val="0"/>
+              <w:noProof/>
+              <w:sz w:val="24"/>
+              <w:szCs w:val="24"/>
+            </w:rPr>
+          </w:pPr>
+          <w:r>
+            <w:rPr>
+              <w:noProof/>
+            </w:rPr>
+            <w:t>2.12</w:t>
+          </w:r>
+          <w:r>
+            <w:rPr>
+              <w:smallCaps w:val="0"/>
+              <w:noProof/>
+              <w:sz w:val="24"/>
+              <w:szCs w:val="24"/>
+            </w:rPr>
+            <w:tab/>
+          </w:r>
+          <w:r>
+            <w:rPr>
+              <w:noProof/>
+            </w:rPr>
+            <w:t>pinToggle</w:t>
+          </w:r>
+          <w:r>
+            <w:rPr>
+              <w:noProof/>
+            </w:rPr>
+            <w:tab/>
+          </w:r>
+          <w:r>
+            <w:rPr>
+              <w:noProof/>
+            </w:rPr>
+            <w:fldChar w:fldCharType="begin"/>
+          </w:r>
+          <w:r>
+            <w:rPr>
+              <w:noProof/>
+            </w:rPr>
+            <w:instrText xml:space="preserve"> PAGEREF _Toc196723953 \h </w:instrText>
+          </w:r>
+          <w:r>
+            <w:rPr>
+              <w:noProof/>
+            </w:rPr>
+          </w:r>
+          <w:r>
+            <w:rPr>
+              <w:noProof/>
+            </w:rPr>
+            <w:fldChar w:fldCharType="separate"/>
+          </w:r>
+          <w:r>
+            <w:rPr>
+              <w:noProof/>
+            </w:rPr>
+            <w:t>7</w:t>
+          </w:r>
+          <w:r>
+            <w:rPr>
+              <w:noProof/>
+            </w:rPr>
+            <w:fldChar w:fldCharType="end"/>
+          </w:r>
+        </w:p>
+        <w:p>
+          <w:pPr>
+            <w:pStyle w:val="TOC2"/>
+            <w:tabs>
+              <w:tab w:val="left" w:pos="891"/>
+              <w:tab w:val="right" w:leader="dot" w:pos="8630"/>
+            </w:tabs>
+            <w:rPr>
+              <w:smallCaps w:val="0"/>
+              <w:noProof/>
+              <w:sz w:val="24"/>
+              <w:szCs w:val="24"/>
+            </w:rPr>
+          </w:pPr>
+          <w:r>
+            <w:rPr>
+              <w:noProof/>
+            </w:rPr>
+            <w:t>2.13</w:t>
+          </w:r>
+          <w:r>
+            <w:rPr>
+              <w:smallCaps w:val="0"/>
+              <w:noProof/>
+              <w:sz w:val="24"/>
+              <w:szCs w:val="24"/>
+            </w:rPr>
+            <w:tab/>
+          </w:r>
+          <w:r>
+            <w:rPr>
+              <w:noProof/>
+            </w:rPr>
+            <w:t>pinPulseIn</w:t>
+          </w:r>
+          <w:r>
+            <w:rPr>
+              <w:noProof/>
+            </w:rPr>
+            <w:tab/>
+          </w:r>
+          <w:r>
+            <w:rPr>
+              <w:noProof/>
+            </w:rPr>
+            <w:fldChar w:fldCharType="begin"/>
+          </w:r>
+          <w:r>
+            <w:rPr>
+              <w:noProof/>
+            </w:rPr>
+            <w:instrText xml:space="preserve"> PAGEREF _Toc196723954 \h </w:instrText>
+          </w:r>
+          <w:r>
+            <w:rPr>
+              <w:noProof/>
+            </w:rPr>
+          </w:r>
+          <w:r>
+            <w:rPr>
+              <w:noProof/>
+            </w:rPr>
+            <w:fldChar w:fldCharType="separate"/>
+          </w:r>
+          <w:r>
+            <w:rPr>
+              <w:noProof/>
+            </w:rPr>
+            <w:t>8</w:t>
+          </w:r>
+          <w:r>
+            <w:rPr>
+              <w:noProof/>
+            </w:rPr>
+            <w:fldChar w:fldCharType="end"/>
+          </w:r>
+        </w:p>
+        <w:p>
+          <w:pPr>
+            <w:pStyle w:val="TOC2"/>
+            <w:tabs>
+              <w:tab w:val="left" w:pos="891"/>
+              <w:tab w:val="right" w:leader="dot" w:pos="8630"/>
+            </w:tabs>
+            <w:rPr>
+              <w:smallCaps w:val="0"/>
+              <w:noProof/>
+              <w:sz w:val="24"/>
+              <w:szCs w:val="24"/>
+            </w:rPr>
+          </w:pPr>
+          <w:r>
+            <w:rPr>
+              <w:noProof/>
+            </w:rPr>
+            <w:t>2.14</w:t>
+          </w:r>
+          <w:r>
+            <w:rPr>
+              <w:smallCaps w:val="0"/>
+              <w:noProof/>
+              <w:sz w:val="24"/>
+              <w:szCs w:val="24"/>
+            </w:rPr>
+            <w:tab/>
+          </w:r>
+          <w:r>
+            <w:rPr>
+              <w:noProof/>
+            </w:rPr>
             <w:t>pinPulseOut</w:t>
           </w:r>
           <w:r>
@@ -1011,7 +1250,7 @@
             <w:rPr>
               <w:noProof/>
             </w:rPr>
-            <w:instrText xml:space="preserve"> PAGEREF _Toc196718919 \h </w:instrText>
+            <w:instrText xml:space="preserve"> PAGEREF _Toc196723955 \h </w:instrText>
           </w:r>
           <w:r>
             <w:rPr>
@@ -1028,7 +1267,7 @@
             <w:rPr>
               <w:noProof/>
             </w:rPr>
-            <w:t>7</w:t>
+            <w:t>8</w:t>
           </w:r>
           <w:r>
             <w:rPr>
@@ -1090,7 +1329,7 @@
             <w:rPr>
               <w:noProof/>
             </w:rPr>
-            <w:instrText xml:space="preserve"> PAGEREF _Toc196718920 \h </w:instrText>
+            <w:instrText xml:space="preserve"> PAGEREF _Toc196723956 \h </w:instrText>
           </w:r>
           <w:r>
             <w:rPr>
@@ -1107,7 +1346,7 @@
             <w:rPr>
               <w:noProof/>
             </w:rPr>
-            <w:t>8</w:t>
+            <w:t>10</w:t>
           </w:r>
           <w:r>
             <w:rPr>
@@ -1167,7 +1406,7 @@
             <w:rPr>
               <w:noProof/>
             </w:rPr>
-            <w:instrText xml:space="preserve"> PAGEREF _Toc196718921 \h </w:instrText>
+            <w:instrText xml:space="preserve"> PAGEREF _Toc196723957 \h </w:instrText>
           </w:r>
           <w:r>
             <w:rPr>
@@ -1184,7 +1423,7 @@
             <w:rPr>
               <w:noProof/>
             </w:rPr>
-            <w:t>8</w:t>
+            <w:t>10</w:t>
           </w:r>
           <w:r>
             <w:rPr>
@@ -1244,7 +1483,7 @@
             <w:rPr>
               <w:noProof/>
             </w:rPr>
-            <w:instrText xml:space="preserve"> PAGEREF _Toc196718922 \h </w:instrText>
+            <w:instrText xml:space="preserve"> PAGEREF _Toc196723958 \h </w:instrText>
           </w:r>
           <w:r>
             <w:rPr>
@@ -1261,7 +1500,7 @@
             <w:rPr>
               <w:noProof/>
             </w:rPr>
-            <w:t>8</w:t>
+            <w:t>10</w:t>
           </w:r>
           <w:r>
             <w:rPr>
@@ -1321,7 +1560,7 @@
             <w:rPr>
               <w:noProof/>
             </w:rPr>
-            <w:instrText xml:space="preserve"> PAGEREF _Toc196718923 \h </w:instrText>
+            <w:instrText xml:space="preserve"> PAGEREF _Toc196723959 \h </w:instrText>
           </w:r>
           <w:r>
             <w:rPr>
@@ -1338,7 +1577,7 @@
             <w:rPr>
               <w:noProof/>
             </w:rPr>
-            <w:t>9</w:t>
+            <w:t>11</w:t>
           </w:r>
           <w:r>
             <w:rPr>
@@ -1398,7 +1637,7 @@
             <w:rPr>
               <w:noProof/>
             </w:rPr>
-            <w:instrText xml:space="preserve"> PAGEREF _Toc196718924 \h </w:instrText>
+            <w:instrText xml:space="preserve"> PAGEREF _Toc196723960 \h </w:instrText>
           </w:r>
           <w:r>
             <w:rPr>
@@ -1415,7 +1654,7 @@
             <w:rPr>
               <w:noProof/>
             </w:rPr>
-            <w:t>9</w:t>
+            <w:t>11</w:t>
           </w:r>
           <w:r>
             <w:rPr>
@@ -1475,7 +1714,7 @@
             <w:rPr>
               <w:noProof/>
             </w:rPr>
-            <w:instrText xml:space="preserve"> PAGEREF _Toc196718925 \h </w:instrText>
+            <w:instrText xml:space="preserve"> PAGEREF _Toc196723961 \h </w:instrText>
           </w:r>
           <w:r>
             <w:rPr>
@@ -1492,7 +1731,7 @@
             <w:rPr>
               <w:noProof/>
             </w:rPr>
-            <w:t>10</w:t>
+            <w:t>12</w:t>
           </w:r>
           <w:r>
             <w:rPr>
@@ -1552,7 +1791,7 @@
             <w:rPr>
               <w:noProof/>
             </w:rPr>
-            <w:instrText xml:space="preserve"> PAGEREF _Toc196718926 \h </w:instrText>
+            <w:instrText xml:space="preserve"> PAGEREF _Toc196723962 \h </w:instrText>
           </w:r>
           <w:r>
             <w:rPr>
@@ -1569,7 +1808,7 @@
             <w:rPr>
               <w:noProof/>
             </w:rPr>
-            <w:t>10</w:t>
+            <w:t>12</w:t>
           </w:r>
           <w:r>
             <w:rPr>
@@ -1629,7 +1868,7 @@
             <w:rPr>
               <w:noProof/>
             </w:rPr>
-            <w:instrText xml:space="preserve"> PAGEREF _Toc196718927 \h </w:instrText>
+            <w:instrText xml:space="preserve"> PAGEREF _Toc196723963 \h </w:instrText>
           </w:r>
           <w:r>
             <w:rPr>
@@ -1646,7 +1885,7 @@
             <w:rPr>
               <w:noProof/>
             </w:rPr>
-            <w:t>11</w:t>
+            <w:t>13</w:t>
           </w:r>
           <w:r>
             <w:rPr>
@@ -1706,7 +1945,7 @@
             <w:rPr>
               <w:noProof/>
             </w:rPr>
-            <w:instrText xml:space="preserve"> PAGEREF _Toc196718928 \h </w:instrText>
+            <w:instrText xml:space="preserve"> PAGEREF _Toc196723964 \h </w:instrText>
           </w:r>
           <w:r>
             <w:rPr>
@@ -1723,7 +1962,7 @@
             <w:rPr>
               <w:noProof/>
             </w:rPr>
-            <w:t>11</w:t>
+            <w:t>13</w:t>
           </w:r>
           <w:r>
             <w:rPr>
@@ -1783,7 +2022,7 @@
             <w:rPr>
               <w:noProof/>
             </w:rPr>
-            <w:instrText xml:space="preserve"> PAGEREF _Toc196718929 \h </w:instrText>
+            <w:instrText xml:space="preserve"> PAGEREF _Toc196723965 \h </w:instrText>
           </w:r>
           <w:r>
             <w:rPr>
@@ -1800,7 +2039,7 @@
             <w:rPr>
               <w:noProof/>
             </w:rPr>
-            <w:t>12</w:t>
+            <w:t>14</w:t>
           </w:r>
           <w:r>
             <w:rPr>
@@ -1846,26 +2085,52 @@
         </w:rPr>
         <w:br w:type="page"/>
       </w:r>
+      <w:bookmarkStart w:id="0" w:name="_GoBack"/>
     </w:p>
     <w:p>
       <w:pPr>
         <w:pStyle w:val="Heading1"/>
-      </w:pPr>
-      <w:bookmarkStart w:id="1" w:name="_Toc196718908"/>
-      <w:r>
         <w:rPr>
           <w:noProof/>
         </w:rPr>
-        <w:lastRenderedPageBreak/>
+      </w:pPr>
+      <w:bookmarkStart w:id="1" w:name="_Toc196723941"/>
+      <w:bookmarkEnd w:id="0"/>
+      <w:r>
+        <w:rPr>
+          <w:noProof/>
+        </w:rPr>
         <w:t>Pin Functions</w:t>
       </w:r>
       <w:bookmarkEnd w:id="1"/>
     </w:p>
+    <w:p/>
+    <w:p>
+      <w:r>
+        <w:t>To use the pin functions, include the &lt;propeller/</w:t>
+      </w:r>
+      <w:proofErr w:type="spellStart"/>
+      <w:r>
+        <w:t>pin</w:t>
+      </w:r>
+      <w:r>
+        <w:t>s</w:t>
+      </w:r>
+      <w:r>
+        <w:t>.h</w:t>
+      </w:r>
+      <w:proofErr w:type="spellEnd"/>
+      <w:r>
+        <w:t>” header file.</w:t>
+      </w:r>
+    </w:p>
     <w:p>
       <w:pPr>
         <w:pStyle w:val="Heading2"/>
       </w:pPr>
-      <w:bookmarkStart w:id="2" w:name="_Toc196718909"/>
+      <w:bookmarkStart w:id="2" w:name="_Toc196723942"/>
+      <w:proofErr w:type="spellStart"/>
+      <w:proofErr w:type="gramStart"/>
       <w:r>
         <w:t>pinI</w:t>
       </w:r>
@@ -1873,6 +2138,8 @@
         <w:t>nput</w:t>
       </w:r>
       <w:bookmarkEnd w:id="2"/>
+      <w:proofErr w:type="spellEnd"/>
+      <w:proofErr w:type="gramEnd"/>
     </w:p>
     <w:p/>
     <w:p>
@@ -1887,12 +2154,38 @@
       <w:pPr>
         <w:pStyle w:val="Code"/>
       </w:pPr>
-      <w:r>
-        <w:t>void pinI</w:t>
-      </w:r>
-      <w:r>
-        <w:t>nput(int pin);</w:t>
-      </w:r>
+      <w:proofErr w:type="gramStart"/>
+      <w:r>
+        <w:t>void</w:t>
+      </w:r>
+      <w:proofErr w:type="gramEnd"/>
+      <w:r>
+        <w:t xml:space="preserve"> </w:t>
+      </w:r>
+      <w:proofErr w:type="spellStart"/>
+      <w:r>
+        <w:t>pinI</w:t>
+      </w:r>
+      <w:r>
+        <w:t>nput</w:t>
+      </w:r>
+      <w:proofErr w:type="spellEnd"/>
+      <w:r>
+        <w:t>(</w:t>
+      </w:r>
+      <w:proofErr w:type="spellStart"/>
+      <w:r>
+        <w:t>int</w:t>
+      </w:r>
+      <w:proofErr w:type="spellEnd"/>
+      <w:r>
+        <w:t xml:space="preserve"> pin);</w:t>
+      </w:r>
+    </w:p>
+    <w:p>
+      <w:pPr>
+        <w:pStyle w:val="Code"/>
+      </w:pPr>
     </w:p>
     <w:p>
       <w:pPr>
@@ -1933,7 +2226,15 @@
               <w:ind w:left="0"/>
             </w:pPr>
             <w:r>
-              <w:t>[in]</w:t>
+              <w:t>[</w:t>
+            </w:r>
+            <w:proofErr w:type="gramStart"/>
+            <w:r>
+              <w:t>in</w:t>
+            </w:r>
+            <w:proofErr w:type="gramEnd"/>
+            <w:r>
+              <w:t>]</w:t>
             </w:r>
           </w:p>
         </w:tc>
@@ -1946,9 +2247,11 @@
               <w:pStyle w:val="Description"/>
               <w:ind w:left="0"/>
             </w:pPr>
+            <w:proofErr w:type="gramStart"/>
             <w:r>
               <w:t>pin</w:t>
             </w:r>
+            <w:proofErr w:type="gramEnd"/>
           </w:p>
         </w:tc>
         <w:tc>
@@ -2016,11 +2319,15 @@
       <w:pPr>
         <w:pStyle w:val="Heading2"/>
       </w:pPr>
-      <w:bookmarkStart w:id="3" w:name="_Toc196718910"/>
+      <w:bookmarkStart w:id="3" w:name="_Toc196723943"/>
+      <w:proofErr w:type="spellStart"/>
+      <w:proofErr w:type="gramStart"/>
       <w:r>
         <w:t>pinOutput</w:t>
       </w:r>
       <w:bookmarkEnd w:id="3"/>
+      <w:proofErr w:type="spellEnd"/>
+      <w:proofErr w:type="gramEnd"/>
     </w:p>
     <w:p/>
     <w:p>
@@ -2035,12 +2342,38 @@
       <w:pPr>
         <w:pStyle w:val="Code"/>
       </w:pPr>
-      <w:r>
-        <w:t>void pinOut</w:t>
-      </w:r>
-      <w:r>
-        <w:t>put(int pin);</w:t>
-      </w:r>
+      <w:proofErr w:type="gramStart"/>
+      <w:r>
+        <w:t>void</w:t>
+      </w:r>
+      <w:proofErr w:type="gramEnd"/>
+      <w:r>
+        <w:t xml:space="preserve"> </w:t>
+      </w:r>
+      <w:proofErr w:type="spellStart"/>
+      <w:r>
+        <w:t>pinOut</w:t>
+      </w:r>
+      <w:r>
+        <w:t>put</w:t>
+      </w:r>
+      <w:proofErr w:type="spellEnd"/>
+      <w:r>
+        <w:t>(</w:t>
+      </w:r>
+      <w:proofErr w:type="spellStart"/>
+      <w:r>
+        <w:t>int</w:t>
+      </w:r>
+      <w:proofErr w:type="spellEnd"/>
+      <w:r>
+        <w:t xml:space="preserve"> pin);</w:t>
+      </w:r>
+    </w:p>
+    <w:p>
+      <w:pPr>
+        <w:pStyle w:val="Code"/>
+      </w:pPr>
     </w:p>
     <w:p>
       <w:pPr>
@@ -2081,7 +2414,15 @@
               <w:ind w:left="0"/>
             </w:pPr>
             <w:r>
-              <w:t>[in]</w:t>
+              <w:t>[</w:t>
+            </w:r>
+            <w:proofErr w:type="gramStart"/>
+            <w:r>
+              <w:t>in</w:t>
+            </w:r>
+            <w:proofErr w:type="gramEnd"/>
+            <w:r>
+              <w:t>]</w:t>
             </w:r>
           </w:p>
         </w:tc>
@@ -2094,9 +2435,11 @@
               <w:pStyle w:val="Description"/>
               <w:ind w:left="0"/>
             </w:pPr>
+            <w:proofErr w:type="gramStart"/>
             <w:r>
               <w:t>pin</w:t>
             </w:r>
+            <w:proofErr w:type="gramEnd"/>
           </w:p>
         </w:tc>
         <w:tc>
@@ -2161,11 +2504,18 @@
       <w:pPr>
         <w:pStyle w:val="Heading2"/>
       </w:pPr>
-      <w:bookmarkStart w:id="4" w:name="_Toc196718911"/>
+      <w:bookmarkStart w:id="4" w:name="_Toc196723944"/>
+      <w:proofErr w:type="spellStart"/>
+      <w:proofErr w:type="gramStart"/>
       <w:r>
         <w:t>pinGetDir</w:t>
       </w:r>
+      <w:r>
+        <w:t>ection</w:t>
+      </w:r>
       <w:bookmarkEnd w:id="4"/>
+      <w:proofErr w:type="spellEnd"/>
+      <w:proofErr w:type="gramEnd"/>
     </w:p>
     <w:p/>
     <w:p>
@@ -2180,12 +2530,40 @@
       <w:pPr>
         <w:pStyle w:val="Code"/>
       </w:pPr>
-      <w:r>
-        <w:t>int pinGetDir</w:t>
-      </w:r>
-      <w:r>
-        <w:t>(int pin);</w:t>
-      </w:r>
+      <w:proofErr w:type="spellStart"/>
+      <w:proofErr w:type="gramStart"/>
+      <w:r>
+        <w:t>int</w:t>
+      </w:r>
+      <w:proofErr w:type="spellEnd"/>
+      <w:proofErr w:type="gramEnd"/>
+      <w:r>
+        <w:t xml:space="preserve"> </w:t>
+      </w:r>
+      <w:proofErr w:type="spellStart"/>
+      <w:r>
+        <w:t>pinGetDir</w:t>
+      </w:r>
+      <w:r>
+        <w:t>ection</w:t>
+      </w:r>
+      <w:proofErr w:type="spellEnd"/>
+      <w:r>
+        <w:t>(</w:t>
+      </w:r>
+      <w:proofErr w:type="spellStart"/>
+      <w:r>
+        <w:t>int</w:t>
+      </w:r>
+      <w:proofErr w:type="spellEnd"/>
+      <w:r>
+        <w:t xml:space="preserve"> pin);</w:t>
+      </w:r>
+    </w:p>
+    <w:p>
+      <w:pPr>
+        <w:pStyle w:val="Code"/>
+      </w:pPr>
     </w:p>
     <w:p>
       <w:pPr>
@@ -2226,8 +2604,15 @@
               <w:ind w:left="0"/>
             </w:pPr>
             <w:r>
-              <w:lastRenderedPageBreak/>
-              <w:t>[in]</w:t>
+              <w:t>[</w:t>
+            </w:r>
+            <w:proofErr w:type="gramStart"/>
+            <w:r>
+              <w:t>in</w:t>
+            </w:r>
+            <w:proofErr w:type="gramEnd"/>
+            <w:r>
+              <w:t>]</w:t>
             </w:r>
           </w:p>
         </w:tc>
@@ -2240,9 +2625,11 @@
               <w:pStyle w:val="Description"/>
               <w:ind w:left="0"/>
             </w:pPr>
+            <w:proofErr w:type="gramStart"/>
             <w:r>
               <w:t>pin</w:t>
             </w:r>
+            <w:proofErr w:type="gramEnd"/>
           </w:p>
         </w:tc>
         <w:tc>
@@ -2299,19 +2686,28 @@
       <w:pPr>
         <w:pStyle w:val="Description"/>
       </w:pPr>
+      <w:proofErr w:type="gramStart"/>
       <w:r>
         <w:t>The pin direction.</w:t>
       </w:r>
+      <w:proofErr w:type="gramEnd"/>
     </w:p>
     <w:p>
       <w:pPr>
         <w:pStyle w:val="Heading2"/>
       </w:pPr>
-      <w:bookmarkStart w:id="5" w:name="_Toc196718912"/>
+      <w:bookmarkStart w:id="5" w:name="_Toc196723945"/>
+      <w:proofErr w:type="spellStart"/>
+      <w:proofErr w:type="gramStart"/>
       <w:r>
         <w:t>pinSetDir</w:t>
       </w:r>
+      <w:r>
+        <w:t>ection</w:t>
+      </w:r>
       <w:bookmarkEnd w:id="5"/>
+      <w:proofErr w:type="spellEnd"/>
+      <w:proofErr w:type="gramEnd"/>
     </w:p>
     <w:p/>
     <w:p>
@@ -2326,18 +2722,52 @@
       <w:pPr>
         <w:pStyle w:val="Code"/>
       </w:pPr>
-      <w:r>
-        <w:t>void pinSetDir</w:t>
-      </w:r>
-      <w:r>
-        <w:t>(int pin</w:t>
-      </w:r>
-      <w:r>
-        <w:t>, int direction</w:t>
+      <w:proofErr w:type="gramStart"/>
+      <w:r>
+        <w:t>void</w:t>
+      </w:r>
+      <w:proofErr w:type="gramEnd"/>
+      <w:r>
+        <w:t xml:space="preserve"> </w:t>
+      </w:r>
+      <w:proofErr w:type="spellStart"/>
+      <w:r>
+        <w:t>pinSetDir</w:t>
+      </w:r>
+      <w:r>
+        <w:t>ection</w:t>
+      </w:r>
+      <w:proofErr w:type="spellEnd"/>
+      <w:r>
+        <w:t>(</w:t>
+      </w:r>
+      <w:proofErr w:type="spellStart"/>
+      <w:r>
+        <w:t>int</w:t>
+      </w:r>
+      <w:proofErr w:type="spellEnd"/>
+      <w:r>
+        <w:t xml:space="preserve"> pin</w:t>
+      </w:r>
+      <w:r>
+        <w:t xml:space="preserve">, </w:t>
+      </w:r>
+      <w:proofErr w:type="spellStart"/>
+      <w:r>
+        <w:t>int</w:t>
+      </w:r>
+      <w:proofErr w:type="spellEnd"/>
+      <w:r>
+        <w:t xml:space="preserve"> direction</w:t>
       </w:r>
       <w:r>
         <w:t>);</w:t>
       </w:r>
+    </w:p>
+    <w:p>
+      <w:pPr>
+        <w:pStyle w:val="Code"/>
+      </w:pPr>
     </w:p>
     <w:p>
       <w:pPr>
@@ -2378,7 +2808,15 @@
               <w:ind w:left="0"/>
             </w:pPr>
             <w:r>
-              <w:t>[in]</w:t>
+              <w:t>[</w:t>
+            </w:r>
+            <w:proofErr w:type="gramStart"/>
+            <w:r>
+              <w:t>in</w:t>
+            </w:r>
+            <w:proofErr w:type="gramEnd"/>
+            <w:r>
+              <w:t>]</w:t>
             </w:r>
           </w:p>
         </w:tc>
@@ -2391,9 +2829,11 @@
               <w:pStyle w:val="Description"/>
               <w:ind w:left="0"/>
             </w:pPr>
+            <w:proofErr w:type="gramStart"/>
             <w:r>
               <w:t>pin</w:t>
             </w:r>
+            <w:proofErr w:type="gramEnd"/>
           </w:p>
         </w:tc>
         <w:tc>
@@ -2422,7 +2862,15 @@
               <w:ind w:left="0"/>
             </w:pPr>
             <w:r>
-              <w:t>[in]</w:t>
+              <w:t>[</w:t>
+            </w:r>
+            <w:proofErr w:type="gramStart"/>
+            <w:r>
+              <w:t>in</w:t>
+            </w:r>
+            <w:proofErr w:type="gramEnd"/>
+            <w:r>
+              <w:t>]</w:t>
             </w:r>
           </w:p>
         </w:tc>
@@ -2435,9 +2883,11 @@
               <w:pStyle w:val="Description"/>
               <w:ind w:left="0"/>
             </w:pPr>
+            <w:proofErr w:type="gramStart"/>
             <w:r>
               <w:t>direction</w:t>
             </w:r>
+            <w:proofErr w:type="gramEnd"/>
           </w:p>
         </w:tc>
         <w:tc>
@@ -2474,7 +2924,15 @@
         <w:pStyle w:val="Description"/>
       </w:pPr>
       <w:r>
-        <w:t>Sets the direction of a pin. Set direction to 0 for input pins and 1 for output pins. Since pins are inputs by default, this function or pinOutput must be called to set a pin to be an output before you use it as an output.</w:t>
+        <w:t xml:space="preserve">Sets the direction of a pin. Set direction to 0 for input pins and 1 for output pins. Since pins are inputs by default, this function or </w:t>
+      </w:r>
+      <w:proofErr w:type="spellStart"/>
+      <w:r>
+        <w:t>pinOutput</w:t>
+      </w:r>
+      <w:proofErr w:type="spellEnd"/>
+      <w:r>
+        <w:t xml:space="preserve"> must be called to set a pin to be an output before you use it as an output.</w:t>
       </w:r>
     </w:p>
     <w:p>
@@ -2494,19 +2952,25 @@
       <w:pPr>
         <w:pStyle w:val="Description"/>
       </w:pPr>
+      <w:proofErr w:type="gramStart"/>
       <w:r>
         <w:t>The pin direction.</w:t>
       </w:r>
+      <w:proofErr w:type="gramEnd"/>
     </w:p>
     <w:p>
       <w:pPr>
         <w:pStyle w:val="Heading2"/>
       </w:pPr>
-      <w:bookmarkStart w:id="6" w:name="_Toc196718913"/>
-      <w:r>
-        <w:t>pinGet</w:t>
+      <w:bookmarkStart w:id="6" w:name="_Toc196723946"/>
+      <w:proofErr w:type="spellStart"/>
+      <w:proofErr w:type="gramStart"/>
+      <w:r>
+        <w:t>pinReverseDirection</w:t>
       </w:r>
       <w:bookmarkEnd w:id="6"/>
+      <w:proofErr w:type="spellEnd"/>
+      <w:proofErr w:type="gramEnd"/>
     </w:p>
     <w:p/>
     <w:p>
@@ -2521,12 +2985,35 @@
       <w:pPr>
         <w:pStyle w:val="Code"/>
       </w:pPr>
-      <w:r>
-        <w:t>int pinGet</w:t>
-      </w:r>
-      <w:r>
-        <w:t>(int pin);</w:t>
-      </w:r>
+      <w:proofErr w:type="gramStart"/>
+      <w:r>
+        <w:t>void</w:t>
+      </w:r>
+      <w:proofErr w:type="gramEnd"/>
+      <w:r>
+        <w:t xml:space="preserve"> </w:t>
+      </w:r>
+      <w:proofErr w:type="spellStart"/>
+      <w:r>
+        <w:t>pinReverseDirection</w:t>
+      </w:r>
+      <w:proofErr w:type="spellEnd"/>
+      <w:r>
+        <w:t>(</w:t>
+      </w:r>
+      <w:proofErr w:type="spellStart"/>
+      <w:r>
+        <w:t>int</w:t>
+      </w:r>
+      <w:proofErr w:type="spellEnd"/>
+      <w:r>
+        <w:t xml:space="preserve"> pin);</w:t>
+      </w:r>
+    </w:p>
+    <w:p>
+      <w:pPr>
+        <w:pStyle w:val="Code"/>
+      </w:pPr>
     </w:p>
     <w:p>
       <w:pPr>
@@ -2567,7 +3054,15 @@
               <w:ind w:left="0"/>
             </w:pPr>
             <w:r>
-              <w:t>[in]</w:t>
+              <w:t>[</w:t>
+            </w:r>
+            <w:proofErr w:type="gramStart"/>
+            <w:r>
+              <w:t>in</w:t>
+            </w:r>
+            <w:proofErr w:type="gramEnd"/>
+            <w:r>
+              <w:t>]</w:t>
             </w:r>
           </w:p>
         </w:tc>
@@ -2580,9 +3075,11 @@
               <w:pStyle w:val="Description"/>
               <w:ind w:left="0"/>
             </w:pPr>
+            <w:proofErr w:type="gramStart"/>
             <w:r>
               <w:t>pin</w:t>
             </w:r>
+            <w:proofErr w:type="gramEnd"/>
           </w:p>
         </w:tc>
         <w:tc>
@@ -2619,7 +3116,7 @@
         <w:pStyle w:val="Description"/>
       </w:pPr>
       <w:r>
-        <w:t>Gets the value of an input pin.</w:t>
+        <w:t>Reverses the direction of a pin. If the pin was an output, it becomes an input. If it was an input, it becomes an output.</w:t>
       </w:r>
     </w:p>
     <w:p>
@@ -2640,19 +3137,22 @@
         <w:pStyle w:val="Description"/>
       </w:pPr>
       <w:r>
-        <w:t>The pin value.</w:t>
+        <w:t>Nothing</w:t>
       </w:r>
     </w:p>
     <w:p>
       <w:pPr>
         <w:pStyle w:val="Heading2"/>
       </w:pPr>
-      <w:bookmarkStart w:id="7" w:name="_Toc196718914"/>
-      <w:r>
-        <w:lastRenderedPageBreak/>
-        <w:t>pinSet</w:t>
+      <w:bookmarkStart w:id="7" w:name="_Toc196723947"/>
+      <w:proofErr w:type="spellStart"/>
+      <w:proofErr w:type="gramStart"/>
+      <w:r>
+        <w:t>pinGet</w:t>
       </w:r>
       <w:bookmarkEnd w:id="7"/>
+      <w:proofErr w:type="spellEnd"/>
+      <w:proofErr w:type="gramEnd"/>
     </w:p>
     <w:p/>
     <w:p>
@@ -2667,18 +3167,37 @@
       <w:pPr>
         <w:pStyle w:val="Code"/>
       </w:pPr>
-      <w:r>
-        <w:t>void pinSet</w:t>
-      </w:r>
-      <w:r>
-        <w:t>(int pin</w:t>
-      </w:r>
-      <w:r>
-        <w:t>, int value</w:t>
-      </w:r>
-      <w:r>
-        <w:t>);</w:t>
-      </w:r>
+      <w:proofErr w:type="spellStart"/>
+      <w:proofErr w:type="gramStart"/>
+      <w:r>
+        <w:t>int</w:t>
+      </w:r>
+      <w:proofErr w:type="spellEnd"/>
+      <w:proofErr w:type="gramEnd"/>
+      <w:r>
+        <w:t xml:space="preserve"> </w:t>
+      </w:r>
+      <w:proofErr w:type="spellStart"/>
+      <w:r>
+        <w:t>pinGet</w:t>
+      </w:r>
+      <w:proofErr w:type="spellEnd"/>
+      <w:r>
+        <w:t>(</w:t>
+      </w:r>
+      <w:proofErr w:type="spellStart"/>
+      <w:r>
+        <w:t>int</w:t>
+      </w:r>
+      <w:proofErr w:type="spellEnd"/>
+      <w:r>
+        <w:t xml:space="preserve"> pin);</w:t>
+      </w:r>
+    </w:p>
+    <w:p>
+      <w:pPr>
+        <w:pStyle w:val="Code"/>
+      </w:pPr>
     </w:p>
     <w:p>
       <w:pPr>
@@ -2719,7 +3238,15 @@
               <w:ind w:left="0"/>
             </w:pPr>
             <w:r>
-              <w:t>[in]</w:t>
+              <w:t>[</w:t>
+            </w:r>
+            <w:proofErr w:type="gramStart"/>
+            <w:r>
+              <w:t>in</w:t>
+            </w:r>
+            <w:proofErr w:type="gramEnd"/>
+            <w:r>
+              <w:t>]</w:t>
             </w:r>
           </w:p>
         </w:tc>
@@ -2732,9 +3259,11 @@
               <w:pStyle w:val="Description"/>
               <w:ind w:left="0"/>
             </w:pPr>
+            <w:proofErr w:type="gramStart"/>
             <w:r>
               <w:t>pin</w:t>
             </w:r>
+            <w:proofErr w:type="gramEnd"/>
           </w:p>
         </w:tc>
         <w:tc>
@@ -2748,50 +3277,6 @@
             </w:pPr>
             <w:r>
               <w:t>Pin number</w:t>
-            </w:r>
-          </w:p>
-        </w:tc>
-      </w:tr>
-      <w:tr>
-        <w:tc>
-          <w:tcPr>
-            <w:tcW w:w="1728" w:type="dxa"/>
-          </w:tcPr>
-          <w:p>
-            <w:pPr>
-              <w:pStyle w:val="Description"/>
-              <w:ind w:left="0"/>
-            </w:pPr>
-            <w:r>
-              <w:t>[in]</w:t>
-            </w:r>
-          </w:p>
-        </w:tc>
-        <w:tc>
-          <w:tcPr>
-            <w:tcW w:w="2340" w:type="dxa"/>
-          </w:tcPr>
-          <w:p>
-            <w:pPr>
-              <w:pStyle w:val="Description"/>
-              <w:ind w:left="0"/>
-            </w:pPr>
-            <w:r>
-              <w:t>value</w:t>
-            </w:r>
-          </w:p>
-        </w:tc>
-        <w:tc>
-          <w:tcPr>
-            <w:tcW w:w="4068" w:type="dxa"/>
-          </w:tcPr>
-          <w:p>
-            <w:pPr>
-              <w:pStyle w:val="Description"/>
-              <w:ind w:left="0"/>
-            </w:pPr>
-            <w:r>
-              <w:t>The new pin value</w:t>
             </w:r>
           </w:p>
         </w:tc>
@@ -2815,16 +3300,7 @@
         <w:pStyle w:val="Description"/>
       </w:pPr>
       <w:r>
-        <w:t xml:space="preserve">Sets </w:t>
-      </w:r>
-      <w:r>
-        <w:t>the value of an output pin</w:t>
-      </w:r>
-      <w:r>
-        <w:t>.</w:t>
-      </w:r>
-      <w:r>
-        <w:t xml:space="preserve"> Since pins are inputs by default, the pin should be set to an output using either pinOutput or pinSetDir prior to calling this function.</w:t>
+        <w:t>Gets the value of an input pin.</w:t>
       </w:r>
     </w:p>
     <w:p>
@@ -2844,22 +3320,25 @@
       <w:pPr>
         <w:pStyle w:val="Description"/>
       </w:pPr>
-      <w:r>
-        <w:t>Nothing</w:t>
-      </w:r>
+      <w:proofErr w:type="gramStart"/>
+      <w:r>
+        <w:t>The pin value.</w:t>
+      </w:r>
+      <w:proofErr w:type="gramEnd"/>
     </w:p>
     <w:p>
       <w:pPr>
         <w:pStyle w:val="Heading2"/>
       </w:pPr>
-      <w:bookmarkStart w:id="8" w:name="_Toc196718915"/>
-      <w:r>
-        <w:t>pin</w:t>
-      </w:r>
-      <w:r>
-        <w:t>High</w:t>
+      <w:bookmarkStart w:id="8" w:name="_Toc196723948"/>
+      <w:proofErr w:type="spellStart"/>
+      <w:proofErr w:type="gramStart"/>
+      <w:r>
+        <w:t>pinSet</w:t>
       </w:r>
       <w:bookmarkEnd w:id="8"/>
+      <w:proofErr w:type="spellEnd"/>
+      <w:proofErr w:type="gramEnd"/>
     </w:p>
     <w:p/>
     <w:p>
@@ -2874,12 +3353,49 @@
       <w:pPr>
         <w:pStyle w:val="Code"/>
       </w:pPr>
-      <w:r>
-        <w:t>void pinHigh</w:t>
-      </w:r>
-      <w:r>
-        <w:t>(int pin);</w:t>
-      </w:r>
+      <w:proofErr w:type="gramStart"/>
+      <w:r>
+        <w:t>void</w:t>
+      </w:r>
+      <w:proofErr w:type="gramEnd"/>
+      <w:r>
+        <w:t xml:space="preserve"> </w:t>
+      </w:r>
+      <w:proofErr w:type="spellStart"/>
+      <w:r>
+        <w:t>pinSet</w:t>
+      </w:r>
+      <w:proofErr w:type="spellEnd"/>
+      <w:r>
+        <w:t>(</w:t>
+      </w:r>
+      <w:proofErr w:type="spellStart"/>
+      <w:r>
+        <w:t>int</w:t>
+      </w:r>
+      <w:proofErr w:type="spellEnd"/>
+      <w:r>
+        <w:t xml:space="preserve"> pin</w:t>
+      </w:r>
+      <w:r>
+        <w:t xml:space="preserve">, </w:t>
+      </w:r>
+      <w:proofErr w:type="spellStart"/>
+      <w:r>
+        <w:t>int</w:t>
+      </w:r>
+      <w:proofErr w:type="spellEnd"/>
+      <w:r>
+        <w:t xml:space="preserve"> value</w:t>
+      </w:r>
+      <w:r>
+        <w:t>);</w:t>
+      </w:r>
+    </w:p>
+    <w:p>
+      <w:pPr>
+        <w:pStyle w:val="Code"/>
+      </w:pPr>
     </w:p>
     <w:p>
       <w:pPr>
@@ -2920,7 +3436,15 @@
               <w:ind w:left="0"/>
             </w:pPr>
             <w:r>
-              <w:t>[in]</w:t>
+              <w:t>[</w:t>
+            </w:r>
+            <w:proofErr w:type="gramStart"/>
+            <w:r>
+              <w:t>in</w:t>
+            </w:r>
+            <w:proofErr w:type="gramEnd"/>
+            <w:r>
+              <w:t>]</w:t>
             </w:r>
           </w:p>
         </w:tc>
@@ -2933,9 +3457,11 @@
               <w:pStyle w:val="Description"/>
               <w:ind w:left="0"/>
             </w:pPr>
+            <w:proofErr w:type="gramStart"/>
             <w:r>
               <w:t>pin</w:t>
             </w:r>
+            <w:proofErr w:type="gramEnd"/>
           </w:p>
         </w:tc>
         <w:tc>
@@ -2949,6 +3475,60 @@
             </w:pPr>
             <w:r>
               <w:t>Pin number</w:t>
+            </w:r>
+          </w:p>
+        </w:tc>
+      </w:tr>
+      <w:tr>
+        <w:tc>
+          <w:tcPr>
+            <w:tcW w:w="1728" w:type="dxa"/>
+          </w:tcPr>
+          <w:p>
+            <w:pPr>
+              <w:pStyle w:val="Description"/>
+              <w:ind w:left="0"/>
+            </w:pPr>
+            <w:r>
+              <w:t>[</w:t>
+            </w:r>
+            <w:proofErr w:type="gramStart"/>
+            <w:r>
+              <w:t>in</w:t>
+            </w:r>
+            <w:proofErr w:type="gramEnd"/>
+            <w:r>
+              <w:t>]</w:t>
+            </w:r>
+          </w:p>
+        </w:tc>
+        <w:tc>
+          <w:tcPr>
+            <w:tcW w:w="2340" w:type="dxa"/>
+          </w:tcPr>
+          <w:p>
+            <w:pPr>
+              <w:pStyle w:val="Description"/>
+              <w:ind w:left="0"/>
+            </w:pPr>
+            <w:proofErr w:type="gramStart"/>
+            <w:r>
+              <w:t>value</w:t>
+            </w:r>
+            <w:proofErr w:type="gramEnd"/>
+          </w:p>
+        </w:tc>
+        <w:tc>
+          <w:tcPr>
+            <w:tcW w:w="4068" w:type="dxa"/>
+          </w:tcPr>
+          <w:p>
+            <w:pPr>
+              <w:pStyle w:val="Description"/>
+              <w:ind w:left="0"/>
+            </w:pPr>
+            <w:r>
+              <w:t>The new pin value</w:t>
             </w:r>
           </w:p>
         </w:tc>
@@ -2972,74 +3552,127 @@
         <w:pStyle w:val="Description"/>
       </w:pPr>
       <w:r>
-        <w:t>Sets a</w:t>
-      </w:r>
-      <w:r>
-        <w:t>n output pin high</w:t>
+        <w:t xml:space="preserve">Sets </w:t>
+      </w:r>
+      <w:r>
+        <w:t>the value of an output pin</w:t>
       </w:r>
       <w:r>
         <w:t>.</w:t>
       </w:r>
       <w:r>
+        <w:t xml:space="preserve"> Since pins are inputs by default, the pin should be set to an output using either </w:t>
+      </w:r>
+      <w:proofErr w:type="spellStart"/>
+      <w:r>
+        <w:t>pinOutput</w:t>
+      </w:r>
+      <w:proofErr w:type="spellEnd"/>
+      <w:r>
+        <w:t xml:space="preserve"> or </w:t>
+      </w:r>
+      <w:proofErr w:type="spellStart"/>
+      <w:r>
+        <w:t>pinSetDir</w:t>
+      </w:r>
+      <w:proofErr w:type="spellEnd"/>
+      <w:r>
+        <w:t xml:space="preserve"> prior to calling this function.</w:t>
+      </w:r>
+    </w:p>
+    <w:p>
+      <w:pPr>
+        <w:pStyle w:val="Description"/>
+      </w:pPr>
+    </w:p>
+    <w:p>
+      <w:pPr>
+        <w:pStyle w:val="DescriptionHeader"/>
+      </w:pPr>
+      <w:r>
+        <w:t>Returns</w:t>
+      </w:r>
+    </w:p>
+    <w:p>
+      <w:pPr>
+        <w:pStyle w:val="Description"/>
+      </w:pPr>
+      <w:r>
+        <w:t>Nothing</w:t>
+      </w:r>
+    </w:p>
+    <w:p>
+      <w:pPr>
+        <w:pStyle w:val="Heading2"/>
+      </w:pPr>
+      <w:bookmarkStart w:id="9" w:name="_Toc196723949"/>
+      <w:proofErr w:type="spellStart"/>
+      <w:proofErr w:type="gramStart"/>
+      <w:r>
+        <w:t>pinGetField</w:t>
+      </w:r>
+      <w:bookmarkEnd w:id="9"/>
+      <w:proofErr w:type="spellEnd"/>
+      <w:proofErr w:type="gramEnd"/>
+    </w:p>
+    <w:p/>
+    <w:p>
+      <w:pPr>
+        <w:pStyle w:val="Prototype"/>
+      </w:pPr>
+      <w:r>
+        <w:t>Prototype</w:t>
+      </w:r>
+    </w:p>
+    <w:p>
+      <w:pPr>
+        <w:pStyle w:val="Code"/>
+      </w:pPr>
+      <w:proofErr w:type="spellStart"/>
+      <w:proofErr w:type="gramStart"/>
+      <w:r>
+        <w:t>int</w:t>
+      </w:r>
+      <w:proofErr w:type="spellEnd"/>
+      <w:proofErr w:type="gramEnd"/>
+      <w:r>
         <w:t xml:space="preserve"> </w:t>
       </w:r>
-      <w:r>
-        <w:t>Since pins are inputs by default, the pin should be set to an output using either pinOutput or pinSetDir prior to calling this function.</w:t>
-      </w:r>
-    </w:p>
-    <w:p>
-      <w:pPr>
-        <w:pStyle w:val="Description"/>
-      </w:pPr>
-    </w:p>
-    <w:p>
-      <w:pPr>
-        <w:pStyle w:val="DescriptionHeader"/>
-      </w:pPr>
-      <w:r>
-        <w:t>Returns</w:t>
-      </w:r>
-    </w:p>
-    <w:p>
-      <w:pPr>
-        <w:pStyle w:val="Description"/>
-      </w:pPr>
-      <w:r>
-        <w:t>Nothing</w:t>
-      </w:r>
-    </w:p>
-    <w:p>
-      <w:pPr>
-        <w:pStyle w:val="Heading2"/>
-      </w:pPr>
-      <w:bookmarkStart w:id="9" w:name="_Toc196718916"/>
-      <w:r>
-        <w:t>pin</w:t>
-      </w:r>
-      <w:r>
-        <w:t>Low</w:t>
-      </w:r>
-      <w:bookmarkEnd w:id="9"/>
-    </w:p>
-    <w:p/>
-    <w:p>
-      <w:pPr>
-        <w:pStyle w:val="Prototype"/>
-      </w:pPr>
-      <w:r>
-        <w:t>Prototype</w:t>
+      <w:proofErr w:type="spellStart"/>
+      <w:r>
+        <w:t>pinGetField</w:t>
+      </w:r>
+      <w:proofErr w:type="spellEnd"/>
+      <w:r>
+        <w:t>(</w:t>
+      </w:r>
+      <w:proofErr w:type="spellStart"/>
+      <w:r>
+        <w:t>int</w:t>
+      </w:r>
+      <w:proofErr w:type="spellEnd"/>
+      <w:r>
+        <w:t xml:space="preserve"> </w:t>
+      </w:r>
+      <w:r>
+        <w:t xml:space="preserve">high, </w:t>
+      </w:r>
+      <w:proofErr w:type="spellStart"/>
+      <w:r>
+        <w:t>int</w:t>
+      </w:r>
+      <w:proofErr w:type="spellEnd"/>
+      <w:r>
+        <w:t xml:space="preserve"> low</w:t>
+      </w:r>
+      <w:r>
+        <w:t>);</w:t>
       </w:r>
     </w:p>
     <w:p>
       <w:pPr>
         <w:pStyle w:val="Code"/>
       </w:pPr>
-      <w:r>
-        <w:t>void pinLow</w:t>
-      </w:r>
-      <w:r>
-        <w:t>(int pin);</w:t>
-      </w:r>
     </w:p>
     <w:p>
       <w:pPr>
@@ -3080,7 +3713,15 @@
               <w:ind w:left="0"/>
             </w:pPr>
             <w:r>
-              <w:t>[in]</w:t>
+              <w:t>[</w:t>
+            </w:r>
+            <w:proofErr w:type="gramStart"/>
+            <w:r>
+              <w:t>in</w:t>
+            </w:r>
+            <w:proofErr w:type="gramEnd"/>
+            <w:r>
+              <w:t>]</w:t>
             </w:r>
           </w:p>
         </w:tc>
@@ -3093,9 +3734,11 @@
               <w:pStyle w:val="Description"/>
               <w:ind w:left="0"/>
             </w:pPr>
-            <w:r>
-              <w:t>pin</w:t>
-            </w:r>
+            <w:proofErr w:type="gramStart"/>
+            <w:r>
+              <w:t>high</w:t>
+            </w:r>
+            <w:proofErr w:type="gramEnd"/>
           </w:p>
         </w:tc>
         <w:tc>
@@ -3108,7 +3751,61 @@
               <w:ind w:left="0"/>
             </w:pPr>
             <w:r>
-              <w:t>Pin number</w:t>
+              <w:t>High pin number</w:t>
+            </w:r>
+          </w:p>
+        </w:tc>
+      </w:tr>
+      <w:tr>
+        <w:tc>
+          <w:tcPr>
+            <w:tcW w:w="1728" w:type="dxa"/>
+          </w:tcPr>
+          <w:p>
+            <w:pPr>
+              <w:pStyle w:val="Description"/>
+              <w:ind w:left="0"/>
+            </w:pPr>
+            <w:r>
+              <w:t>[</w:t>
+            </w:r>
+            <w:proofErr w:type="gramStart"/>
+            <w:r>
+              <w:t>in</w:t>
+            </w:r>
+            <w:proofErr w:type="gramEnd"/>
+            <w:r>
+              <w:t>]</w:t>
+            </w:r>
+          </w:p>
+        </w:tc>
+        <w:tc>
+          <w:tcPr>
+            <w:tcW w:w="2340" w:type="dxa"/>
+          </w:tcPr>
+          <w:p>
+            <w:pPr>
+              <w:pStyle w:val="Description"/>
+              <w:ind w:left="0"/>
+            </w:pPr>
+            <w:proofErr w:type="gramStart"/>
+            <w:r>
+              <w:t>low</w:t>
+            </w:r>
+            <w:proofErr w:type="gramEnd"/>
+          </w:p>
+        </w:tc>
+        <w:tc>
+          <w:tcPr>
+            <w:tcW w:w="4068" w:type="dxa"/>
+          </w:tcPr>
+          <w:p>
+            <w:pPr>
+              <w:pStyle w:val="Description"/>
+              <w:ind w:left="0"/>
+            </w:pPr>
+            <w:r>
+              <w:t>Low pin number</w:t>
             </w:r>
           </w:p>
         </w:tc>
@@ -3132,80 +3829,110 @@
         <w:pStyle w:val="Description"/>
       </w:pPr>
       <w:r>
-        <w:t>Sets a</w:t>
-      </w:r>
-      <w:r>
-        <w:t>n output</w:t>
-      </w:r>
-      <w:r>
-        <w:t xml:space="preserve"> pin </w:t>
-      </w:r>
-      <w:r>
-        <w:t>low</w:t>
-      </w:r>
-      <w:r>
-        <w:t>.</w:t>
-      </w:r>
+        <w:t>Get the value of a group of pins starting with the high pin and ending with the low pin. For convenience, the high and low pin numbers can be swapped. This function allows a group of contiguous pins to be treated as a multi-bit field.</w:t>
+      </w:r>
+    </w:p>
+    <w:p>
+      <w:pPr>
+        <w:pStyle w:val="Description"/>
+      </w:pPr>
+    </w:p>
+    <w:p>
+      <w:pPr>
+        <w:pStyle w:val="DescriptionHeader"/>
+      </w:pPr>
+      <w:r>
+        <w:t>Returns</w:t>
+      </w:r>
+    </w:p>
+    <w:p>
+      <w:pPr>
+        <w:pStyle w:val="Description"/>
+      </w:pPr>
+      <w:proofErr w:type="gramStart"/>
+      <w:r>
+        <w:t>The value of the pins in the field.</w:t>
+      </w:r>
+      <w:proofErr w:type="gramEnd"/>
+    </w:p>
+    <w:p>
+      <w:pPr>
+        <w:pStyle w:val="Heading2"/>
+      </w:pPr>
+      <w:bookmarkStart w:id="10" w:name="_Toc196723950"/>
+      <w:proofErr w:type="spellStart"/>
+      <w:proofErr w:type="gramStart"/>
+      <w:r>
+        <w:t>pinSetField</w:t>
+      </w:r>
+      <w:bookmarkEnd w:id="10"/>
+      <w:proofErr w:type="spellEnd"/>
+      <w:proofErr w:type="gramEnd"/>
+    </w:p>
+    <w:p/>
+    <w:p>
+      <w:pPr>
+        <w:pStyle w:val="Prototype"/>
+      </w:pPr>
+      <w:r>
+        <w:t>Prototype</w:t>
+      </w:r>
+    </w:p>
+    <w:p>
+      <w:pPr>
+        <w:pStyle w:val="Code"/>
+      </w:pPr>
+      <w:proofErr w:type="gramStart"/>
+      <w:r>
+        <w:t>void</w:t>
+      </w:r>
+      <w:proofErr w:type="gramEnd"/>
       <w:r>
         <w:t xml:space="preserve"> </w:t>
       </w:r>
-      <w:r>
-        <w:t>Since pins are inputs by default, the pin should be set to an output using either pinOutput or pinSetDir prior to calling this function.</w:t>
-      </w:r>
-    </w:p>
-    <w:p>
-      <w:pPr>
-        <w:pStyle w:val="Description"/>
-      </w:pPr>
-    </w:p>
-    <w:p>
-      <w:pPr>
-        <w:pStyle w:val="DescriptionHeader"/>
-      </w:pPr>
-      <w:r>
-        <w:t>Returns</w:t>
-      </w:r>
-    </w:p>
-    <w:p>
-      <w:pPr>
-        <w:pStyle w:val="Description"/>
-      </w:pPr>
-      <w:r>
-        <w:t>Nothing</w:t>
-      </w:r>
-    </w:p>
-    <w:p>
-      <w:pPr>
-        <w:pStyle w:val="Heading2"/>
-      </w:pPr>
-      <w:bookmarkStart w:id="10" w:name="_Toc196718917"/>
-      <w:r>
-        <w:t>pin</w:t>
-      </w:r>
-      <w:r>
-        <w:t>Toggle</w:t>
-      </w:r>
-      <w:bookmarkEnd w:id="10"/>
-    </w:p>
-    <w:p/>
-    <w:p>
-      <w:pPr>
-        <w:pStyle w:val="Prototype"/>
-      </w:pPr>
-      <w:r>
-        <w:t>Prototype</w:t>
+      <w:proofErr w:type="spellStart"/>
+      <w:r>
+        <w:t>pinSetField</w:t>
+      </w:r>
+      <w:proofErr w:type="spellEnd"/>
+      <w:r>
+        <w:t>(</w:t>
+      </w:r>
+      <w:proofErr w:type="spellStart"/>
+      <w:r>
+        <w:t>int</w:t>
+      </w:r>
+      <w:proofErr w:type="spellEnd"/>
+      <w:r>
+        <w:t xml:space="preserve"> </w:t>
+      </w:r>
+      <w:r>
+        <w:t xml:space="preserve">high, </w:t>
+      </w:r>
+      <w:proofErr w:type="spellStart"/>
+      <w:r>
+        <w:t>int</w:t>
+      </w:r>
+      <w:proofErr w:type="spellEnd"/>
+      <w:r>
+        <w:t xml:space="preserve"> low, </w:t>
+      </w:r>
+      <w:proofErr w:type="spellStart"/>
+      <w:r>
+        <w:t>int</w:t>
+      </w:r>
+      <w:proofErr w:type="spellEnd"/>
+      <w:r>
+        <w:t xml:space="preserve"> value</w:t>
+      </w:r>
+      <w:r>
+        <w:t>);</w:t>
       </w:r>
     </w:p>
     <w:p>
       <w:pPr>
         <w:pStyle w:val="Code"/>
       </w:pPr>
-      <w:r>
-        <w:t>void pinToggle</w:t>
-      </w:r>
-      <w:r>
-        <w:t>(int pin);</w:t>
-      </w:r>
     </w:p>
     <w:p>
       <w:pPr>
@@ -3246,7 +3973,15 @@
               <w:ind w:left="0"/>
             </w:pPr>
             <w:r>
-              <w:t>[in]</w:t>
+              <w:t>[</w:t>
+            </w:r>
+            <w:proofErr w:type="gramStart"/>
+            <w:r>
+              <w:t>in</w:t>
+            </w:r>
+            <w:proofErr w:type="gramEnd"/>
+            <w:r>
+              <w:t>]</w:t>
             </w:r>
           </w:p>
         </w:tc>
@@ -3259,9 +3994,11 @@
               <w:pStyle w:val="Description"/>
               <w:ind w:left="0"/>
             </w:pPr>
-            <w:r>
-              <w:t>pin</w:t>
-            </w:r>
+            <w:proofErr w:type="gramStart"/>
+            <w:r>
+              <w:t>high</w:t>
+            </w:r>
+            <w:proofErr w:type="gramEnd"/>
           </w:p>
         </w:tc>
         <w:tc>
@@ -3274,7 +4011,115 @@
               <w:ind w:left="0"/>
             </w:pPr>
             <w:r>
-              <w:t>Pin number</w:t>
+              <w:t>High pin number</w:t>
+            </w:r>
+          </w:p>
+        </w:tc>
+      </w:tr>
+      <w:tr>
+        <w:tc>
+          <w:tcPr>
+            <w:tcW w:w="1728" w:type="dxa"/>
+          </w:tcPr>
+          <w:p>
+            <w:pPr>
+              <w:pStyle w:val="Description"/>
+              <w:ind w:left="0"/>
+            </w:pPr>
+            <w:r>
+              <w:t>[</w:t>
+            </w:r>
+            <w:proofErr w:type="gramStart"/>
+            <w:r>
+              <w:t>in</w:t>
+            </w:r>
+            <w:proofErr w:type="gramEnd"/>
+            <w:r>
+              <w:t>]</w:t>
+            </w:r>
+          </w:p>
+        </w:tc>
+        <w:tc>
+          <w:tcPr>
+            <w:tcW w:w="2340" w:type="dxa"/>
+          </w:tcPr>
+          <w:p>
+            <w:pPr>
+              <w:pStyle w:val="Description"/>
+              <w:ind w:left="0"/>
+            </w:pPr>
+            <w:proofErr w:type="gramStart"/>
+            <w:r>
+              <w:t>low</w:t>
+            </w:r>
+            <w:proofErr w:type="gramEnd"/>
+          </w:p>
+        </w:tc>
+        <w:tc>
+          <w:tcPr>
+            <w:tcW w:w="4068" w:type="dxa"/>
+          </w:tcPr>
+          <w:p>
+            <w:pPr>
+              <w:pStyle w:val="Description"/>
+              <w:ind w:left="0"/>
+            </w:pPr>
+            <w:r>
+              <w:t>Low pin number</w:t>
+            </w:r>
+          </w:p>
+        </w:tc>
+      </w:tr>
+      <w:tr>
+        <w:tc>
+          <w:tcPr>
+            <w:tcW w:w="1728" w:type="dxa"/>
+          </w:tcPr>
+          <w:p>
+            <w:pPr>
+              <w:pStyle w:val="Description"/>
+              <w:ind w:left="0"/>
+            </w:pPr>
+            <w:r>
+              <w:t>[</w:t>
+            </w:r>
+            <w:proofErr w:type="gramStart"/>
+            <w:r>
+              <w:t>in</w:t>
+            </w:r>
+            <w:proofErr w:type="gramEnd"/>
+            <w:r>
+              <w:t>]</w:t>
+            </w:r>
+          </w:p>
+        </w:tc>
+        <w:tc>
+          <w:tcPr>
+            <w:tcW w:w="2340" w:type="dxa"/>
+          </w:tcPr>
+          <w:p>
+            <w:pPr>
+              <w:pStyle w:val="Description"/>
+              <w:ind w:left="0"/>
+            </w:pPr>
+            <w:proofErr w:type="gramStart"/>
+            <w:r>
+              <w:t>value</w:t>
+            </w:r>
+            <w:proofErr w:type="gramEnd"/>
+          </w:p>
+        </w:tc>
+        <w:tc>
+          <w:tcPr>
+            <w:tcW w:w="4068" w:type="dxa"/>
+          </w:tcPr>
+          <w:p>
+            <w:pPr>
+              <w:pStyle w:val="Description"/>
+              <w:ind w:left="0"/>
+            </w:pPr>
+            <w:r>
+              <w:t>Value to write to the field</w:t>
             </w:r>
           </w:p>
         </w:tc>
@@ -3298,79 +4143,89 @@
         <w:pStyle w:val="Description"/>
       </w:pPr>
       <w:r>
-        <w:t>Toggles an output pin</w:t>
-      </w:r>
-      <w:r>
-        <w:t>.</w:t>
-      </w:r>
+        <w:t>Set the value of a group of pins starting with the high pin and ending with the low pin. For convenience, the high and low pin numbers can be swapped. This function allows a group of contiguous pins to be treated as a multi-bit field.</w:t>
+      </w:r>
+    </w:p>
+    <w:p>
+      <w:pPr>
+        <w:pStyle w:val="Description"/>
+      </w:pPr>
+    </w:p>
+    <w:p>
+      <w:pPr>
+        <w:pStyle w:val="DescriptionHeader"/>
+      </w:pPr>
+      <w:r>
+        <w:t>Returns</w:t>
+      </w:r>
+    </w:p>
+    <w:p>
+      <w:pPr>
+        <w:pStyle w:val="Description"/>
+      </w:pPr>
+      <w:r>
+        <w:t>Nothing</w:t>
+      </w:r>
+    </w:p>
+    <w:p>
+      <w:pPr>
+        <w:pStyle w:val="Heading2"/>
+      </w:pPr>
+      <w:bookmarkStart w:id="11" w:name="_Toc196723951"/>
+      <w:proofErr w:type="spellStart"/>
+      <w:proofErr w:type="gramStart"/>
+      <w:r>
+        <w:t>pin</w:t>
+      </w:r>
+      <w:r>
+        <w:t>High</w:t>
+      </w:r>
+      <w:bookmarkEnd w:id="11"/>
+      <w:proofErr w:type="spellEnd"/>
+      <w:proofErr w:type="gramEnd"/>
+    </w:p>
+    <w:p/>
+    <w:p>
+      <w:pPr>
+        <w:pStyle w:val="Prototype"/>
+      </w:pPr>
+      <w:r>
+        <w:t>Prototype</w:t>
+      </w:r>
+    </w:p>
+    <w:p>
+      <w:pPr>
+        <w:pStyle w:val="Code"/>
+      </w:pPr>
+      <w:proofErr w:type="gramStart"/>
+      <w:r>
+        <w:t>void</w:t>
+      </w:r>
+      <w:proofErr w:type="gramEnd"/>
       <w:r>
         <w:t xml:space="preserve"> </w:t>
       </w:r>
-      <w:r>
-        <w:t>Since pins are inputs by default, the pin should be set to an output using either pinOutput or pinSetDir prior to calling this function.</w:t>
-      </w:r>
-    </w:p>
-    <w:p>
-      <w:pPr>
-        <w:pStyle w:val="Description"/>
-      </w:pPr>
-    </w:p>
-    <w:p>
-      <w:pPr>
-        <w:pStyle w:val="DescriptionHeader"/>
-      </w:pPr>
-      <w:r>
-        <w:t>Returns</w:t>
-      </w:r>
-    </w:p>
-    <w:p>
-      <w:pPr>
-        <w:pStyle w:val="Description"/>
-      </w:pPr>
-      <w:r>
-        <w:t>Nothing</w:t>
-      </w:r>
-    </w:p>
-    <w:p>
-      <w:pPr>
-        <w:pStyle w:val="Description"/>
-      </w:pPr>
-    </w:p>
-    <w:p>
-      <w:pPr>
-        <w:pStyle w:val="Heading2"/>
-      </w:pPr>
-      <w:bookmarkStart w:id="11" w:name="_Toc196718918"/>
-      <w:r>
-        <w:t>pinPulseIn</w:t>
-      </w:r>
-      <w:bookmarkEnd w:id="11"/>
-    </w:p>
-    <w:p/>
-    <w:p>
-      <w:pPr>
-        <w:pStyle w:val="Prototype"/>
-      </w:pPr>
-      <w:r>
-        <w:t>Prototype</w:t>
+      <w:proofErr w:type="spellStart"/>
+      <w:r>
+        <w:t>pinHigh</w:t>
+      </w:r>
+      <w:proofErr w:type="spellEnd"/>
+      <w:r>
+        <w:t>(</w:t>
+      </w:r>
+      <w:proofErr w:type="spellStart"/>
+      <w:r>
+        <w:t>int</w:t>
+      </w:r>
+      <w:proofErr w:type="spellEnd"/>
+      <w:r>
+        <w:t xml:space="preserve"> pin);</w:t>
       </w:r>
     </w:p>
     <w:p>
       <w:pPr>
         <w:pStyle w:val="Code"/>
       </w:pPr>
-      <w:r>
-        <w:t>void pinPulseIn</w:t>
-      </w:r>
-      <w:r>
-        <w:t>(int pin</w:t>
-      </w:r>
-      <w:r>
-        <w:t>, int state</w:t>
-      </w:r>
-      <w:r>
-        <w:t>);</w:t>
-      </w:r>
     </w:p>
     <w:p>
       <w:pPr>
@@ -3411,7 +4266,15 @@
               <w:ind w:left="0"/>
             </w:pPr>
             <w:r>
-              <w:t>[in]</w:t>
+              <w:t>[</w:t>
+            </w:r>
+            <w:proofErr w:type="gramStart"/>
+            <w:r>
+              <w:t>in</w:t>
+            </w:r>
+            <w:proofErr w:type="gramEnd"/>
+            <w:r>
+              <w:t>]</w:t>
             </w:r>
           </w:p>
         </w:tc>
@@ -3424,9 +4287,11 @@
               <w:pStyle w:val="Description"/>
               <w:ind w:left="0"/>
             </w:pPr>
+            <w:proofErr w:type="gramStart"/>
             <w:r>
               <w:t>pin</w:t>
             </w:r>
+            <w:proofErr w:type="gramEnd"/>
           </w:p>
         </w:tc>
         <w:tc>
@@ -3440,50 +4305,6 @@
             </w:pPr>
             <w:r>
               <w:t>Pin number</w:t>
-            </w:r>
-          </w:p>
-        </w:tc>
-      </w:tr>
-      <w:tr>
-        <w:tc>
-          <w:tcPr>
-            <w:tcW w:w="1728" w:type="dxa"/>
-          </w:tcPr>
-          <w:p>
-            <w:pPr>
-              <w:pStyle w:val="Description"/>
-              <w:ind w:left="0"/>
-            </w:pPr>
-            <w:r>
-              <w:t>[in]</w:t>
-            </w:r>
-          </w:p>
-        </w:tc>
-        <w:tc>
-          <w:tcPr>
-            <w:tcW w:w="2340" w:type="dxa"/>
-          </w:tcPr>
-          <w:p>
-            <w:pPr>
-              <w:pStyle w:val="Description"/>
-              <w:ind w:left="0"/>
-            </w:pPr>
-            <w:r>
-              <w:t>state</w:t>
-            </w:r>
-          </w:p>
-        </w:tc>
-        <w:tc>
-          <w:tcPr>
-            <w:tcW w:w="4068" w:type="dxa"/>
-          </w:tcPr>
-          <w:p>
-            <w:pPr>
-              <w:pStyle w:val="Description"/>
-              <w:ind w:left="0"/>
-            </w:pPr>
-            <w:r>
-              <w:t>Pin state to measure</w:t>
             </w:r>
           </w:p>
         </w:tc>
@@ -3507,119 +4328,74 @@
         <w:pStyle w:val="Description"/>
       </w:pPr>
       <w:r>
-        <w:t>Measures a pulse on an input pin</w:t>
+        <w:t>Sets a</w:t>
+      </w:r>
+      <w:r>
+        <w:t>n output pin high</w:t>
       </w:r>
       <w:r>
         <w:t>.</w:t>
       </w:r>
+      <w:r>
+        <w:t xml:space="preserve"> </w:t>
+      </w:r>
+      <w:r>
+        <w:t xml:space="preserve">Since pins are inputs by default, the pin should be set to an output using either </w:t>
+      </w:r>
+      <w:proofErr w:type="spellStart"/>
+      <w:r>
+        <w:t>pinOutput</w:t>
+      </w:r>
+      <w:proofErr w:type="spellEnd"/>
+      <w:r>
+        <w:t xml:space="preserve"> or </w:t>
+      </w:r>
+      <w:proofErr w:type="spellStart"/>
+      <w:r>
+        <w:t>pinSetDir</w:t>
+      </w:r>
+      <w:proofErr w:type="spellEnd"/>
+      <w:r>
+        <w:t xml:space="preserve"> prior to calling this function.</w:t>
+      </w:r>
     </w:p>
     <w:p>
       <w:pPr>
         <w:pStyle w:val="Description"/>
       </w:pPr>
-      <w:r>
-        <w:t xml:space="preserve">If state is 0, it measures a pulse starting immediately if the pin is already </w:t>
-      </w:r>
-      <w:r>
-        <w:t>low</w:t>
-      </w:r>
-      <w:r>
-        <w:t xml:space="preserve"> or at the next </w:t>
-      </w:r>
-      <w:r>
-        <w:t>high</w:t>
-      </w:r>
-      <w:r>
-        <w:t xml:space="preserve"> to </w:t>
-      </w:r>
-      <w:r>
-        <w:t>low</w:t>
-      </w:r>
-      <w:r>
-        <w:t xml:space="preserve"> transition if it is </w:t>
-      </w:r>
-      <w:r>
-        <w:t>high</w:t>
-      </w:r>
-      <w:r>
-        <w:t xml:space="preserve"> and ending at a </w:t>
-      </w:r>
-      <w:r>
-        <w:t>low</w:t>
-      </w:r>
-      <w:r>
-        <w:t xml:space="preserve"> to </w:t>
-      </w:r>
-      <w:r>
-        <w:t>high</w:t>
-      </w:r>
-      <w:r>
-        <w:t xml:space="preserve"> transition. </w:t>
+    </w:p>
+    <w:p>
+      <w:pPr>
+        <w:pStyle w:val="DescriptionHeader"/>
+      </w:pPr>
+      <w:r>
+        <w:t>Returns</w:t>
       </w:r>
     </w:p>
     <w:p>
       <w:pPr>
         <w:pStyle w:val="Description"/>
       </w:pPr>
-    </w:p>
-    <w:p>
-      <w:pPr>
-        <w:pStyle w:val="Description"/>
-      </w:pPr>
-      <w:r>
-        <w:lastRenderedPageBreak/>
-        <w:t xml:space="preserve">If state is </w:t>
-      </w:r>
-      <w:r>
-        <w:t>1</w:t>
-      </w:r>
-      <w:r>
-        <w:t xml:space="preserve">, it measures a pulse </w:t>
-      </w:r>
-      <w:r>
-        <w:t xml:space="preserve">starting immediately if the pin is already high or at the next low to high transition if it is low </w:t>
-      </w:r>
-      <w:r>
-        <w:t xml:space="preserve">and ending at a high to low transition. </w:t>
-      </w:r>
-    </w:p>
-    <w:p>
-      <w:pPr>
-        <w:pStyle w:val="Description"/>
-        <w:ind w:left="0"/>
-      </w:pPr>
-    </w:p>
-    <w:p>
-      <w:pPr>
-        <w:pStyle w:val="DescriptionHeader"/>
-      </w:pPr>
-      <w:r>
-        <w:t>Returns</w:t>
-      </w:r>
-    </w:p>
-    <w:p>
-      <w:pPr>
-        <w:pStyle w:val="Description"/>
-      </w:pPr>
-      <w:r>
-        <w:t xml:space="preserve">The duration of the pulse in </w:t>
-      </w:r>
-      <w:r>
-        <w:t>clock ticks</w:t>
-      </w:r>
-      <w:r>
-        <w:t>.</w:t>
+      <w:r>
+        <w:t>Nothing</w:t>
       </w:r>
     </w:p>
     <w:p>
       <w:pPr>
         <w:pStyle w:val="Heading2"/>
       </w:pPr>
-      <w:bookmarkStart w:id="12" w:name="_Toc196718919"/>
-      <w:r>
-        <w:t>pinPulseOut</w:t>
+      <w:bookmarkStart w:id="12" w:name="_Toc196723952"/>
+      <w:proofErr w:type="spellStart"/>
+      <w:proofErr w:type="gramStart"/>
+      <w:r>
+        <w:t>pin</w:t>
+      </w:r>
+      <w:r>
+        <w:t>Low</w:t>
       </w:r>
       <w:bookmarkEnd w:id="12"/>
+      <w:proofErr w:type="spellEnd"/>
+      <w:proofErr w:type="gramEnd"/>
     </w:p>
     <w:p/>
     <w:p>
@@ -3634,18 +4410,35 @@
       <w:pPr>
         <w:pStyle w:val="Code"/>
       </w:pPr>
-      <w:r>
-        <w:t>void pinPulseOut</w:t>
-      </w:r>
-      <w:r>
-        <w:t>(int pin</w:t>
-      </w:r>
-      <w:r>
-        <w:t>, int duration</w:t>
-      </w:r>
-      <w:r>
-        <w:t>);</w:t>
-      </w:r>
+      <w:proofErr w:type="gramStart"/>
+      <w:r>
+        <w:t>void</w:t>
+      </w:r>
+      <w:proofErr w:type="gramEnd"/>
+      <w:r>
+        <w:t xml:space="preserve"> </w:t>
+      </w:r>
+      <w:proofErr w:type="spellStart"/>
+      <w:r>
+        <w:t>pinLow</w:t>
+      </w:r>
+      <w:proofErr w:type="spellEnd"/>
+      <w:r>
+        <w:t>(</w:t>
+      </w:r>
+      <w:proofErr w:type="spellStart"/>
+      <w:r>
+        <w:t>int</w:t>
+      </w:r>
+      <w:proofErr w:type="spellEnd"/>
+      <w:r>
+        <w:t xml:space="preserve"> pin);</w:t>
+      </w:r>
+    </w:p>
+    <w:p>
+      <w:pPr>
+        <w:pStyle w:val="Code"/>
+      </w:pPr>
     </w:p>
     <w:p>
       <w:pPr>
@@ -3686,7 +4479,15 @@
               <w:ind w:left="0"/>
             </w:pPr>
             <w:r>
-              <w:t>[in]</w:t>
+              <w:t>[</w:t>
+            </w:r>
+            <w:proofErr w:type="gramStart"/>
+            <w:r>
+              <w:t>in</w:t>
+            </w:r>
+            <w:proofErr w:type="gramEnd"/>
+            <w:r>
+              <w:t>]</w:t>
             </w:r>
           </w:p>
         </w:tc>
@@ -3699,9 +4500,11 @@
               <w:pStyle w:val="Description"/>
               <w:ind w:left="0"/>
             </w:pPr>
+            <w:proofErr w:type="gramStart"/>
             <w:r>
               <w:t>pin</w:t>
             </w:r>
+            <w:proofErr w:type="gramEnd"/>
           </w:p>
         </w:tc>
         <w:tc>
@@ -3715,53 +4518,6 @@
             </w:pPr>
             <w:r>
               <w:t>Pin number</w:t>
-            </w:r>
-          </w:p>
-        </w:tc>
-      </w:tr>
-      <w:tr>
-        <w:tc>
-          <w:tcPr>
-            <w:tcW w:w="1728" w:type="dxa"/>
-          </w:tcPr>
-          <w:p>
-            <w:pPr>
-              <w:pStyle w:val="Description"/>
-              <w:ind w:left="0"/>
-            </w:pPr>
-            <w:r>
-              <w:t>[in]</w:t>
-            </w:r>
-          </w:p>
-        </w:tc>
-        <w:tc>
-          <w:tcPr>
-            <w:tcW w:w="2340" w:type="dxa"/>
-          </w:tcPr>
-          <w:p>
-            <w:pPr>
-              <w:pStyle w:val="Description"/>
-              <w:ind w:left="0"/>
-            </w:pPr>
-            <w:r>
-              <w:t>duration</w:t>
-            </w:r>
-          </w:p>
-        </w:tc>
-        <w:tc>
-          <w:tcPr>
-            <w:tcW w:w="4068" w:type="dxa"/>
-          </w:tcPr>
-          <w:p>
-            <w:pPr>
-              <w:pStyle w:val="Description"/>
-              <w:ind w:left="0"/>
-            </w:pPr>
-            <w:r>
-              <w:t>Pulse duration</w:t>
-            </w:r>
-            <w:r>
-              <w:t xml:space="preserve"> in clock ticks</w:t>
             </w:r>
           </w:p>
         </w:tc>
@@ -3785,7 +4541,41 @@
         <w:pStyle w:val="Description"/>
       </w:pPr>
       <w:r>
-        <w:t>Generates a pulse of the specified duration on an output pin. The pulse starts by toggling the state of the specified pin and ends by toggling it again. If the pin is low when this function is called, it will be set high for the specified duration and then back low again. If it is high when this function is called, it will be set low for the specified duration and then set high again.</w:t>
+        <w:t>Sets a</w:t>
+      </w:r>
+      <w:r>
+        <w:t>n output</w:t>
+      </w:r>
+      <w:r>
+        <w:t xml:space="preserve"> pin </w:t>
+      </w:r>
+      <w:r>
+        <w:t>low</w:t>
+      </w:r>
+      <w:r>
+        <w:t>.</w:t>
+      </w:r>
+      <w:r>
+        <w:t xml:space="preserve"> </w:t>
+      </w:r>
+      <w:r>
+        <w:t xml:space="preserve">Since pins are inputs by default, the pin should be set to an output using either </w:t>
+      </w:r>
+      <w:proofErr w:type="spellStart"/>
+      <w:r>
+        <w:t>pinOutput</w:t>
+      </w:r>
+      <w:proofErr w:type="spellEnd"/>
+      <w:r>
+        <w:t xml:space="preserve"> or </w:t>
+      </w:r>
+      <w:proofErr w:type="spellStart"/>
+      <w:r>
+        <w:t>pinSetDir</w:t>
+      </w:r>
+      <w:proofErr w:type="spellEnd"/>
+      <w:r>
+        <w:t xml:space="preserve"> prior to calling this function.</w:t>
       </w:r>
     </w:p>
     <w:p>
@@ -3811,46 +4601,20 @@
     </w:p>
     <w:p>
       <w:pPr>
-        <w:rPr>
-          <w:rFonts w:asciiTheme="majorHAnsi" w:eastAsiaTheme="majorEastAsia" w:hAnsiTheme="majorHAnsi" w:cstheme="majorBidi"/>
-          <w:b/>
-          <w:bCs/>
-          <w:noProof/>
-          <w:color w:val="345A8A" w:themeColor="accent1" w:themeShade="B5"/>
-          <w:sz w:val="32"/>
-          <w:szCs w:val="32"/>
-        </w:rPr>
-      </w:pPr>
-      <w:r>
-        <w:rPr>
-          <w:noProof/>
-        </w:rPr>
-        <w:br w:type="page"/>
-      </w:r>
-    </w:p>
-    <w:p>
-      <w:pPr>
-        <w:pStyle w:val="Heading1"/>
-      </w:pPr>
-      <w:bookmarkStart w:id="13" w:name="_Toc196718920"/>
-      <w:r>
-        <w:rPr>
-          <w:noProof/>
-        </w:rPr>
-        <w:lastRenderedPageBreak/>
-        <w:t>I2C Functions</w:t>
+        <w:pStyle w:val="Heading2"/>
+      </w:pPr>
+      <w:bookmarkStart w:id="13" w:name="_Toc196723953"/>
+      <w:proofErr w:type="spellStart"/>
+      <w:proofErr w:type="gramStart"/>
+      <w:r>
+        <w:t>pin</w:t>
+      </w:r>
+      <w:r>
+        <w:t>Toggle</w:t>
       </w:r>
       <w:bookmarkEnd w:id="13"/>
-    </w:p>
-    <w:p>
-      <w:pPr>
-        <w:pStyle w:val="Heading2"/>
-      </w:pPr>
-      <w:bookmarkStart w:id="14" w:name="_Toc196718921"/>
-      <w:r>
-        <w:t>i2cInit</w:t>
-      </w:r>
-      <w:bookmarkEnd w:id="14"/>
+      <w:proofErr w:type="spellEnd"/>
+      <w:proofErr w:type="gramEnd"/>
     </w:p>
     <w:p/>
     <w:p>
@@ -3865,50 +4629,34 @@
       <w:pPr>
         <w:pStyle w:val="Code"/>
       </w:pPr>
-      <w:r>
-        <w:t>int i2cInit(</w:t>
+      <w:proofErr w:type="gramStart"/>
+      <w:r>
+        <w:t>void</w:t>
+      </w:r>
+      <w:proofErr w:type="gramEnd"/>
+      <w:r>
+        <w:t xml:space="preserve"> </w:t>
+      </w:r>
+      <w:proofErr w:type="spellStart"/>
+      <w:r>
+        <w:t>pinToggle</w:t>
+      </w:r>
+      <w:proofErr w:type="spellEnd"/>
+      <w:r>
+        <w:t>(</w:t>
+      </w:r>
+      <w:proofErr w:type="spellStart"/>
+      <w:r>
+        <w:t>int</w:t>
+      </w:r>
+      <w:proofErr w:type="spellEnd"/>
+      <w:r>
+        <w:t xml:space="preserve"> pin);</w:t>
       </w:r>
     </w:p>
     <w:p>
       <w:pPr>
         <w:pStyle w:val="Code"/>
-        <w:ind w:left="1440" w:firstLine="720"/>
-      </w:pPr>
-      <w:r>
-        <w:t>I2C_STATE *dev,</w:t>
-      </w:r>
-    </w:p>
-    <w:p>
-      <w:pPr>
-        <w:pStyle w:val="Code"/>
-        <w:ind w:left="1440" w:firstLine="720"/>
-      </w:pPr>
-      <w:r>
-        <w:t>int scl,</w:t>
-      </w:r>
-    </w:p>
-    <w:p>
-      <w:pPr>
-        <w:pStyle w:val="Code"/>
-        <w:ind w:left="1440" w:firstLine="720"/>
-      </w:pPr>
-      <w:r>
-        <w:t>int sda,</w:t>
-      </w:r>
-    </w:p>
-    <w:p>
-      <w:pPr>
-        <w:pStyle w:val="Code"/>
-        <w:ind w:left="1440" w:firstLine="720"/>
-      </w:pPr>
-      <w:r>
-        <w:t>int frequency);</w:t>
-      </w:r>
-    </w:p>
-    <w:p>
-      <w:pPr>
-        <w:pStyle w:val="Code"/>
-        <w:ind w:left="1440" w:firstLine="720"/>
       </w:pPr>
     </w:p>
     <w:p>
@@ -3952,9 +4700,11 @@
             <w:r>
               <w:t>[</w:t>
             </w:r>
-            <w:r>
-              <w:t>out</w:t>
-            </w:r>
+            <w:proofErr w:type="gramStart"/>
+            <w:r>
+              <w:t>in</w:t>
+            </w:r>
+            <w:proofErr w:type="gramEnd"/>
             <w:r>
               <w:t>]</w:t>
             </w:r>
@@ -3969,9 +4719,11 @@
               <w:pStyle w:val="Description"/>
               <w:ind w:left="0"/>
             </w:pPr>
-            <w:r>
-              <w:t>dev</w:t>
-            </w:r>
+            <w:proofErr w:type="gramStart"/>
+            <w:r>
+              <w:t>pin</w:t>
+            </w:r>
+            <w:proofErr w:type="gramEnd"/>
           </w:p>
         </w:tc>
         <w:tc>
@@ -3984,139 +4736,7 @@
               <w:ind w:left="0"/>
             </w:pPr>
             <w:r>
-              <w:t>I2C state structure</w:t>
-            </w:r>
-          </w:p>
-        </w:tc>
-      </w:tr>
-      <w:tr>
-        <w:tc>
-          <w:tcPr>
-            <w:tcW w:w="1728" w:type="dxa"/>
-          </w:tcPr>
-          <w:p>
-            <w:pPr>
-              <w:pStyle w:val="Description"/>
-              <w:ind w:left="0"/>
-            </w:pPr>
-            <w:r>
-              <w:t>[in]</w:t>
-            </w:r>
-          </w:p>
-        </w:tc>
-        <w:tc>
-          <w:tcPr>
-            <w:tcW w:w="2340" w:type="dxa"/>
-          </w:tcPr>
-          <w:p>
-            <w:pPr>
-              <w:pStyle w:val="Description"/>
-              <w:ind w:left="0"/>
-            </w:pPr>
-            <w:r>
-              <w:t>scl</w:t>
-            </w:r>
-          </w:p>
-        </w:tc>
-        <w:tc>
-          <w:tcPr>
-            <w:tcW w:w="4068" w:type="dxa"/>
-          </w:tcPr>
-          <w:p>
-            <w:pPr>
-              <w:pStyle w:val="Description"/>
-              <w:ind w:left="0"/>
-            </w:pPr>
-            <w:r>
-              <w:t>SCL pin number</w:t>
-            </w:r>
-          </w:p>
-        </w:tc>
-      </w:tr>
-      <w:tr>
-        <w:tc>
-          <w:tcPr>
-            <w:tcW w:w="1728" w:type="dxa"/>
-          </w:tcPr>
-          <w:p>
-            <w:pPr>
-              <w:pStyle w:val="Description"/>
-              <w:ind w:left="0"/>
-            </w:pPr>
-            <w:r>
-              <w:t>[in]</w:t>
-            </w:r>
-          </w:p>
-        </w:tc>
-        <w:tc>
-          <w:tcPr>
-            <w:tcW w:w="2340" w:type="dxa"/>
-          </w:tcPr>
-          <w:p>
-            <w:pPr>
-              <w:pStyle w:val="Description"/>
-              <w:ind w:left="0"/>
-            </w:pPr>
-            <w:r>
-              <w:t>sda</w:t>
-            </w:r>
-          </w:p>
-        </w:tc>
-        <w:tc>
-          <w:tcPr>
-            <w:tcW w:w="4068" w:type="dxa"/>
-          </w:tcPr>
-          <w:p>
-            <w:pPr>
-              <w:pStyle w:val="Description"/>
-              <w:ind w:left="0"/>
-            </w:pPr>
-            <w:r>
-              <w:t>SDA pin number</w:t>
-            </w:r>
-          </w:p>
-        </w:tc>
-      </w:tr>
-      <w:tr>
-        <w:tc>
-          <w:tcPr>
-            <w:tcW w:w="1728" w:type="dxa"/>
-          </w:tcPr>
-          <w:p>
-            <w:pPr>
-              <w:pStyle w:val="Description"/>
-              <w:ind w:left="0"/>
-            </w:pPr>
-            <w:r>
-              <w:t>[in]</w:t>
-            </w:r>
-          </w:p>
-        </w:tc>
-        <w:tc>
-          <w:tcPr>
-            <w:tcW w:w="2340" w:type="dxa"/>
-          </w:tcPr>
-          <w:p>
-            <w:pPr>
-              <w:pStyle w:val="Description"/>
-              <w:ind w:left="0"/>
-            </w:pPr>
-            <w:r>
-              <w:t>frequency</w:t>
-            </w:r>
-          </w:p>
-        </w:tc>
-        <w:tc>
-          <w:tcPr>
-            <w:tcW w:w="4068" w:type="dxa"/>
-          </w:tcPr>
-          <w:p>
-            <w:pPr>
-              <w:pStyle w:val="Description"/>
-              <w:ind w:left="0"/>
-            </w:pPr>
-            <w:r>
-              <w:t>I2C bus frequency</w:t>
+              <w:t>Pin number</w:t>
             </w:r>
           </w:p>
         </w:tc>
@@ -4140,16 +4760,32 @@
         <w:pStyle w:val="Description"/>
       </w:pPr>
       <w:r>
-        <w:t>Initializes an I2C device on the specified pins</w:t>
+        <w:t>Toggles an output pin</w:t>
       </w:r>
       <w:r>
         <w:t>.</w:t>
       </w:r>
       <w:r>
-        <w:t xml:space="preserve"> The bus frequency can be set as high as 1mhz. This function must be called to initialize the I2C_STATE structure before any of the other I2C functions can be called.</w:t>
-      </w:r>
-      <w:r>
-        <w:t xml:space="preserve"> This function starts an I2C driver on another COG.</w:t>
+        <w:t xml:space="preserve"> </w:t>
+      </w:r>
+      <w:r>
+        <w:t xml:space="preserve">Since pins are inputs by default, the pin should be set to an output using either </w:t>
+      </w:r>
+      <w:proofErr w:type="spellStart"/>
+      <w:r>
+        <w:t>pinOutput</w:t>
+      </w:r>
+      <w:proofErr w:type="spellEnd"/>
+      <w:r>
+        <w:t xml:space="preserve"> or </w:t>
+      </w:r>
+      <w:proofErr w:type="spellStart"/>
+      <w:r>
+        <w:t>pinSetDir</w:t>
+      </w:r>
+      <w:proofErr w:type="spellEnd"/>
+      <w:r>
+        <w:t xml:space="preserve"> prior to calling this function.</w:t>
       </w:r>
     </w:p>
     <w:p>
@@ -4165,95 +4801,32 @@
         <w:t>Returns</w:t>
       </w:r>
     </w:p>
-    <w:tbl>
-      <w:tblPr>
-        <w:tblStyle w:val="TableGrid"/>
-        <w:tblW w:w="0" w:type="auto"/>
-        <w:tblInd w:w="720" w:type="dxa"/>
-        <w:tblBorders>
-          <w:top w:val="none" w:sz="0" w:space="0" w:color="auto"/>
-          <w:left w:val="none" w:sz="0" w:space="0" w:color="auto"/>
-          <w:bottom w:val="none" w:sz="0" w:space="0" w:color="auto"/>
-          <w:right w:val="none" w:sz="0" w:space="0" w:color="auto"/>
-          <w:insideH w:val="none" w:sz="0" w:space="0" w:color="auto"/>
-          <w:insideV w:val="none" w:sz="0" w:space="0" w:color="auto"/>
-        </w:tblBorders>
-        <w:tblLook w:val="04A0" w:firstRow="1" w:lastRow="0" w:firstColumn="1" w:lastColumn="0" w:noHBand="0" w:noVBand="1"/>
-      </w:tblPr>
-      <w:tblGrid>
-        <w:gridCol w:w="4037"/>
-        <w:gridCol w:w="4099"/>
-      </w:tblGrid>
-      <w:tr>
-        <w:tc>
-          <w:tcPr>
-            <w:tcW w:w="4037" w:type="dxa"/>
-          </w:tcPr>
-          <w:p>
-            <w:pPr>
-              <w:pStyle w:val="Description"/>
-              <w:ind w:left="0"/>
-            </w:pPr>
-            <w:r>
-              <w:t>0</w:t>
-            </w:r>
-          </w:p>
-        </w:tc>
-        <w:tc>
-          <w:tcPr>
-            <w:tcW w:w="4099" w:type="dxa"/>
-          </w:tcPr>
-          <w:p>
-            <w:pPr>
-              <w:pStyle w:val="Description"/>
-              <w:ind w:left="0"/>
-            </w:pPr>
-            <w:r>
-              <w:t>Success</w:t>
-            </w:r>
-          </w:p>
-        </w:tc>
-      </w:tr>
-      <w:tr>
-        <w:tc>
-          <w:tcPr>
-            <w:tcW w:w="4037" w:type="dxa"/>
-          </w:tcPr>
-          <w:p>
-            <w:pPr>
-              <w:pStyle w:val="Description"/>
-              <w:ind w:left="0"/>
-            </w:pPr>
-            <w:r>
-              <w:t>-1</w:t>
-            </w:r>
-          </w:p>
-        </w:tc>
-        <w:tc>
-          <w:tcPr>
-            <w:tcW w:w="4099" w:type="dxa"/>
-          </w:tcPr>
-          <w:p>
-            <w:pPr>
-              <w:pStyle w:val="Description"/>
-              <w:ind w:left="0"/>
-            </w:pPr>
-            <w:r>
-              <w:t>Failure</w:t>
-            </w:r>
-          </w:p>
-        </w:tc>
-      </w:tr>
-    </w:tbl>
+    <w:p>
+      <w:pPr>
+        <w:pStyle w:val="Description"/>
+      </w:pPr>
+      <w:r>
+        <w:t>Nothing</w:t>
+      </w:r>
+    </w:p>
+    <w:p>
+      <w:pPr>
+        <w:pStyle w:val="Description"/>
+      </w:pPr>
+    </w:p>
     <w:p>
       <w:pPr>
         <w:pStyle w:val="Heading2"/>
       </w:pPr>
-      <w:bookmarkStart w:id="15" w:name="_Toc196718922"/>
-      <w:r>
-        <w:t>i2cTerm</w:t>
-      </w:r>
-      <w:bookmarkEnd w:id="15"/>
+      <w:bookmarkStart w:id="14" w:name="_Toc196723954"/>
+      <w:proofErr w:type="spellStart"/>
+      <w:proofErr w:type="gramStart"/>
+      <w:r>
+        <w:t>pinPulseIn</w:t>
+      </w:r>
+      <w:bookmarkEnd w:id="14"/>
+      <w:proofErr w:type="spellEnd"/>
+      <w:proofErr w:type="gramEnd"/>
     </w:p>
     <w:p/>
     <w:p>
@@ -4268,14 +4841,48 @@
       <w:pPr>
         <w:pStyle w:val="Code"/>
       </w:pPr>
-      <w:r>
-        <w:t>int i2cTerm(I2C_STATE *dev);</w:t>
+      <w:proofErr w:type="gramStart"/>
+      <w:r>
+        <w:t>void</w:t>
+      </w:r>
+      <w:proofErr w:type="gramEnd"/>
+      <w:r>
+        <w:t xml:space="preserve"> </w:t>
+      </w:r>
+      <w:proofErr w:type="spellStart"/>
+      <w:r>
+        <w:t>pinPulseIn</w:t>
+      </w:r>
+      <w:proofErr w:type="spellEnd"/>
+      <w:r>
+        <w:t>(</w:t>
+      </w:r>
+      <w:proofErr w:type="spellStart"/>
+      <w:r>
+        <w:t>int</w:t>
+      </w:r>
+      <w:proofErr w:type="spellEnd"/>
+      <w:r>
+        <w:t xml:space="preserve"> pin</w:t>
+      </w:r>
+      <w:r>
+        <w:t xml:space="preserve">, </w:t>
+      </w:r>
+      <w:proofErr w:type="spellStart"/>
+      <w:r>
+        <w:t>int</w:t>
+      </w:r>
+      <w:proofErr w:type="spellEnd"/>
+      <w:r>
+        <w:t xml:space="preserve"> state</w:t>
+      </w:r>
+      <w:r>
+        <w:t>);</w:t>
       </w:r>
     </w:p>
     <w:p>
       <w:pPr>
         <w:pStyle w:val="Code"/>
-        <w:ind w:left="1440" w:firstLine="720"/>
       </w:pPr>
     </w:p>
     <w:p>
@@ -4317,7 +4924,15 @@
               <w:ind w:left="0"/>
             </w:pPr>
             <w:r>
-              <w:t>[in]</w:t>
+              <w:t>[</w:t>
+            </w:r>
+            <w:proofErr w:type="gramStart"/>
+            <w:r>
+              <w:t>in</w:t>
+            </w:r>
+            <w:proofErr w:type="gramEnd"/>
+            <w:r>
+              <w:t>]</w:t>
             </w:r>
           </w:p>
         </w:tc>
@@ -4330,9 +4945,11 @@
               <w:pStyle w:val="Description"/>
               <w:ind w:left="0"/>
             </w:pPr>
-            <w:r>
-              <w:t>dev</w:t>
-            </w:r>
+            <w:proofErr w:type="gramStart"/>
+            <w:r>
+              <w:t>pin</w:t>
+            </w:r>
+            <w:proofErr w:type="gramEnd"/>
           </w:p>
         </w:tc>
         <w:tc>
@@ -4345,7 +4962,61 @@
               <w:ind w:left="0"/>
             </w:pPr>
             <w:r>
-              <w:t>I2C state structure</w:t>
+              <w:t>Pin number</w:t>
+            </w:r>
+          </w:p>
+        </w:tc>
+      </w:tr>
+      <w:tr>
+        <w:tc>
+          <w:tcPr>
+            <w:tcW w:w="1728" w:type="dxa"/>
+          </w:tcPr>
+          <w:p>
+            <w:pPr>
+              <w:pStyle w:val="Description"/>
+              <w:ind w:left="0"/>
+            </w:pPr>
+            <w:r>
+              <w:t>[</w:t>
+            </w:r>
+            <w:proofErr w:type="gramStart"/>
+            <w:r>
+              <w:t>in</w:t>
+            </w:r>
+            <w:proofErr w:type="gramEnd"/>
+            <w:r>
+              <w:t>]</w:t>
+            </w:r>
+          </w:p>
+        </w:tc>
+        <w:tc>
+          <w:tcPr>
+            <w:tcW w:w="2340" w:type="dxa"/>
+          </w:tcPr>
+          <w:p>
+            <w:pPr>
+              <w:pStyle w:val="Description"/>
+              <w:ind w:left="0"/>
+            </w:pPr>
+            <w:proofErr w:type="gramStart"/>
+            <w:r>
+              <w:t>state</w:t>
+            </w:r>
+            <w:proofErr w:type="gramEnd"/>
+          </w:p>
+        </w:tc>
+        <w:tc>
+          <w:tcPr>
+            <w:tcW w:w="4068" w:type="dxa"/>
+          </w:tcPr>
+          <w:p>
+            <w:pPr>
+              <w:pStyle w:val="Description"/>
+              <w:ind w:left="0"/>
+            </w:pPr>
+            <w:r>
+              <w:t>Pin state to measure</w:t>
             </w:r>
           </w:p>
         </w:tc>
@@ -4369,115 +5040,124 @@
         <w:pStyle w:val="Description"/>
       </w:pPr>
       <w:r>
-        <w:t>Terminates an I2C device and releases the COG that was running the I2C driver.</w:t>
+        <w:t>Measures a pulse on an input pin</w:t>
+      </w:r>
+      <w:r>
+        <w:t>.</w:t>
       </w:r>
     </w:p>
     <w:p>
       <w:pPr>
         <w:pStyle w:val="Description"/>
       </w:pPr>
+      <w:r>
+        <w:t xml:space="preserve">If state is 0, it measures a pulse starting immediately if the pin is already </w:t>
+      </w:r>
+      <w:r>
+        <w:t>low</w:t>
+      </w:r>
+      <w:r>
+        <w:t xml:space="preserve"> or at the next </w:t>
+      </w:r>
+      <w:r>
+        <w:t>high</w:t>
+      </w:r>
+      <w:r>
+        <w:t xml:space="preserve"> to </w:t>
+      </w:r>
+      <w:r>
+        <w:t>low</w:t>
+      </w:r>
+      <w:r>
+        <w:t xml:space="preserve"> transition if it is </w:t>
+      </w:r>
+      <w:r>
+        <w:t>high</w:t>
+      </w:r>
+      <w:r>
+        <w:t xml:space="preserve"> and ending at a </w:t>
+      </w:r>
+      <w:r>
+        <w:t>low</w:t>
+      </w:r>
+      <w:r>
+        <w:t xml:space="preserve"> to </w:t>
+      </w:r>
+      <w:r>
+        <w:t>high</w:t>
+      </w:r>
+      <w:r>
+        <w:t xml:space="preserve"> transition. </w:t>
+      </w:r>
+    </w:p>
+    <w:p>
+      <w:pPr>
+        <w:pStyle w:val="Description"/>
+      </w:pPr>
+    </w:p>
+    <w:p>
+      <w:pPr>
+        <w:pStyle w:val="Description"/>
+      </w:pPr>
+      <w:r>
+        <w:t xml:space="preserve">If state is </w:t>
+      </w:r>
+      <w:r>
+        <w:t>1</w:t>
+      </w:r>
+      <w:r>
+        <w:t xml:space="preserve">, it measures a pulse </w:t>
+      </w:r>
+      <w:r>
+        <w:t xml:space="preserve">starting immediately if the pin is already high or at the next low to high transition if it is low </w:t>
+      </w:r>
+      <w:r>
+        <w:t xml:space="preserve">and ending at a high to low transition. </w:t>
+      </w:r>
+    </w:p>
+    <w:p>
+      <w:pPr>
+        <w:pStyle w:val="Description"/>
+        <w:ind w:left="0"/>
+      </w:pPr>
     </w:p>
     <w:p>
       <w:pPr>
         <w:pStyle w:val="DescriptionHeader"/>
       </w:pPr>
       <w:r>
-        <w:lastRenderedPageBreak/>
         <w:t>Returns</w:t>
       </w:r>
     </w:p>
-    <w:tbl>
-      <w:tblPr>
-        <w:tblStyle w:val="TableGrid"/>
-        <w:tblW w:w="0" w:type="auto"/>
-        <w:tblInd w:w="720" w:type="dxa"/>
-        <w:tblBorders>
-          <w:top w:val="none" w:sz="0" w:space="0" w:color="auto"/>
-          <w:left w:val="none" w:sz="0" w:space="0" w:color="auto"/>
-          <w:bottom w:val="none" w:sz="0" w:space="0" w:color="auto"/>
-          <w:right w:val="none" w:sz="0" w:space="0" w:color="auto"/>
-          <w:insideH w:val="none" w:sz="0" w:space="0" w:color="auto"/>
-          <w:insideV w:val="none" w:sz="0" w:space="0" w:color="auto"/>
-        </w:tblBorders>
-        <w:tblLook w:val="04A0" w:firstRow="1" w:lastRow="0" w:firstColumn="1" w:lastColumn="0" w:noHBand="0" w:noVBand="1"/>
-      </w:tblPr>
-      <w:tblGrid>
-        <w:gridCol w:w="4037"/>
-        <w:gridCol w:w="4099"/>
-      </w:tblGrid>
-      <w:tr>
-        <w:tc>
-          <w:tcPr>
-            <w:tcW w:w="4037" w:type="dxa"/>
-          </w:tcPr>
-          <w:p>
-            <w:pPr>
-              <w:pStyle w:val="Description"/>
-              <w:ind w:left="0"/>
-            </w:pPr>
-            <w:r>
-              <w:t>0</w:t>
-            </w:r>
-          </w:p>
-        </w:tc>
-        <w:tc>
-          <w:tcPr>
-            <w:tcW w:w="4099" w:type="dxa"/>
-          </w:tcPr>
-          <w:p>
-            <w:pPr>
-              <w:pStyle w:val="Description"/>
-              <w:ind w:left="0"/>
-            </w:pPr>
-            <w:r>
-              <w:t>Success</w:t>
-            </w:r>
-          </w:p>
-        </w:tc>
-      </w:tr>
-      <w:tr>
-        <w:tc>
-          <w:tcPr>
-            <w:tcW w:w="4037" w:type="dxa"/>
-          </w:tcPr>
-          <w:p>
-            <w:pPr>
-              <w:pStyle w:val="Description"/>
-              <w:ind w:left="0"/>
-            </w:pPr>
-            <w:r>
-              <w:t>-1</w:t>
-            </w:r>
-          </w:p>
-        </w:tc>
-        <w:tc>
-          <w:tcPr>
-            <w:tcW w:w="4099" w:type="dxa"/>
-          </w:tcPr>
-          <w:p>
-            <w:pPr>
-              <w:pStyle w:val="Description"/>
-              <w:ind w:left="0"/>
-            </w:pPr>
-            <w:r>
-              <w:t>Failure</w:t>
-            </w:r>
-          </w:p>
-        </w:tc>
-      </w:tr>
-    </w:tbl>
+    <w:p>
+      <w:pPr>
+        <w:pStyle w:val="Description"/>
+      </w:pPr>
+      <w:proofErr w:type="gramStart"/>
+      <w:r>
+        <w:t xml:space="preserve">The duration of the pulse in </w:t>
+      </w:r>
+      <w:r>
+        <w:t>clock ticks</w:t>
+      </w:r>
+      <w:r>
+        <w:t>.</w:t>
+      </w:r>
+      <w:proofErr w:type="gramEnd"/>
+    </w:p>
     <w:p>
       <w:pPr>
         <w:pStyle w:val="Heading2"/>
       </w:pPr>
-      <w:bookmarkStart w:id="16" w:name="_Toc196718923"/>
-      <w:r>
-        <w:t>i2c</w:t>
-      </w:r>
-      <w:r>
-        <w:t>SendBuf</w:t>
-      </w:r>
-      <w:bookmarkEnd w:id="16"/>
+      <w:bookmarkStart w:id="15" w:name="_Toc196723955"/>
+      <w:proofErr w:type="spellStart"/>
+      <w:proofErr w:type="gramStart"/>
+      <w:r>
+        <w:t>pinPulseOut</w:t>
+      </w:r>
+      <w:bookmarkEnd w:id="15"/>
+      <w:proofErr w:type="spellEnd"/>
+      <w:proofErr w:type="gramEnd"/>
     </w:p>
     <w:p/>
     <w:p>
@@ -4492,50 +5172,48 @@
       <w:pPr>
         <w:pStyle w:val="Code"/>
       </w:pPr>
-      <w:r>
-        <w:t>int i2cSendBuf(</w:t>
+      <w:proofErr w:type="gramStart"/>
+      <w:r>
+        <w:t>void</w:t>
+      </w:r>
+      <w:proofErr w:type="gramEnd"/>
+      <w:r>
+        <w:t xml:space="preserve"> </w:t>
+      </w:r>
+      <w:proofErr w:type="spellStart"/>
+      <w:r>
+        <w:t>pinPulseOut</w:t>
+      </w:r>
+      <w:proofErr w:type="spellEnd"/>
+      <w:r>
+        <w:t>(</w:t>
+      </w:r>
+      <w:proofErr w:type="spellStart"/>
+      <w:r>
+        <w:t>int</w:t>
+      </w:r>
+      <w:proofErr w:type="spellEnd"/>
+      <w:r>
+        <w:t xml:space="preserve"> pin</w:t>
+      </w:r>
+      <w:r>
+        <w:t xml:space="preserve">, </w:t>
+      </w:r>
+      <w:proofErr w:type="spellStart"/>
+      <w:r>
+        <w:t>int</w:t>
+      </w:r>
+      <w:proofErr w:type="spellEnd"/>
+      <w:r>
+        <w:t xml:space="preserve"> duration</w:t>
+      </w:r>
+      <w:r>
+        <w:t>);</w:t>
       </w:r>
     </w:p>
     <w:p>
       <w:pPr>
         <w:pStyle w:val="Code"/>
-        <w:ind w:left="1440" w:firstLine="720"/>
-      </w:pPr>
-      <w:r>
-        <w:t>I2C_STATE *dev,</w:t>
-      </w:r>
-    </w:p>
-    <w:p>
-      <w:pPr>
-        <w:pStyle w:val="Code"/>
-        <w:ind w:left="1440" w:firstLine="720"/>
-      </w:pPr>
-      <w:r>
-        <w:t>int address,</w:t>
-      </w:r>
-    </w:p>
-    <w:p>
-      <w:pPr>
-        <w:pStyle w:val="Code"/>
-        <w:ind w:left="1440" w:firstLine="720"/>
-      </w:pPr>
-      <w:r>
-        <w:t>uint8_t *buffer,</w:t>
-      </w:r>
-    </w:p>
-    <w:p>
-      <w:pPr>
-        <w:pStyle w:val="Code"/>
-        <w:ind w:left="1440" w:firstLine="720"/>
-      </w:pPr>
-      <w:r>
-        <w:t>int count);</w:t>
-      </w:r>
-    </w:p>
-    <w:p>
-      <w:pPr>
-        <w:pStyle w:val="Code"/>
-        <w:ind w:left="1440" w:firstLine="720"/>
       </w:pPr>
     </w:p>
     <w:p>
@@ -4577,7 +5255,15 @@
               <w:ind w:left="0"/>
             </w:pPr>
             <w:r>
-              <w:t>[in]</w:t>
+              <w:t>[</w:t>
+            </w:r>
+            <w:proofErr w:type="gramStart"/>
+            <w:r>
+              <w:t>in</w:t>
+            </w:r>
+            <w:proofErr w:type="gramEnd"/>
+            <w:r>
+              <w:t>]</w:t>
             </w:r>
           </w:p>
         </w:tc>
@@ -4590,9 +5276,11 @@
               <w:pStyle w:val="Description"/>
               <w:ind w:left="0"/>
             </w:pPr>
-            <w:r>
-              <w:t>dev</w:t>
-            </w:r>
+            <w:proofErr w:type="gramStart"/>
+            <w:r>
+              <w:t>pin</w:t>
+            </w:r>
+            <w:proofErr w:type="gramEnd"/>
           </w:p>
         </w:tc>
         <w:tc>
@@ -4605,7 +5293,7 @@
               <w:ind w:left="0"/>
             </w:pPr>
             <w:r>
-              <w:t>I2C state structure</w:t>
+              <w:t>Pin number</w:t>
             </w:r>
           </w:p>
         </w:tc>
@@ -4621,7 +5309,15 @@
               <w:ind w:left="0"/>
             </w:pPr>
             <w:r>
-              <w:t>[in]</w:t>
+              <w:t>[</w:t>
+            </w:r>
+            <w:proofErr w:type="gramStart"/>
+            <w:r>
+              <w:t>in</w:t>
+            </w:r>
+            <w:proofErr w:type="gramEnd"/>
+            <w:r>
+              <w:t>]</w:t>
             </w:r>
           </w:p>
         </w:tc>
@@ -4634,9 +5330,11 @@
               <w:pStyle w:val="Description"/>
               <w:ind w:left="0"/>
             </w:pPr>
-            <w:r>
-              <w:t>address</w:t>
-            </w:r>
+            <w:proofErr w:type="gramStart"/>
+            <w:r>
+              <w:t>duration</w:t>
+            </w:r>
+            <w:proofErr w:type="gramEnd"/>
           </w:p>
         </w:tc>
         <w:tc>
@@ -4649,95 +5347,10 @@
               <w:ind w:left="0"/>
             </w:pPr>
             <w:r>
-              <w:t>I2C address</w:t>
-            </w:r>
-          </w:p>
-        </w:tc>
-      </w:tr>
-      <w:tr>
-        <w:tc>
-          <w:tcPr>
-            <w:tcW w:w="1728" w:type="dxa"/>
-          </w:tcPr>
-          <w:p>
-            <w:pPr>
-              <w:pStyle w:val="Description"/>
-              <w:ind w:left="0"/>
-            </w:pPr>
-            <w:r>
-              <w:t>[in]</w:t>
-            </w:r>
-          </w:p>
-        </w:tc>
-        <w:tc>
-          <w:tcPr>
-            <w:tcW w:w="2340" w:type="dxa"/>
-          </w:tcPr>
-          <w:p>
-            <w:pPr>
-              <w:pStyle w:val="Description"/>
-              <w:ind w:left="0"/>
-            </w:pPr>
-            <w:r>
-              <w:t>buffer</w:t>
-            </w:r>
-          </w:p>
-        </w:tc>
-        <w:tc>
-          <w:tcPr>
-            <w:tcW w:w="4068" w:type="dxa"/>
-          </w:tcPr>
-          <w:p>
-            <w:pPr>
-              <w:pStyle w:val="Description"/>
-              <w:ind w:left="0"/>
-            </w:pPr>
-            <w:r>
-              <w:t>Buffer containing bytes to send</w:t>
-            </w:r>
-          </w:p>
-        </w:tc>
-      </w:tr>
-      <w:tr>
-        <w:tc>
-          <w:tcPr>
-            <w:tcW w:w="1728" w:type="dxa"/>
-          </w:tcPr>
-          <w:p>
-            <w:pPr>
-              <w:pStyle w:val="Description"/>
-              <w:ind w:left="0"/>
-            </w:pPr>
-            <w:r>
-              <w:t>[in]</w:t>
-            </w:r>
-          </w:p>
-        </w:tc>
-        <w:tc>
-          <w:tcPr>
-            <w:tcW w:w="2340" w:type="dxa"/>
-          </w:tcPr>
-          <w:p>
-            <w:pPr>
-              <w:pStyle w:val="Description"/>
-              <w:ind w:left="0"/>
-            </w:pPr>
-            <w:r>
-              <w:t>count</w:t>
-            </w:r>
-          </w:p>
-        </w:tc>
-        <w:tc>
-          <w:tcPr>
-            <w:tcW w:w="4068" w:type="dxa"/>
-          </w:tcPr>
-          <w:p>
-            <w:pPr>
-              <w:pStyle w:val="Description"/>
-              <w:ind w:left="0"/>
-            </w:pPr>
-            <w:r>
-              <w:t>Count of bytes in the buffer</w:t>
+              <w:t>Pulse duration</w:t>
+            </w:r>
+            <w:r>
+              <w:t xml:space="preserve"> in clock ticks</w:t>
             </w:r>
           </w:p>
         </w:tc>
@@ -4761,13 +5374,7 @@
         <w:pStyle w:val="Description"/>
       </w:pPr>
       <w:r>
-        <w:t>Sends a buffer of data to the specified I2C address</w:t>
-      </w:r>
-      <w:r>
-        <w:t>.</w:t>
-      </w:r>
-      <w:r>
-        <w:t xml:space="preserve"> The I2C_STATE structure must have been initialized by a call to i2cInit before calling this function.</w:t>
+        <w:t>Generates a pulse of the specified duration on an output pin. The pulse starts by toggling the state of the specified pin and ends by toggling it again. If the pin is low when this function is called, it will be set high for the specified duration and then back low again. If it is high when this function is called, it will be set low for the specified duration and then set high again.</w:t>
       </w:r>
     </w:p>
     <w:p>
@@ -4783,95 +5390,66 @@
         <w:t>Returns</w:t>
       </w:r>
     </w:p>
-    <w:tbl>
-      <w:tblPr>
-        <w:tblStyle w:val="TableGrid"/>
-        <w:tblW w:w="0" w:type="auto"/>
-        <w:tblInd w:w="720" w:type="dxa"/>
-        <w:tblBorders>
-          <w:top w:val="none" w:sz="0" w:space="0" w:color="auto"/>
-          <w:left w:val="none" w:sz="0" w:space="0" w:color="auto"/>
-          <w:bottom w:val="none" w:sz="0" w:space="0" w:color="auto"/>
-          <w:right w:val="none" w:sz="0" w:space="0" w:color="auto"/>
-          <w:insideH w:val="none" w:sz="0" w:space="0" w:color="auto"/>
-          <w:insideV w:val="none" w:sz="0" w:space="0" w:color="auto"/>
-        </w:tblBorders>
-        <w:tblLook w:val="04A0" w:firstRow="1" w:lastRow="0" w:firstColumn="1" w:lastColumn="0" w:noHBand="0" w:noVBand="1"/>
-      </w:tblPr>
-      <w:tblGrid>
-        <w:gridCol w:w="4037"/>
-        <w:gridCol w:w="4099"/>
-      </w:tblGrid>
-      <w:tr>
-        <w:tc>
-          <w:tcPr>
-            <w:tcW w:w="4037" w:type="dxa"/>
-          </w:tcPr>
-          <w:p>
-            <w:pPr>
-              <w:pStyle w:val="Description"/>
-              <w:ind w:left="0"/>
-            </w:pPr>
-            <w:r>
-              <w:t>0</w:t>
-            </w:r>
-          </w:p>
-        </w:tc>
-        <w:tc>
-          <w:tcPr>
-            <w:tcW w:w="4099" w:type="dxa"/>
-          </w:tcPr>
-          <w:p>
-            <w:pPr>
-              <w:pStyle w:val="Description"/>
-              <w:ind w:left="0"/>
-            </w:pPr>
-            <w:r>
-              <w:t>Success</w:t>
-            </w:r>
-          </w:p>
-        </w:tc>
-      </w:tr>
-      <w:tr>
-        <w:tc>
-          <w:tcPr>
-            <w:tcW w:w="4037" w:type="dxa"/>
-          </w:tcPr>
-          <w:p>
-            <w:pPr>
-              <w:pStyle w:val="Description"/>
-              <w:ind w:left="0"/>
-            </w:pPr>
-            <w:r>
-              <w:t>-1</w:t>
-            </w:r>
-          </w:p>
-        </w:tc>
-        <w:tc>
-          <w:tcPr>
-            <w:tcW w:w="4099" w:type="dxa"/>
-          </w:tcPr>
-          <w:p>
-            <w:pPr>
-              <w:pStyle w:val="Description"/>
-              <w:ind w:left="0"/>
-            </w:pPr>
-            <w:r>
-              <w:t>Failure</w:t>
-            </w:r>
-          </w:p>
-        </w:tc>
-      </w:tr>
-    </w:tbl>
+    <w:p>
+      <w:pPr>
+        <w:pStyle w:val="Description"/>
+      </w:pPr>
+      <w:r>
+        <w:t>Nothing</w:t>
+      </w:r>
+    </w:p>
+    <w:p>
+      <w:pPr>
+        <w:rPr>
+          <w:rFonts w:asciiTheme="majorHAnsi" w:eastAsiaTheme="majorEastAsia" w:hAnsiTheme="majorHAnsi" w:cstheme="majorBidi"/>
+          <w:b/>
+          <w:bCs/>
+          <w:noProof/>
+          <w:color w:val="345A8A" w:themeColor="accent1" w:themeShade="B5"/>
+          <w:sz w:val="32"/>
+          <w:szCs w:val="32"/>
+        </w:rPr>
+      </w:pPr>
+      <w:r>
+        <w:rPr>
+          <w:noProof/>
+        </w:rPr>
+        <w:br w:type="page"/>
+      </w:r>
+    </w:p>
+    <w:p>
+      <w:pPr>
+        <w:pStyle w:val="Heading1"/>
+        <w:rPr>
+          <w:noProof/>
+        </w:rPr>
+      </w:pPr>
+      <w:bookmarkStart w:id="16" w:name="_Toc196723956"/>
+      <w:r>
+        <w:rPr>
+          <w:noProof/>
+        </w:rPr>
+        <w:t>I2C Functions</w:t>
+      </w:r>
+      <w:bookmarkEnd w:id="16"/>
+    </w:p>
+    <w:p/>
+    <w:p>
+      <w:r>
+        <w:t>To use the I2C functions, include the &lt;propeller/i2c.h” header file.</w:t>
+      </w:r>
+    </w:p>
     <w:p>
       <w:pPr>
         <w:pStyle w:val="Heading2"/>
       </w:pPr>
-      <w:bookmarkStart w:id="17" w:name="_Toc196718924"/>
-      <w:r>
-        <w:t>i2cBegin</w:t>
+      <w:bookmarkStart w:id="17" w:name="_Toc196723957"/>
+      <w:proofErr w:type="gramStart"/>
+      <w:r>
+        <w:t>i2cInit</w:t>
       </w:r>
       <w:bookmarkEnd w:id="17"/>
+      <w:proofErr w:type="gramEnd"/>
     </w:p>
     <w:p/>
     <w:p>
@@ -4886,8 +5464,81 @@
       <w:pPr>
         <w:pStyle w:val="Code"/>
       </w:pPr>
-      <w:r>
-        <w:t>int i2cBegin(I2C_STATE *dev, int address);</w:t>
+      <w:proofErr w:type="spellStart"/>
+      <w:proofErr w:type="gramStart"/>
+      <w:r>
+        <w:t>int</w:t>
+      </w:r>
+      <w:proofErr w:type="spellEnd"/>
+      <w:proofErr w:type="gramEnd"/>
+      <w:r>
+        <w:t xml:space="preserve"> i2cInit(</w:t>
+      </w:r>
+    </w:p>
+    <w:p>
+      <w:pPr>
+        <w:pStyle w:val="Code"/>
+        <w:ind w:left="1440" w:firstLine="720"/>
+      </w:pPr>
+      <w:r>
+        <w:t>I2C_STATE *</w:t>
+      </w:r>
+      <w:proofErr w:type="spellStart"/>
+      <w:r>
+        <w:t>dev,</w:t>
+      </w:r>
+    </w:p>
+    <w:p>
+      <w:pPr>
+        <w:pStyle w:val="Code"/>
+        <w:ind w:left="1440" w:firstLine="720"/>
+      </w:pPr>
+      <w:proofErr w:type="gramStart"/>
+      <w:r>
+        <w:t>int</w:t>
+      </w:r>
+      <w:proofErr w:type="spellEnd"/>
+      <w:proofErr w:type="gramEnd"/>
+      <w:r>
+        <w:t xml:space="preserve"> </w:t>
+      </w:r>
+      <w:proofErr w:type="spellStart"/>
+      <w:r>
+        <w:t>scl,</w:t>
+      </w:r>
+    </w:p>
+    <w:p>
+      <w:pPr>
+        <w:pStyle w:val="Code"/>
+        <w:ind w:left="1440" w:firstLine="720"/>
+      </w:pPr>
+      <w:proofErr w:type="gramStart"/>
+      <w:r>
+        <w:t>int</w:t>
+      </w:r>
+      <w:proofErr w:type="spellEnd"/>
+      <w:proofErr w:type="gramEnd"/>
+      <w:r>
+        <w:t xml:space="preserve"> </w:t>
+      </w:r>
+      <w:proofErr w:type="spellStart"/>
+      <w:r>
+        <w:t>sda,</w:t>
+      </w:r>
+    </w:p>
+    <w:p>
+      <w:pPr>
+        <w:pStyle w:val="Code"/>
+        <w:ind w:left="1440" w:firstLine="720"/>
+      </w:pPr>
+      <w:proofErr w:type="gramStart"/>
+      <w:r>
+        <w:t>int</w:t>
+      </w:r>
+      <w:proofErr w:type="spellEnd"/>
+      <w:proofErr w:type="gramEnd"/>
+      <w:r>
+        <w:t xml:space="preserve"> frequency);</w:t>
       </w:r>
     </w:p>
     <w:p>
@@ -4935,7 +5586,15 @@
               <w:ind w:left="0"/>
             </w:pPr>
             <w:r>
-              <w:t>[in]</w:t>
+              <w:t>[</w:t>
+            </w:r>
+            <w:proofErr w:type="gramStart"/>
+            <w:r>
+              <w:t>out</w:t>
+            </w:r>
+            <w:proofErr w:type="gramEnd"/>
+            <w:r>
+              <w:t>]</w:t>
             </w:r>
           </w:p>
         </w:tc>
@@ -4948,9 +5607,13 @@
               <w:pStyle w:val="Description"/>
               <w:ind w:left="0"/>
             </w:pPr>
+            <w:proofErr w:type="spellStart"/>
+            <w:proofErr w:type="gramStart"/>
             <w:r>
               <w:t>dev</w:t>
             </w:r>
+            <w:proofErr w:type="spellEnd"/>
+            <w:proofErr w:type="gramEnd"/>
           </w:p>
         </w:tc>
         <w:tc>
@@ -4979,7 +5642,15 @@
               <w:ind w:left="0"/>
             </w:pPr>
             <w:r>
-              <w:t>[in]</w:t>
+              <w:t>[</w:t>
+            </w:r>
+            <w:proofErr w:type="gramStart"/>
+            <w:r>
+              <w:t>in</w:t>
+            </w:r>
+            <w:proofErr w:type="gramEnd"/>
+            <w:r>
+              <w:t>]</w:t>
             </w:r>
           </w:p>
         </w:tc>
@@ -4992,9 +5663,13 @@
               <w:pStyle w:val="Description"/>
               <w:ind w:left="0"/>
             </w:pPr>
-            <w:r>
-              <w:t>address</w:t>
-            </w:r>
+            <w:proofErr w:type="spellStart"/>
+            <w:proofErr w:type="gramStart"/>
+            <w:r>
+              <w:t>scl</w:t>
+            </w:r>
+            <w:proofErr w:type="spellEnd"/>
+            <w:proofErr w:type="gramEnd"/>
           </w:p>
         </w:tc>
         <w:tc>
@@ -5007,7 +5682,117 @@
               <w:ind w:left="0"/>
             </w:pPr>
             <w:r>
-              <w:t>I2C address</w:t>
+              <w:t>SCL pin number</w:t>
+            </w:r>
+          </w:p>
+        </w:tc>
+      </w:tr>
+      <w:tr>
+        <w:tc>
+          <w:tcPr>
+            <w:tcW w:w="1728" w:type="dxa"/>
+          </w:tcPr>
+          <w:p>
+            <w:pPr>
+              <w:pStyle w:val="Description"/>
+              <w:ind w:left="0"/>
+            </w:pPr>
+            <w:r>
+              <w:t>[</w:t>
+            </w:r>
+            <w:proofErr w:type="gramStart"/>
+            <w:r>
+              <w:t>in</w:t>
+            </w:r>
+            <w:proofErr w:type="gramEnd"/>
+            <w:r>
+              <w:t>]</w:t>
+            </w:r>
+          </w:p>
+        </w:tc>
+        <w:tc>
+          <w:tcPr>
+            <w:tcW w:w="2340" w:type="dxa"/>
+          </w:tcPr>
+          <w:p>
+            <w:pPr>
+              <w:pStyle w:val="Description"/>
+              <w:ind w:left="0"/>
+            </w:pPr>
+            <w:proofErr w:type="spellStart"/>
+            <w:proofErr w:type="gramStart"/>
+            <w:r>
+              <w:t>sda</w:t>
+            </w:r>
+            <w:proofErr w:type="spellEnd"/>
+            <w:proofErr w:type="gramEnd"/>
+          </w:p>
+        </w:tc>
+        <w:tc>
+          <w:tcPr>
+            <w:tcW w:w="4068" w:type="dxa"/>
+          </w:tcPr>
+          <w:p>
+            <w:pPr>
+              <w:pStyle w:val="Description"/>
+              <w:ind w:left="0"/>
+            </w:pPr>
+            <w:r>
+              <w:t>SDA pin number</w:t>
+            </w:r>
+          </w:p>
+        </w:tc>
+      </w:tr>
+      <w:tr>
+        <w:tc>
+          <w:tcPr>
+            <w:tcW w:w="1728" w:type="dxa"/>
+          </w:tcPr>
+          <w:p>
+            <w:pPr>
+              <w:pStyle w:val="Description"/>
+              <w:ind w:left="0"/>
+            </w:pPr>
+            <w:r>
+              <w:t>[</w:t>
+            </w:r>
+            <w:proofErr w:type="gramStart"/>
+            <w:r>
+              <w:t>in</w:t>
+            </w:r>
+            <w:proofErr w:type="gramEnd"/>
+            <w:r>
+              <w:t>]</w:t>
+            </w:r>
+          </w:p>
+        </w:tc>
+        <w:tc>
+          <w:tcPr>
+            <w:tcW w:w="2340" w:type="dxa"/>
+          </w:tcPr>
+          <w:p>
+            <w:pPr>
+              <w:pStyle w:val="Description"/>
+              <w:ind w:left="0"/>
+            </w:pPr>
+            <w:proofErr w:type="gramStart"/>
+            <w:r>
+              <w:t>frequency</w:t>
+            </w:r>
+            <w:proofErr w:type="gramEnd"/>
+          </w:p>
+        </w:tc>
+        <w:tc>
+          <w:tcPr>
+            <w:tcW w:w="4068" w:type="dxa"/>
+          </w:tcPr>
+          <w:p>
+            <w:pPr>
+              <w:pStyle w:val="Description"/>
+              <w:ind w:left="0"/>
+            </w:pPr>
+            <w:r>
+              <w:t>I2C bus frequency</w:t>
             </w:r>
           </w:p>
         </w:tc>
@@ -5031,23 +5816,16 @@
         <w:pStyle w:val="Description"/>
       </w:pPr>
       <w:r>
-        <w:t>Begins building a command to send to the I2C device at the specified address</w:t>
+        <w:t>Initializes an I2C device on the specified pins</w:t>
       </w:r>
       <w:r>
         <w:t>.</w:t>
       </w:r>
       <w:r>
-        <w:t xml:space="preserve"> Bytes can be added to the command using the i2cSend function. Once all of </w:t>
-      </w:r>
-      <w:r>
-        <w:lastRenderedPageBreak/>
-        <w:t>the necessary bytes are added to the command, the i2cEnd function is used to send the command to the I2C device.</w:t>
-      </w:r>
-      <w:r>
-        <w:t xml:space="preserve"> </w:t>
-      </w:r>
-      <w:r>
-        <w:t>The I2C_STATE structure must have been initialized by a call to i2cInit before calling this function.</w:t>
+        <w:t xml:space="preserve"> The bus frequency can be set as high as 1mhz. This function must be called to initialize the I2C_STATE structure before any of the other I2C functions can be called.</w:t>
+      </w:r>
+      <w:r>
+        <w:t xml:space="preserve"> This function starts an I2C driver on another COG.</w:t>
       </w:r>
     </w:p>
     <w:p>
@@ -5143,20 +5921,21 @@
         </w:tc>
       </w:tr>
     </w:tbl>
+    <w:p>
+      <w:pPr>
+        <w:pStyle w:val="Heading2"/>
+      </w:pPr>
+      <w:bookmarkStart w:id="18" w:name="_Toc196723958"/>
+      <w:proofErr w:type="gramStart"/>
+      <w:r>
+        <w:t>i2cTerm</w:t>
+      </w:r>
+      <w:bookmarkEnd w:id="18"/>
+      <w:proofErr w:type="gramEnd"/>
+    </w:p>
     <w:p/>
     <w:p>
       <w:pPr>
-        <w:pStyle w:val="Heading2"/>
-      </w:pPr>
-      <w:bookmarkStart w:id="18" w:name="_Toc196718925"/>
-      <w:r>
-        <w:t>i2cAddByte</w:t>
-      </w:r>
-      <w:bookmarkEnd w:id="18"/>
-    </w:p>
-    <w:p/>
-    <w:p>
-      <w:pPr>
         <w:pStyle w:val="Prototype"/>
       </w:pPr>
       <w:r>
@@ -5167,11 +5946,23 @@
       <w:pPr>
         <w:pStyle w:val="Code"/>
       </w:pPr>
-      <w:r>
-        <w:t>int i2cAddByte</w:t>
-      </w:r>
-      <w:r>
-        <w:t>(I2C_STATE *dev, int byte);</w:t>
+      <w:proofErr w:type="spellStart"/>
+      <w:proofErr w:type="gramStart"/>
+      <w:r>
+        <w:t>int</w:t>
+      </w:r>
+      <w:proofErr w:type="spellEnd"/>
+      <w:proofErr w:type="gramEnd"/>
+      <w:r>
+        <w:t xml:space="preserve"> i2cTerm(I2C_STATE *</w:t>
+      </w:r>
+      <w:proofErr w:type="spellStart"/>
+      <w:r>
+        <w:t>dev</w:t>
+      </w:r>
+      <w:proofErr w:type="spellEnd"/>
+      <w:r>
+        <w:t>);</w:t>
       </w:r>
     </w:p>
     <w:p>
@@ -5219,7 +6010,15 @@
               <w:ind w:left="0"/>
             </w:pPr>
             <w:r>
-              <w:t>[in]</w:t>
+              <w:t>[</w:t>
+            </w:r>
+            <w:proofErr w:type="gramStart"/>
+            <w:r>
+              <w:t>in</w:t>
+            </w:r>
+            <w:proofErr w:type="gramEnd"/>
+            <w:r>
+              <w:t>]</w:t>
             </w:r>
           </w:p>
         </w:tc>
@@ -5232,9 +6031,13 @@
               <w:pStyle w:val="Description"/>
               <w:ind w:left="0"/>
             </w:pPr>
+            <w:proofErr w:type="spellStart"/>
+            <w:proofErr w:type="gramStart"/>
             <w:r>
               <w:t>dev</w:t>
             </w:r>
+            <w:proofErr w:type="spellEnd"/>
+            <w:proofErr w:type="gramEnd"/>
           </w:p>
         </w:tc>
         <w:tc>
@@ -5248,50 +6051,6 @@
             </w:pPr>
             <w:r>
               <w:t>I2C state structure</w:t>
-            </w:r>
-          </w:p>
-        </w:tc>
-      </w:tr>
-      <w:tr>
-        <w:tc>
-          <w:tcPr>
-            <w:tcW w:w="1728" w:type="dxa"/>
-          </w:tcPr>
-          <w:p>
-            <w:pPr>
-              <w:pStyle w:val="Description"/>
-              <w:ind w:left="0"/>
-            </w:pPr>
-            <w:r>
-              <w:t>[in]</w:t>
-            </w:r>
-          </w:p>
-        </w:tc>
-        <w:tc>
-          <w:tcPr>
-            <w:tcW w:w="2340" w:type="dxa"/>
-          </w:tcPr>
-          <w:p>
-            <w:pPr>
-              <w:pStyle w:val="Description"/>
-              <w:ind w:left="0"/>
-            </w:pPr>
-            <w:r>
-              <w:t>byte</w:t>
-            </w:r>
-          </w:p>
-        </w:tc>
-        <w:tc>
-          <w:tcPr>
-            <w:tcW w:w="4068" w:type="dxa"/>
-          </w:tcPr>
-          <w:p>
-            <w:pPr>
-              <w:pStyle w:val="Description"/>
-              <w:ind w:left="0"/>
-            </w:pPr>
-            <w:r>
-              <w:t>Byte to send</w:t>
             </w:r>
           </w:p>
         </w:tc>
@@ -5315,19 +6074,7 @@
         <w:pStyle w:val="Description"/>
       </w:pPr>
       <w:r>
-        <w:t>Adds a byte to a command started by a call to i2cBegin</w:t>
-      </w:r>
-      <w:r>
-        <w:t>.</w:t>
-      </w:r>
-      <w:r>
-        <w:t xml:space="preserve"> </w:t>
-      </w:r>
-      <w:r>
-        <w:t>Up to 32 bytes can be added to a command. Once all of the necessary bytes are added to the command, the i2cEnd function is used to send the command to the I2C device.</w:t>
-      </w:r>
-      <w:r>
-        <w:t xml:space="preserve"> </w:t>
+        <w:t>Terminates an I2C device and releases the COG that was running the I2C driver.</w:t>
       </w:r>
     </w:p>
     <w:p>
@@ -5427,14 +6174,16 @@
       <w:pPr>
         <w:pStyle w:val="Heading2"/>
       </w:pPr>
-      <w:bookmarkStart w:id="19" w:name="_Toc196718926"/>
-      <w:r>
-        <w:t>i2cSe</w:t>
-      </w:r>
-      <w:r>
-        <w:t>nd</w:t>
+      <w:bookmarkStart w:id="19" w:name="_Toc196723959"/>
+      <w:proofErr w:type="gramStart"/>
+      <w:r>
+        <w:t>i2c</w:t>
+      </w:r>
+      <w:r>
+        <w:t>SendBuf</w:t>
       </w:r>
       <w:bookmarkEnd w:id="19"/>
+      <w:proofErr w:type="gramEnd"/>
     </w:p>
     <w:p/>
     <w:p>
@@ -5449,11 +6198,15 @@
       <w:pPr>
         <w:pStyle w:val="Code"/>
       </w:pPr>
-      <w:r>
-        <w:t>int i2cSe</w:t>
-      </w:r>
-      <w:r>
-        <w:t>nd(I2C_STATE *dev);</w:t>
+      <w:proofErr w:type="spellStart"/>
+      <w:proofErr w:type="gramStart"/>
+      <w:r>
+        <w:t>int</w:t>
+      </w:r>
+      <w:proofErr w:type="spellEnd"/>
+      <w:proofErr w:type="gramEnd"/>
+      <w:r>
+        <w:t xml:space="preserve"> i2cSendBuf(</w:t>
       </w:r>
     </w:p>
     <w:p>
@@ -5461,6 +6214,61 @@
         <w:pStyle w:val="Code"/>
         <w:ind w:left="1440" w:firstLine="720"/>
       </w:pPr>
+      <w:r>
+        <w:t>I2C_STATE *</w:t>
+      </w:r>
+      <w:proofErr w:type="spellStart"/>
+      <w:r>
+        <w:t>dev,</w:t>
+      </w:r>
+    </w:p>
+    <w:p>
+      <w:pPr>
+        <w:pStyle w:val="Code"/>
+        <w:ind w:left="1440" w:firstLine="720"/>
+      </w:pPr>
+      <w:proofErr w:type="gramStart"/>
+      <w:r>
+        <w:t>int</w:t>
+      </w:r>
+      <w:proofErr w:type="spellEnd"/>
+      <w:proofErr w:type="gramEnd"/>
+      <w:r>
+        <w:t xml:space="preserve"> address,</w:t>
+      </w:r>
+    </w:p>
+    <w:p>
+      <w:pPr>
+        <w:pStyle w:val="Code"/>
+        <w:ind w:left="1440" w:firstLine="720"/>
+      </w:pPr>
+      <w:proofErr w:type="gramStart"/>
+      <w:r>
+        <w:t>uint8</w:t>
+      </w:r>
+      <w:proofErr w:type="gramEnd"/>
+      <w:r>
+        <w:t>_t *</w:t>
+      </w:r>
+      <w:proofErr w:type="spellStart"/>
+      <w:r>
+        <w:t>buffer,</w:t>
+      </w:r>
+    </w:p>
+    <w:p>
+      <w:pPr>
+        <w:pStyle w:val="Code"/>
+        <w:ind w:left="1440" w:firstLine="720"/>
+      </w:pPr>
+      <w:proofErr w:type="gramStart"/>
+      <w:r>
+        <w:t>int</w:t>
+      </w:r>
+      <w:proofErr w:type="spellEnd"/>
+      <w:proofErr w:type="gramEnd"/>
+      <w:r>
+        <w:t xml:space="preserve"> count);</w:t>
+      </w:r>
     </w:p>
     <w:p>
       <w:pPr>
@@ -5507,7 +6315,15 @@
               <w:ind w:left="0"/>
             </w:pPr>
             <w:r>
-              <w:t>[in]</w:t>
+              <w:t>[</w:t>
+            </w:r>
+            <w:proofErr w:type="gramStart"/>
+            <w:r>
+              <w:t>in</w:t>
+            </w:r>
+            <w:proofErr w:type="gramEnd"/>
+            <w:r>
+              <w:t>]</w:t>
             </w:r>
           </w:p>
         </w:tc>
@@ -5520,9 +6336,13 @@
               <w:pStyle w:val="Description"/>
               <w:ind w:left="0"/>
             </w:pPr>
+            <w:proofErr w:type="spellStart"/>
+            <w:proofErr w:type="gramStart"/>
             <w:r>
               <w:t>dev</w:t>
             </w:r>
+            <w:proofErr w:type="spellEnd"/>
+            <w:proofErr w:type="gramEnd"/>
           </w:p>
         </w:tc>
         <w:tc>
@@ -5551,7 +6371,15 @@
               <w:ind w:left="0"/>
             </w:pPr>
             <w:r>
-              <w:t>[in]</w:t>
+              <w:t>[</w:t>
+            </w:r>
+            <w:proofErr w:type="gramStart"/>
+            <w:r>
+              <w:t>in</w:t>
+            </w:r>
+            <w:proofErr w:type="gramEnd"/>
+            <w:r>
+              <w:t>]</w:t>
             </w:r>
           </w:p>
         </w:tc>
@@ -5564,9 +6392,11 @@
               <w:pStyle w:val="Description"/>
               <w:ind w:left="0"/>
             </w:pPr>
-            <w:r>
-              <w:t>byte</w:t>
-            </w:r>
+            <w:proofErr w:type="gramStart"/>
+            <w:r>
+              <w:t>address</w:t>
+            </w:r>
+            <w:proofErr w:type="gramEnd"/>
           </w:p>
         </w:tc>
         <w:tc>
@@ -5579,7 +6409,115 @@
               <w:ind w:left="0"/>
             </w:pPr>
             <w:r>
-              <w:t>Byte to send</w:t>
+              <w:t>I2C address</w:t>
+            </w:r>
+          </w:p>
+        </w:tc>
+      </w:tr>
+      <w:tr>
+        <w:tc>
+          <w:tcPr>
+            <w:tcW w:w="1728" w:type="dxa"/>
+          </w:tcPr>
+          <w:p>
+            <w:pPr>
+              <w:pStyle w:val="Description"/>
+              <w:ind w:left="0"/>
+            </w:pPr>
+            <w:r>
+              <w:t>[</w:t>
+            </w:r>
+            <w:proofErr w:type="gramStart"/>
+            <w:r>
+              <w:t>in</w:t>
+            </w:r>
+            <w:proofErr w:type="gramEnd"/>
+            <w:r>
+              <w:t>]</w:t>
+            </w:r>
+          </w:p>
+        </w:tc>
+        <w:tc>
+          <w:tcPr>
+            <w:tcW w:w="2340" w:type="dxa"/>
+          </w:tcPr>
+          <w:p>
+            <w:pPr>
+              <w:pStyle w:val="Description"/>
+              <w:ind w:left="0"/>
+            </w:pPr>
+            <w:proofErr w:type="gramStart"/>
+            <w:r>
+              <w:t>buffer</w:t>
+            </w:r>
+            <w:proofErr w:type="gramEnd"/>
+          </w:p>
+        </w:tc>
+        <w:tc>
+          <w:tcPr>
+            <w:tcW w:w="4068" w:type="dxa"/>
+          </w:tcPr>
+          <w:p>
+            <w:pPr>
+              <w:pStyle w:val="Description"/>
+              <w:ind w:left="0"/>
+            </w:pPr>
+            <w:r>
+              <w:t>Buffer containing bytes to send</w:t>
+            </w:r>
+          </w:p>
+        </w:tc>
+      </w:tr>
+      <w:tr>
+        <w:tc>
+          <w:tcPr>
+            <w:tcW w:w="1728" w:type="dxa"/>
+          </w:tcPr>
+          <w:p>
+            <w:pPr>
+              <w:pStyle w:val="Description"/>
+              <w:ind w:left="0"/>
+            </w:pPr>
+            <w:r>
+              <w:t>[</w:t>
+            </w:r>
+            <w:proofErr w:type="gramStart"/>
+            <w:r>
+              <w:t>in</w:t>
+            </w:r>
+            <w:proofErr w:type="gramEnd"/>
+            <w:r>
+              <w:t>]</w:t>
+            </w:r>
+          </w:p>
+        </w:tc>
+        <w:tc>
+          <w:tcPr>
+            <w:tcW w:w="2340" w:type="dxa"/>
+          </w:tcPr>
+          <w:p>
+            <w:pPr>
+              <w:pStyle w:val="Description"/>
+              <w:ind w:left="0"/>
+            </w:pPr>
+            <w:proofErr w:type="gramStart"/>
+            <w:r>
+              <w:t>count</w:t>
+            </w:r>
+            <w:proofErr w:type="gramEnd"/>
+          </w:p>
+        </w:tc>
+        <w:tc>
+          <w:tcPr>
+            <w:tcW w:w="4068" w:type="dxa"/>
+          </w:tcPr>
+          <w:p>
+            <w:pPr>
+              <w:pStyle w:val="Description"/>
+              <w:ind w:left="0"/>
+            </w:pPr>
+            <w:r>
+              <w:t>Count of bytes in the buffer</w:t>
             </w:r>
           </w:p>
         </w:tc>
@@ -5603,14 +6541,13 @@
         <w:pStyle w:val="Description"/>
       </w:pPr>
       <w:r>
-        <w:lastRenderedPageBreak/>
-        <w:t>Sends the I2C command that was begun with a call to i2cBegin followed by calls to i2c</w:t>
-      </w:r>
-      <w:r>
-        <w:t>AddByte</w:t>
+        <w:t>Sends a buffer of data to the specified I2C address</w:t>
       </w:r>
       <w:r>
         <w:t>.</w:t>
+      </w:r>
+      <w:r>
+        <w:t xml:space="preserve"> The I2C_STATE structure must have been initialized by a call to i2cInit before calling this function.</w:t>
       </w:r>
     </w:p>
     <w:p>
@@ -5710,11 +6647,13 @@
       <w:pPr>
         <w:pStyle w:val="Heading2"/>
       </w:pPr>
-      <w:bookmarkStart w:id="20" w:name="_Toc196718927"/>
-      <w:r>
-        <w:t>i2cRequestBuf</w:t>
+      <w:bookmarkStart w:id="20" w:name="_Toc196723960"/>
+      <w:proofErr w:type="gramStart"/>
+      <w:r>
+        <w:t>i2cBegin</w:t>
       </w:r>
       <w:bookmarkEnd w:id="20"/>
+      <w:proofErr w:type="gramEnd"/>
     </w:p>
     <w:p/>
     <w:p>
@@ -5729,44 +6668,31 @@
       <w:pPr>
         <w:pStyle w:val="Code"/>
       </w:pPr>
-      <w:r>
-        <w:t>int i2cRequestBuf(</w:t>
-      </w:r>
-    </w:p>
-    <w:p>
-      <w:pPr>
-        <w:pStyle w:val="Code"/>
-        <w:ind w:left="1440" w:firstLine="720"/>
-      </w:pPr>
-      <w:r>
-        <w:t>I2C_STATE *dev,</w:t>
-      </w:r>
-    </w:p>
-    <w:p>
-      <w:pPr>
-        <w:pStyle w:val="Code"/>
-        <w:ind w:left="1440" w:firstLine="720"/>
-      </w:pPr>
-      <w:r>
-        <w:t>int address,</w:t>
-      </w:r>
-    </w:p>
-    <w:p>
-      <w:pPr>
-        <w:pStyle w:val="Code"/>
-        <w:ind w:left="1440" w:firstLine="720"/>
-      </w:pPr>
-      <w:r>
-        <w:t>uint8_t *buffer,</w:t>
-      </w:r>
-    </w:p>
-    <w:p>
-      <w:pPr>
-        <w:pStyle w:val="Code"/>
-        <w:ind w:left="1440" w:firstLine="720"/>
-      </w:pPr>
-      <w:r>
-        <w:t>int count);</w:t>
+      <w:proofErr w:type="spellStart"/>
+      <w:proofErr w:type="gramStart"/>
+      <w:r>
+        <w:t>int</w:t>
+      </w:r>
+      <w:proofErr w:type="spellEnd"/>
+      <w:proofErr w:type="gramEnd"/>
+      <w:r>
+        <w:t xml:space="preserve"> i2cBegin(I2C_STATE *</w:t>
+      </w:r>
+      <w:proofErr w:type="spellStart"/>
+      <w:r>
+        <w:t>dev</w:t>
+      </w:r>
+      <w:proofErr w:type="spellEnd"/>
+      <w:r>
+        <w:t xml:space="preserve">, </w:t>
+      </w:r>
+      <w:proofErr w:type="spellStart"/>
+      <w:r>
+        <w:t>int</w:t>
+      </w:r>
+      <w:proofErr w:type="spellEnd"/>
+      <w:r>
+        <w:t xml:space="preserve"> address);</w:t>
       </w:r>
     </w:p>
     <w:p>
@@ -5814,7 +6740,15 @@
               <w:ind w:left="0"/>
             </w:pPr>
             <w:r>
-              <w:t>[in]</w:t>
+              <w:t>[</w:t>
+            </w:r>
+            <w:proofErr w:type="gramStart"/>
+            <w:r>
+              <w:t>in</w:t>
+            </w:r>
+            <w:proofErr w:type="gramEnd"/>
+            <w:r>
+              <w:t>]</w:t>
             </w:r>
           </w:p>
         </w:tc>
@@ -5827,9 +6761,13 @@
               <w:pStyle w:val="Description"/>
               <w:ind w:left="0"/>
             </w:pPr>
+            <w:proofErr w:type="spellStart"/>
+            <w:proofErr w:type="gramStart"/>
             <w:r>
               <w:t>dev</w:t>
             </w:r>
+            <w:proofErr w:type="spellEnd"/>
+            <w:proofErr w:type="gramEnd"/>
           </w:p>
         </w:tc>
         <w:tc>
@@ -5858,7 +6796,15 @@
               <w:ind w:left="0"/>
             </w:pPr>
             <w:r>
-              <w:t>[in]</w:t>
+              <w:t>[</w:t>
+            </w:r>
+            <w:proofErr w:type="gramStart"/>
+            <w:r>
+              <w:t>in</w:t>
+            </w:r>
+            <w:proofErr w:type="gramEnd"/>
+            <w:r>
+              <w:t>]</w:t>
             </w:r>
           </w:p>
         </w:tc>
@@ -5871,9 +6817,11 @@
               <w:pStyle w:val="Description"/>
               <w:ind w:left="0"/>
             </w:pPr>
+            <w:proofErr w:type="gramStart"/>
             <w:r>
               <w:t>address</w:t>
             </w:r>
+            <w:proofErr w:type="gramEnd"/>
           </w:p>
         </w:tc>
         <w:tc>
@@ -5887,97 +6835,6 @@
             </w:pPr>
             <w:r>
               <w:t>I2C address</w:t>
-            </w:r>
-          </w:p>
-        </w:tc>
-      </w:tr>
-      <w:tr>
-        <w:tc>
-          <w:tcPr>
-            <w:tcW w:w="1728" w:type="dxa"/>
-          </w:tcPr>
-          <w:p>
-            <w:pPr>
-              <w:pStyle w:val="Description"/>
-              <w:ind w:left="0"/>
-            </w:pPr>
-            <w:r>
-              <w:t>[out]</w:t>
-            </w:r>
-          </w:p>
-        </w:tc>
-        <w:tc>
-          <w:tcPr>
-            <w:tcW w:w="2340" w:type="dxa"/>
-          </w:tcPr>
-          <w:p>
-            <w:pPr>
-              <w:pStyle w:val="Description"/>
-              <w:ind w:left="0"/>
-            </w:pPr>
-            <w:r>
-              <w:t>buffer</w:t>
-            </w:r>
-          </w:p>
-        </w:tc>
-        <w:tc>
-          <w:tcPr>
-            <w:tcW w:w="4068" w:type="dxa"/>
-          </w:tcPr>
-          <w:p>
-            <w:pPr>
-              <w:pStyle w:val="Description"/>
-              <w:ind w:left="0"/>
-            </w:pPr>
-            <w:r>
-              <w:t xml:space="preserve">Buffer </w:t>
-            </w:r>
-            <w:r>
-              <w:t>for the bytes received</w:t>
-            </w:r>
-          </w:p>
-        </w:tc>
-      </w:tr>
-      <w:tr>
-        <w:tc>
-          <w:tcPr>
-            <w:tcW w:w="1728" w:type="dxa"/>
-          </w:tcPr>
-          <w:p>
-            <w:pPr>
-              <w:pStyle w:val="Description"/>
-              <w:ind w:left="0"/>
-            </w:pPr>
-            <w:r>
-              <w:t>[in]</w:t>
-            </w:r>
-          </w:p>
-        </w:tc>
-        <w:tc>
-          <w:tcPr>
-            <w:tcW w:w="2340" w:type="dxa"/>
-          </w:tcPr>
-          <w:p>
-            <w:pPr>
-              <w:pStyle w:val="Description"/>
-              <w:ind w:left="0"/>
-            </w:pPr>
-            <w:r>
-              <w:t>count</w:t>
-            </w:r>
-          </w:p>
-        </w:tc>
-        <w:tc>
-          <w:tcPr>
-            <w:tcW w:w="4068" w:type="dxa"/>
-          </w:tcPr>
-          <w:p>
-            <w:pPr>
-              <w:pStyle w:val="Description"/>
-              <w:ind w:left="0"/>
-            </w:pPr>
-            <w:r>
-              <w:t>Count of bytes to receive</w:t>
             </w:r>
           </w:p>
         </w:tc>
@@ -6001,7 +6858,19 @@
         <w:pStyle w:val="Description"/>
       </w:pPr>
       <w:r>
-        <w:t>Receives a buffer of data from the specified I2C address. The I2C_STATE structure must have been initialized by a call to i2cInit before calling this function.</w:t>
+        <w:t>Begins building a command to send to the I2C device at the specified address</w:t>
+      </w:r>
+      <w:r>
+        <w:t>.</w:t>
+      </w:r>
+      <w:r>
+        <w:t xml:space="preserve"> Bytes can be added to the command using the i2cSend function. Once all of the necessary bytes are added to the command, the i2cEnd function is used to send the command to the I2C device.</w:t>
+      </w:r>
+      <w:r>
+        <w:t xml:space="preserve"> </w:t>
+      </w:r>
+      <w:r>
+        <w:t>The I2C_STATE structure must have been initialized by a call to i2cInit before calling this function.</w:t>
       </w:r>
     </w:p>
     <w:p>
@@ -6097,15 +6966,18 @@
         </w:tc>
       </w:tr>
     </w:tbl>
+    <w:p/>
     <w:p>
       <w:pPr>
         <w:pStyle w:val="Heading2"/>
       </w:pPr>
-      <w:bookmarkStart w:id="21" w:name="_Toc196718928"/>
-      <w:r>
-        <w:t>i2cRequest</w:t>
+      <w:bookmarkStart w:id="21" w:name="_Toc196723961"/>
+      <w:proofErr w:type="gramStart"/>
+      <w:r>
+        <w:t>i2cAddByte</w:t>
       </w:r>
       <w:bookmarkEnd w:id="21"/>
+      <w:proofErr w:type="gramEnd"/>
     </w:p>
     <w:p/>
     <w:p>
@@ -6120,35 +6992,34 @@
       <w:pPr>
         <w:pStyle w:val="Code"/>
       </w:pPr>
-      <w:r>
-        <w:t>int i2cRequest(</w:t>
-      </w:r>
-    </w:p>
-    <w:p>
-      <w:pPr>
-        <w:pStyle w:val="Code"/>
-        <w:ind w:left="1440" w:firstLine="720"/>
-      </w:pPr>
-      <w:r>
-        <w:t>I2C_STATE *dev,</w:t>
-      </w:r>
-    </w:p>
-    <w:p>
-      <w:pPr>
-        <w:pStyle w:val="Code"/>
-        <w:ind w:left="1440" w:firstLine="720"/>
-      </w:pPr>
-      <w:r>
-        <w:t>int address,</w:t>
-      </w:r>
-    </w:p>
-    <w:p>
-      <w:pPr>
-        <w:pStyle w:val="Code"/>
-        <w:ind w:left="1440" w:firstLine="720"/>
-      </w:pPr>
-      <w:r>
-        <w:t>int count);</w:t>
+      <w:proofErr w:type="spellStart"/>
+      <w:proofErr w:type="gramStart"/>
+      <w:r>
+        <w:t>int</w:t>
+      </w:r>
+      <w:proofErr w:type="spellEnd"/>
+      <w:proofErr w:type="gramEnd"/>
+      <w:r>
+        <w:t xml:space="preserve"> i2cAddByte</w:t>
+      </w:r>
+      <w:r>
+        <w:t>(I2C_STATE *</w:t>
+      </w:r>
+      <w:proofErr w:type="spellStart"/>
+      <w:r>
+        <w:t>dev</w:t>
+      </w:r>
+      <w:proofErr w:type="spellEnd"/>
+      <w:r>
+        <w:t xml:space="preserve">, </w:t>
+      </w:r>
+      <w:proofErr w:type="spellStart"/>
+      <w:r>
+        <w:t>int</w:t>
+      </w:r>
+      <w:proofErr w:type="spellEnd"/>
+      <w:r>
+        <w:t xml:space="preserve"> byte);</w:t>
       </w:r>
     </w:p>
     <w:p>
@@ -6196,8 +7067,15 @@
               <w:ind w:left="0"/>
             </w:pPr>
             <w:r>
-              <w:lastRenderedPageBreak/>
-              <w:t>[in]</w:t>
+              <w:t>[</w:t>
+            </w:r>
+            <w:proofErr w:type="gramStart"/>
+            <w:r>
+              <w:t>in</w:t>
+            </w:r>
+            <w:proofErr w:type="gramEnd"/>
+            <w:r>
+              <w:t>]</w:t>
             </w:r>
           </w:p>
         </w:tc>
@@ -6210,9 +7088,13 @@
               <w:pStyle w:val="Description"/>
               <w:ind w:left="0"/>
             </w:pPr>
+            <w:proofErr w:type="spellStart"/>
+            <w:proofErr w:type="gramStart"/>
             <w:r>
               <w:t>dev</w:t>
             </w:r>
+            <w:proofErr w:type="spellEnd"/>
+            <w:proofErr w:type="gramEnd"/>
           </w:p>
         </w:tc>
         <w:tc>
@@ -6241,7 +7123,15 @@
               <w:ind w:left="0"/>
             </w:pPr>
             <w:r>
-              <w:t>[in]</w:t>
+              <w:t>[</w:t>
+            </w:r>
+            <w:proofErr w:type="gramStart"/>
+            <w:r>
+              <w:t>in</w:t>
+            </w:r>
+            <w:proofErr w:type="gramEnd"/>
+            <w:r>
+              <w:t>]</w:t>
             </w:r>
           </w:p>
         </w:tc>
@@ -6254,9 +7144,11 @@
               <w:pStyle w:val="Description"/>
               <w:ind w:left="0"/>
             </w:pPr>
-            <w:r>
-              <w:t>address</w:t>
-            </w:r>
+            <w:proofErr w:type="gramStart"/>
+            <w:r>
+              <w:t>byte</w:t>
+            </w:r>
+            <w:proofErr w:type="gramEnd"/>
           </w:p>
         </w:tc>
         <w:tc>
@@ -6269,51 +7161,7 @@
               <w:ind w:left="0"/>
             </w:pPr>
             <w:r>
-              <w:t>I2C address</w:t>
-            </w:r>
-          </w:p>
-        </w:tc>
-      </w:tr>
-      <w:tr>
-        <w:tc>
-          <w:tcPr>
-            <w:tcW w:w="1728" w:type="dxa"/>
-          </w:tcPr>
-          <w:p>
-            <w:pPr>
-              <w:pStyle w:val="Description"/>
-              <w:ind w:left="0"/>
-            </w:pPr>
-            <w:r>
-              <w:t>[in]</w:t>
-            </w:r>
-          </w:p>
-        </w:tc>
-        <w:tc>
-          <w:tcPr>
-            <w:tcW w:w="2340" w:type="dxa"/>
-          </w:tcPr>
-          <w:p>
-            <w:pPr>
-              <w:pStyle w:val="Description"/>
-              <w:ind w:left="0"/>
-            </w:pPr>
-            <w:r>
-              <w:t>count</w:t>
-            </w:r>
-          </w:p>
-        </w:tc>
-        <w:tc>
-          <w:tcPr>
-            <w:tcW w:w="4068" w:type="dxa"/>
-          </w:tcPr>
-          <w:p>
-            <w:pPr>
-              <w:pStyle w:val="Description"/>
-              <w:ind w:left="0"/>
-            </w:pPr>
-            <w:r>
-              <w:t>Count of bytes to receive</w:t>
+              <w:t>Byte to send</w:t>
             </w:r>
           </w:p>
         </w:tc>
@@ -6337,7 +7185,19 @@
         <w:pStyle w:val="Description"/>
       </w:pPr>
       <w:r>
-        <w:t>Receives and buffers data from the specified I2C address. After this function has been called, the i2cGetByte function can be called to get each byte from the received message. The I2C_STATE structure must have been initialized by a call to i2cInit before calling this function.</w:t>
+        <w:t>Adds a byte to a command started by a call to i2cBegin</w:t>
+      </w:r>
+      <w:r>
+        <w:t>.</w:t>
+      </w:r>
+      <w:r>
+        <w:t xml:space="preserve"> </w:t>
+      </w:r>
+      <w:r>
+        <w:t>Up to 32 bytes can be added to a command. Once all of the necessary bytes are added to the command, the i2cEnd function is used to send the command to the I2C device.</w:t>
+      </w:r>
+      <w:r>
+        <w:t xml:space="preserve"> </w:t>
       </w:r>
     </w:p>
     <w:p>
@@ -6437,11 +7297,16 @@
       <w:pPr>
         <w:pStyle w:val="Heading2"/>
       </w:pPr>
-      <w:bookmarkStart w:id="22" w:name="_Toc196718929"/>
-      <w:r>
-        <w:t>i2cGetByte</w:t>
+      <w:bookmarkStart w:id="22" w:name="_Toc196723962"/>
+      <w:proofErr w:type="gramStart"/>
+      <w:r>
+        <w:t>i2cSe</w:t>
+      </w:r>
+      <w:r>
+        <w:t>nd</w:t>
       </w:r>
       <w:bookmarkEnd w:id="22"/>
+      <w:proofErr w:type="gramEnd"/>
     </w:p>
     <w:p/>
     <w:p>
@@ -6456,9 +7321,33 @@
       <w:pPr>
         <w:pStyle w:val="Code"/>
       </w:pPr>
-      <w:r>
-        <w:t>int i2cGetByte(I2C_STATE *dev);</w:t>
-      </w:r>
+      <w:proofErr w:type="spellStart"/>
+      <w:proofErr w:type="gramStart"/>
+      <w:r>
+        <w:t>int</w:t>
+      </w:r>
+      <w:proofErr w:type="spellEnd"/>
+      <w:proofErr w:type="gramEnd"/>
+      <w:r>
+        <w:t xml:space="preserve"> i2cSe</w:t>
+      </w:r>
+      <w:r>
+        <w:t>nd(I2C_STATE *</w:t>
+      </w:r>
+      <w:proofErr w:type="spellStart"/>
+      <w:r>
+        <w:t>dev</w:t>
+      </w:r>
+      <w:proofErr w:type="spellEnd"/>
+      <w:r>
+        <w:t>);</w:t>
+      </w:r>
+    </w:p>
+    <w:p>
+      <w:pPr>
+        <w:pStyle w:val="Code"/>
+        <w:ind w:left="1440" w:firstLine="720"/>
+      </w:pPr>
     </w:p>
     <w:p>
       <w:pPr>
@@ -6505,7 +7394,15 @@
               <w:ind w:left="0"/>
             </w:pPr>
             <w:r>
-              <w:t>[in]</w:t>
+              <w:t>[</w:t>
+            </w:r>
+            <w:proofErr w:type="gramStart"/>
+            <w:r>
+              <w:t>in</w:t>
+            </w:r>
+            <w:proofErr w:type="gramEnd"/>
+            <w:r>
+              <w:t>]</w:t>
             </w:r>
           </w:p>
         </w:tc>
@@ -6518,9 +7415,13 @@
               <w:pStyle w:val="Description"/>
               <w:ind w:left="0"/>
             </w:pPr>
+            <w:proofErr w:type="spellStart"/>
+            <w:proofErr w:type="gramStart"/>
             <w:r>
               <w:t>dev</w:t>
             </w:r>
+            <w:proofErr w:type="spellEnd"/>
+            <w:proofErr w:type="gramEnd"/>
           </w:p>
         </w:tc>
         <w:tc>
@@ -6534,6 +7435,60 @@
             </w:pPr>
             <w:r>
               <w:t>I2C state structure</w:t>
+            </w:r>
+          </w:p>
+        </w:tc>
+      </w:tr>
+      <w:tr>
+        <w:tc>
+          <w:tcPr>
+            <w:tcW w:w="1728" w:type="dxa"/>
+          </w:tcPr>
+          <w:p>
+            <w:pPr>
+              <w:pStyle w:val="Description"/>
+              <w:ind w:left="0"/>
+            </w:pPr>
+            <w:r>
+              <w:t>[</w:t>
+            </w:r>
+            <w:proofErr w:type="gramStart"/>
+            <w:r>
+              <w:t>in</w:t>
+            </w:r>
+            <w:proofErr w:type="gramEnd"/>
+            <w:r>
+              <w:t>]</w:t>
+            </w:r>
+          </w:p>
+        </w:tc>
+        <w:tc>
+          <w:tcPr>
+            <w:tcW w:w="2340" w:type="dxa"/>
+          </w:tcPr>
+          <w:p>
+            <w:pPr>
+              <w:pStyle w:val="Description"/>
+              <w:ind w:left="0"/>
+            </w:pPr>
+            <w:proofErr w:type="gramStart"/>
+            <w:r>
+              <w:t>byte</w:t>
+            </w:r>
+            <w:proofErr w:type="gramEnd"/>
+          </w:p>
+        </w:tc>
+        <w:tc>
+          <w:tcPr>
+            <w:tcW w:w="4068" w:type="dxa"/>
+          </w:tcPr>
+          <w:p>
+            <w:pPr>
+              <w:pStyle w:val="Description"/>
+              <w:ind w:left="0"/>
+            </w:pPr>
+            <w:r>
+              <w:t>Byte to send</w:t>
             </w:r>
           </w:p>
         </w:tc>
@@ -6557,10 +7512,13 @@
         <w:pStyle w:val="Description"/>
       </w:pPr>
       <w:r>
-        <w:t>Gets a byte from the data that was retrieved with a call to i2cRequest.</w:t>
-      </w:r>
-      <w:r>
-        <w:t xml:space="preserve"> The i2cRequest function must have been called prior to calling this function and only the number of bytes requested can be fetched using i2cGetByte.</w:t>
+        <w:t>Sends the I2C command that was begun with a call to i2cBegin followed by calls to i2c</w:t>
+      </w:r>
+      <w:r>
+        <w:t>AddByte</w:t>
+      </w:r>
+      <w:r>
+        <w:t>.</w:t>
       </w:r>
     </w:p>
     <w:p>
@@ -6656,14 +7614,1288 @@
         </w:tc>
       </w:tr>
     </w:tbl>
+    <w:p>
+      <w:pPr>
+        <w:pStyle w:val="Heading2"/>
+      </w:pPr>
+      <w:bookmarkStart w:id="23" w:name="_Toc196723963"/>
+      <w:proofErr w:type="gramStart"/>
+      <w:r>
+        <w:t>i2cRequestBuf</w:t>
+      </w:r>
+      <w:bookmarkEnd w:id="23"/>
+      <w:proofErr w:type="gramEnd"/>
+    </w:p>
+    <w:p/>
+    <w:p>
+      <w:pPr>
+        <w:pStyle w:val="Prototype"/>
+      </w:pPr>
+      <w:r>
+        <w:t>Prototype</w:t>
+      </w:r>
+    </w:p>
+    <w:p>
+      <w:pPr>
+        <w:pStyle w:val="Code"/>
+      </w:pPr>
+      <w:proofErr w:type="spellStart"/>
+      <w:proofErr w:type="gramStart"/>
+      <w:r>
+        <w:t>int</w:t>
+      </w:r>
+      <w:proofErr w:type="spellEnd"/>
+      <w:proofErr w:type="gramEnd"/>
+      <w:r>
+        <w:t xml:space="preserve"> i2cRequestBuf(</w:t>
+      </w:r>
+    </w:p>
+    <w:p>
+      <w:pPr>
+        <w:pStyle w:val="Code"/>
+        <w:ind w:left="1440" w:firstLine="720"/>
+      </w:pPr>
+      <w:r>
+        <w:t>I2C_STATE *</w:t>
+      </w:r>
+      <w:proofErr w:type="spellStart"/>
+      <w:r>
+        <w:t>dev</w:t>
+      </w:r>
+      <w:proofErr w:type="spellEnd"/>
+      <w:r>
+        <w:t>,</w:t>
+      </w:r>
+    </w:p>
+    <w:p>
+      <w:pPr>
+        <w:pStyle w:val="Code"/>
+        <w:ind w:left="1440" w:firstLine="720"/>
+      </w:pPr>
+      <w:proofErr w:type="spellStart"/>
+      <w:proofErr w:type="gramStart"/>
+      <w:r>
+        <w:t>int</w:t>
+      </w:r>
+      <w:proofErr w:type="spellEnd"/>
+      <w:proofErr w:type="gramEnd"/>
+      <w:r>
+        <w:t xml:space="preserve"> address,</w:t>
+      </w:r>
+    </w:p>
+    <w:p>
+      <w:pPr>
+        <w:pStyle w:val="Code"/>
+        <w:ind w:left="1440" w:firstLine="720"/>
+      </w:pPr>
+      <w:proofErr w:type="gramStart"/>
+      <w:r>
+        <w:t>uint8</w:t>
+      </w:r>
+      <w:proofErr w:type="gramEnd"/>
+      <w:r>
+        <w:t>_t *buffer,</w:t>
+      </w:r>
+    </w:p>
+    <w:p>
+      <w:pPr>
+        <w:pStyle w:val="Code"/>
+        <w:ind w:left="1440" w:firstLine="720"/>
+      </w:pPr>
+      <w:proofErr w:type="spellStart"/>
+      <w:proofErr w:type="gramStart"/>
+      <w:r>
+        <w:t>int</w:t>
+      </w:r>
+      <w:proofErr w:type="spellEnd"/>
+      <w:proofErr w:type="gramEnd"/>
+      <w:r>
+        <w:t xml:space="preserve"> count);</w:t>
+      </w:r>
+    </w:p>
+    <w:p>
+      <w:pPr>
+        <w:pStyle w:val="Code"/>
+        <w:ind w:left="1440" w:firstLine="720"/>
+      </w:pPr>
+    </w:p>
+    <w:p>
+      <w:pPr>
+        <w:pStyle w:val="DescriptionHeader"/>
+      </w:pPr>
+      <w:r>
+        <w:t>Parameters</w:t>
+      </w:r>
+    </w:p>
+    <w:tbl>
+      <w:tblPr>
+        <w:tblStyle w:val="TableGrid"/>
+        <w:tblW w:w="0" w:type="auto"/>
+        <w:tblInd w:w="720" w:type="dxa"/>
+        <w:tblBorders>
+          <w:top w:val="none" w:sz="0" w:space="0" w:color="auto"/>
+          <w:left w:val="none" w:sz="0" w:space="0" w:color="auto"/>
+          <w:bottom w:val="none" w:sz="0" w:space="0" w:color="auto"/>
+          <w:right w:val="none" w:sz="0" w:space="0" w:color="auto"/>
+          <w:insideH w:val="none" w:sz="0" w:space="0" w:color="auto"/>
+          <w:insideV w:val="none" w:sz="0" w:space="0" w:color="auto"/>
+        </w:tblBorders>
+        <w:tblLook w:val="04A0" w:firstRow="1" w:lastRow="0" w:firstColumn="1" w:lastColumn="0" w:noHBand="0" w:noVBand="1"/>
+      </w:tblPr>
+      <w:tblGrid>
+        <w:gridCol w:w="1728"/>
+        <w:gridCol w:w="2340"/>
+        <w:gridCol w:w="4068"/>
+      </w:tblGrid>
+      <w:tr>
+        <w:tc>
+          <w:tcPr>
+            <w:tcW w:w="1728" w:type="dxa"/>
+          </w:tcPr>
+          <w:p>
+            <w:pPr>
+              <w:pStyle w:val="Description"/>
+              <w:ind w:left="0"/>
+            </w:pPr>
+            <w:r>
+              <w:t>[</w:t>
+            </w:r>
+            <w:proofErr w:type="gramStart"/>
+            <w:r>
+              <w:t>in</w:t>
+            </w:r>
+            <w:proofErr w:type="gramEnd"/>
+            <w:r>
+              <w:t>]</w:t>
+            </w:r>
+          </w:p>
+        </w:tc>
+        <w:tc>
+          <w:tcPr>
+            <w:tcW w:w="2340" w:type="dxa"/>
+          </w:tcPr>
+          <w:p>
+            <w:pPr>
+              <w:pStyle w:val="Description"/>
+              <w:ind w:left="0"/>
+            </w:pPr>
+            <w:proofErr w:type="spellStart"/>
+            <w:proofErr w:type="gramStart"/>
+            <w:r>
+              <w:t>dev</w:t>
+            </w:r>
+            <w:proofErr w:type="spellEnd"/>
+            <w:proofErr w:type="gramEnd"/>
+          </w:p>
+        </w:tc>
+        <w:tc>
+          <w:tcPr>
+            <w:tcW w:w="4068" w:type="dxa"/>
+          </w:tcPr>
+          <w:p>
+            <w:pPr>
+              <w:pStyle w:val="Description"/>
+              <w:ind w:left="0"/>
+            </w:pPr>
+            <w:r>
+              <w:t>I2C state structure</w:t>
+            </w:r>
+          </w:p>
+        </w:tc>
+      </w:tr>
+      <w:tr>
+        <w:tc>
+          <w:tcPr>
+            <w:tcW w:w="1728" w:type="dxa"/>
+          </w:tcPr>
+          <w:p>
+            <w:pPr>
+              <w:pStyle w:val="Description"/>
+              <w:ind w:left="0"/>
+            </w:pPr>
+            <w:r>
+              <w:t>[</w:t>
+            </w:r>
+            <w:proofErr w:type="gramStart"/>
+            <w:r>
+              <w:t>in</w:t>
+            </w:r>
+            <w:proofErr w:type="gramEnd"/>
+            <w:r>
+              <w:t>]</w:t>
+            </w:r>
+          </w:p>
+        </w:tc>
+        <w:tc>
+          <w:tcPr>
+            <w:tcW w:w="2340" w:type="dxa"/>
+          </w:tcPr>
+          <w:p>
+            <w:pPr>
+              <w:pStyle w:val="Description"/>
+              <w:ind w:left="0"/>
+            </w:pPr>
+            <w:proofErr w:type="gramStart"/>
+            <w:r>
+              <w:t>address</w:t>
+            </w:r>
+            <w:proofErr w:type="gramEnd"/>
+          </w:p>
+        </w:tc>
+        <w:tc>
+          <w:tcPr>
+            <w:tcW w:w="4068" w:type="dxa"/>
+          </w:tcPr>
+          <w:p>
+            <w:pPr>
+              <w:pStyle w:val="Description"/>
+              <w:ind w:left="0"/>
+            </w:pPr>
+            <w:r>
+              <w:t>I2C address</w:t>
+            </w:r>
+          </w:p>
+        </w:tc>
+      </w:tr>
+      <w:tr>
+        <w:tc>
+          <w:tcPr>
+            <w:tcW w:w="1728" w:type="dxa"/>
+          </w:tcPr>
+          <w:p>
+            <w:pPr>
+              <w:pStyle w:val="Description"/>
+              <w:ind w:left="0"/>
+            </w:pPr>
+            <w:r>
+              <w:t>[</w:t>
+            </w:r>
+            <w:proofErr w:type="gramStart"/>
+            <w:r>
+              <w:t>out</w:t>
+            </w:r>
+            <w:proofErr w:type="gramEnd"/>
+            <w:r>
+              <w:t>]</w:t>
+            </w:r>
+          </w:p>
+        </w:tc>
+        <w:tc>
+          <w:tcPr>
+            <w:tcW w:w="2340" w:type="dxa"/>
+          </w:tcPr>
+          <w:p>
+            <w:pPr>
+              <w:pStyle w:val="Description"/>
+              <w:ind w:left="0"/>
+            </w:pPr>
+            <w:proofErr w:type="gramStart"/>
+            <w:r>
+              <w:t>buffer</w:t>
+            </w:r>
+            <w:proofErr w:type="gramEnd"/>
+          </w:p>
+        </w:tc>
+        <w:tc>
+          <w:tcPr>
+            <w:tcW w:w="4068" w:type="dxa"/>
+          </w:tcPr>
+          <w:p>
+            <w:pPr>
+              <w:pStyle w:val="Description"/>
+              <w:ind w:left="0"/>
+            </w:pPr>
+            <w:r>
+              <w:t xml:space="preserve">Buffer </w:t>
+            </w:r>
+            <w:r>
+              <w:t>for the bytes received</w:t>
+            </w:r>
+          </w:p>
+        </w:tc>
+      </w:tr>
+      <w:tr>
+        <w:tc>
+          <w:tcPr>
+            <w:tcW w:w="1728" w:type="dxa"/>
+          </w:tcPr>
+          <w:p>
+            <w:pPr>
+              <w:pStyle w:val="Description"/>
+              <w:ind w:left="0"/>
+            </w:pPr>
+            <w:r>
+              <w:t>[</w:t>
+            </w:r>
+            <w:proofErr w:type="gramStart"/>
+            <w:r>
+              <w:t>in</w:t>
+            </w:r>
+            <w:proofErr w:type="gramEnd"/>
+            <w:r>
+              <w:t>]</w:t>
+            </w:r>
+          </w:p>
+        </w:tc>
+        <w:tc>
+          <w:tcPr>
+            <w:tcW w:w="2340" w:type="dxa"/>
+          </w:tcPr>
+          <w:p>
+            <w:pPr>
+              <w:pStyle w:val="Description"/>
+              <w:ind w:left="0"/>
+            </w:pPr>
+            <w:proofErr w:type="gramStart"/>
+            <w:r>
+              <w:t>count</w:t>
+            </w:r>
+            <w:proofErr w:type="gramEnd"/>
+          </w:p>
+        </w:tc>
+        <w:tc>
+          <w:tcPr>
+            <w:tcW w:w="4068" w:type="dxa"/>
+          </w:tcPr>
+          <w:p>
+            <w:pPr>
+              <w:pStyle w:val="Description"/>
+              <w:ind w:left="0"/>
+            </w:pPr>
+            <w:r>
+              <w:t>Count of bytes to receive</w:t>
+            </w:r>
+          </w:p>
+        </w:tc>
+      </w:tr>
+    </w:tbl>
+    <w:p>
+      <w:pPr>
+        <w:pStyle w:val="Description"/>
+      </w:pPr>
+    </w:p>
+    <w:p>
+      <w:pPr>
+        <w:pStyle w:val="DescriptionHeader"/>
+      </w:pPr>
+      <w:r>
+        <w:t>Description</w:t>
+      </w:r>
+    </w:p>
+    <w:p>
+      <w:pPr>
+        <w:pStyle w:val="Description"/>
+      </w:pPr>
+      <w:r>
+        <w:t>Receives a buffer of data from the specified I2C address. The I2C_STATE structure must have been initialized by a call to i2cInit before calling this function.</w:t>
+      </w:r>
+    </w:p>
+    <w:p>
+      <w:pPr>
+        <w:pStyle w:val="Description"/>
+      </w:pPr>
+    </w:p>
+    <w:p>
+      <w:pPr>
+        <w:pStyle w:val="DescriptionHeader"/>
+      </w:pPr>
+      <w:r>
+        <w:t>Returns</w:t>
+      </w:r>
+    </w:p>
+    <w:tbl>
+      <w:tblPr>
+        <w:tblStyle w:val="TableGrid"/>
+        <w:tblW w:w="0" w:type="auto"/>
+        <w:tblInd w:w="720" w:type="dxa"/>
+        <w:tblBorders>
+          <w:top w:val="none" w:sz="0" w:space="0" w:color="auto"/>
+          <w:left w:val="none" w:sz="0" w:space="0" w:color="auto"/>
+          <w:bottom w:val="none" w:sz="0" w:space="0" w:color="auto"/>
+          <w:right w:val="none" w:sz="0" w:space="0" w:color="auto"/>
+          <w:insideH w:val="none" w:sz="0" w:space="0" w:color="auto"/>
+          <w:insideV w:val="none" w:sz="0" w:space="0" w:color="auto"/>
+        </w:tblBorders>
+        <w:tblLook w:val="04A0" w:firstRow="1" w:lastRow="0" w:firstColumn="1" w:lastColumn="0" w:noHBand="0" w:noVBand="1"/>
+      </w:tblPr>
+      <w:tblGrid>
+        <w:gridCol w:w="4037"/>
+        <w:gridCol w:w="4099"/>
+      </w:tblGrid>
+      <w:tr>
+        <w:tc>
+          <w:tcPr>
+            <w:tcW w:w="4037" w:type="dxa"/>
+          </w:tcPr>
+          <w:p>
+            <w:pPr>
+              <w:pStyle w:val="Description"/>
+              <w:ind w:left="0"/>
+            </w:pPr>
+            <w:r>
+              <w:t>0</w:t>
+            </w:r>
+          </w:p>
+        </w:tc>
+        <w:tc>
+          <w:tcPr>
+            <w:tcW w:w="4099" w:type="dxa"/>
+          </w:tcPr>
+          <w:p>
+            <w:pPr>
+              <w:pStyle w:val="Description"/>
+              <w:ind w:left="0"/>
+            </w:pPr>
+            <w:r>
+              <w:t>Success</w:t>
+            </w:r>
+          </w:p>
+        </w:tc>
+      </w:tr>
+      <w:tr>
+        <w:tc>
+          <w:tcPr>
+            <w:tcW w:w="4037" w:type="dxa"/>
+          </w:tcPr>
+          <w:p>
+            <w:pPr>
+              <w:pStyle w:val="Description"/>
+              <w:ind w:left="0"/>
+            </w:pPr>
+            <w:r>
+              <w:t>-1</w:t>
+            </w:r>
+          </w:p>
+        </w:tc>
+        <w:tc>
+          <w:tcPr>
+            <w:tcW w:w="4099" w:type="dxa"/>
+          </w:tcPr>
+          <w:p>
+            <w:pPr>
+              <w:pStyle w:val="Description"/>
+              <w:ind w:left="0"/>
+            </w:pPr>
+            <w:r>
+              <w:t>Failure</w:t>
+            </w:r>
+          </w:p>
+        </w:tc>
+      </w:tr>
+    </w:tbl>
+    <w:p>
+      <w:pPr>
+        <w:pStyle w:val="Heading2"/>
+      </w:pPr>
+      <w:bookmarkStart w:id="24" w:name="_Toc196723964"/>
+      <w:proofErr w:type="gramStart"/>
+      <w:r>
+        <w:t>i2cRequest</w:t>
+      </w:r>
+      <w:bookmarkEnd w:id="24"/>
+      <w:proofErr w:type="gramEnd"/>
+    </w:p>
+    <w:p/>
+    <w:p>
+      <w:pPr>
+        <w:pStyle w:val="Prototype"/>
+      </w:pPr>
+      <w:r>
+        <w:t>Prototype</w:t>
+      </w:r>
+    </w:p>
+    <w:p>
+      <w:pPr>
+        <w:pStyle w:val="Code"/>
+      </w:pPr>
+      <w:proofErr w:type="spellStart"/>
+      <w:proofErr w:type="gramStart"/>
+      <w:r>
+        <w:t>int</w:t>
+      </w:r>
+      <w:proofErr w:type="spellEnd"/>
+      <w:proofErr w:type="gramEnd"/>
+      <w:r>
+        <w:t xml:space="preserve"> i2cRequest(</w:t>
+      </w:r>
+    </w:p>
+    <w:p>
+      <w:pPr>
+        <w:pStyle w:val="Code"/>
+        <w:ind w:left="1440" w:firstLine="720"/>
+      </w:pPr>
+      <w:r>
+        <w:t>I2C_STATE *</w:t>
+      </w:r>
+      <w:proofErr w:type="spellStart"/>
+      <w:r>
+        <w:t>dev</w:t>
+      </w:r>
+      <w:proofErr w:type="spellEnd"/>
+      <w:r>
+        <w:t>,</w:t>
+      </w:r>
+    </w:p>
+    <w:p>
+      <w:pPr>
+        <w:pStyle w:val="Code"/>
+        <w:ind w:left="1440" w:firstLine="720"/>
+      </w:pPr>
+      <w:proofErr w:type="spellStart"/>
+      <w:proofErr w:type="gramStart"/>
+      <w:r>
+        <w:t>int</w:t>
+      </w:r>
+      <w:proofErr w:type="spellEnd"/>
+      <w:proofErr w:type="gramEnd"/>
+      <w:r>
+        <w:t xml:space="preserve"> address,</w:t>
+      </w:r>
+    </w:p>
+    <w:p>
+      <w:pPr>
+        <w:pStyle w:val="Code"/>
+        <w:ind w:left="1440" w:firstLine="720"/>
+      </w:pPr>
+      <w:proofErr w:type="spellStart"/>
+      <w:proofErr w:type="gramStart"/>
+      <w:r>
+        <w:t>int</w:t>
+      </w:r>
+      <w:proofErr w:type="spellEnd"/>
+      <w:proofErr w:type="gramEnd"/>
+      <w:r>
+        <w:t xml:space="preserve"> count);</w:t>
+      </w:r>
+    </w:p>
+    <w:p>
+      <w:pPr>
+        <w:pStyle w:val="Code"/>
+        <w:ind w:left="1440" w:firstLine="720"/>
+      </w:pPr>
+    </w:p>
+    <w:p>
+      <w:pPr>
+        <w:pStyle w:val="DescriptionHeader"/>
+      </w:pPr>
+      <w:r>
+        <w:t>Parameters</w:t>
+      </w:r>
+    </w:p>
+    <w:tbl>
+      <w:tblPr>
+        <w:tblStyle w:val="TableGrid"/>
+        <w:tblW w:w="0" w:type="auto"/>
+        <w:tblInd w:w="720" w:type="dxa"/>
+        <w:tblBorders>
+          <w:top w:val="none" w:sz="0" w:space="0" w:color="auto"/>
+          <w:left w:val="none" w:sz="0" w:space="0" w:color="auto"/>
+          <w:bottom w:val="none" w:sz="0" w:space="0" w:color="auto"/>
+          <w:right w:val="none" w:sz="0" w:space="0" w:color="auto"/>
+          <w:insideH w:val="none" w:sz="0" w:space="0" w:color="auto"/>
+          <w:insideV w:val="none" w:sz="0" w:space="0" w:color="auto"/>
+        </w:tblBorders>
+        <w:tblLook w:val="04A0" w:firstRow="1" w:lastRow="0" w:firstColumn="1" w:lastColumn="0" w:noHBand="0" w:noVBand="1"/>
+      </w:tblPr>
+      <w:tblGrid>
+        <w:gridCol w:w="1728"/>
+        <w:gridCol w:w="2340"/>
+        <w:gridCol w:w="4068"/>
+      </w:tblGrid>
+      <w:tr>
+        <w:tc>
+          <w:tcPr>
+            <w:tcW w:w="1728" w:type="dxa"/>
+          </w:tcPr>
+          <w:p>
+            <w:pPr>
+              <w:pStyle w:val="Description"/>
+              <w:ind w:left="0"/>
+            </w:pPr>
+            <w:r>
+              <w:t>[</w:t>
+            </w:r>
+            <w:proofErr w:type="gramStart"/>
+            <w:r>
+              <w:t>in</w:t>
+            </w:r>
+            <w:proofErr w:type="gramEnd"/>
+            <w:r>
+              <w:t>]</w:t>
+            </w:r>
+          </w:p>
+        </w:tc>
+        <w:tc>
+          <w:tcPr>
+            <w:tcW w:w="2340" w:type="dxa"/>
+          </w:tcPr>
+          <w:p>
+            <w:pPr>
+              <w:pStyle w:val="Description"/>
+              <w:ind w:left="0"/>
+            </w:pPr>
+            <w:proofErr w:type="spellStart"/>
+            <w:proofErr w:type="gramStart"/>
+            <w:r>
+              <w:t>dev</w:t>
+            </w:r>
+            <w:proofErr w:type="spellEnd"/>
+            <w:proofErr w:type="gramEnd"/>
+          </w:p>
+        </w:tc>
+        <w:tc>
+          <w:tcPr>
+            <w:tcW w:w="4068" w:type="dxa"/>
+          </w:tcPr>
+          <w:p>
+            <w:pPr>
+              <w:pStyle w:val="Description"/>
+              <w:ind w:left="0"/>
+            </w:pPr>
+            <w:r>
+              <w:t>I2C state structure</w:t>
+            </w:r>
+          </w:p>
+        </w:tc>
+      </w:tr>
+      <w:tr>
+        <w:tc>
+          <w:tcPr>
+            <w:tcW w:w="1728" w:type="dxa"/>
+          </w:tcPr>
+          <w:p>
+            <w:pPr>
+              <w:pStyle w:val="Description"/>
+              <w:ind w:left="0"/>
+            </w:pPr>
+            <w:r>
+              <w:t>[</w:t>
+            </w:r>
+            <w:proofErr w:type="gramStart"/>
+            <w:r>
+              <w:t>in</w:t>
+            </w:r>
+            <w:proofErr w:type="gramEnd"/>
+            <w:r>
+              <w:t>]</w:t>
+            </w:r>
+          </w:p>
+        </w:tc>
+        <w:tc>
+          <w:tcPr>
+            <w:tcW w:w="2340" w:type="dxa"/>
+          </w:tcPr>
+          <w:p>
+            <w:pPr>
+              <w:pStyle w:val="Description"/>
+              <w:ind w:left="0"/>
+            </w:pPr>
+            <w:proofErr w:type="gramStart"/>
+            <w:r>
+              <w:t>address</w:t>
+            </w:r>
+            <w:proofErr w:type="gramEnd"/>
+          </w:p>
+        </w:tc>
+        <w:tc>
+          <w:tcPr>
+            <w:tcW w:w="4068" w:type="dxa"/>
+          </w:tcPr>
+          <w:p>
+            <w:pPr>
+              <w:pStyle w:val="Description"/>
+              <w:ind w:left="0"/>
+            </w:pPr>
+            <w:r>
+              <w:t>I2C address</w:t>
+            </w:r>
+          </w:p>
+        </w:tc>
+      </w:tr>
+      <w:tr>
+        <w:tc>
+          <w:tcPr>
+            <w:tcW w:w="1728" w:type="dxa"/>
+          </w:tcPr>
+          <w:p>
+            <w:pPr>
+              <w:pStyle w:val="Description"/>
+              <w:ind w:left="0"/>
+            </w:pPr>
+            <w:r>
+              <w:t>[</w:t>
+            </w:r>
+            <w:proofErr w:type="gramStart"/>
+            <w:r>
+              <w:t>in</w:t>
+            </w:r>
+            <w:proofErr w:type="gramEnd"/>
+            <w:r>
+              <w:t>]</w:t>
+            </w:r>
+          </w:p>
+        </w:tc>
+        <w:tc>
+          <w:tcPr>
+            <w:tcW w:w="2340" w:type="dxa"/>
+          </w:tcPr>
+          <w:p>
+            <w:pPr>
+              <w:pStyle w:val="Description"/>
+              <w:ind w:left="0"/>
+            </w:pPr>
+            <w:proofErr w:type="gramStart"/>
+            <w:r>
+              <w:t>count</w:t>
+            </w:r>
+            <w:proofErr w:type="gramEnd"/>
+          </w:p>
+        </w:tc>
+        <w:tc>
+          <w:tcPr>
+            <w:tcW w:w="4068" w:type="dxa"/>
+          </w:tcPr>
+          <w:p>
+            <w:pPr>
+              <w:pStyle w:val="Description"/>
+              <w:ind w:left="0"/>
+            </w:pPr>
+            <w:r>
+              <w:t>Count of bytes to receive</w:t>
+            </w:r>
+          </w:p>
+        </w:tc>
+      </w:tr>
+    </w:tbl>
+    <w:p>
+      <w:pPr>
+        <w:pStyle w:val="Description"/>
+      </w:pPr>
+    </w:p>
+    <w:p>
+      <w:pPr>
+        <w:pStyle w:val="DescriptionHeader"/>
+      </w:pPr>
+      <w:r>
+        <w:t>Description</w:t>
+      </w:r>
+    </w:p>
+    <w:p>
+      <w:pPr>
+        <w:pStyle w:val="Description"/>
+      </w:pPr>
+      <w:r>
+        <w:t>Receives and buffers data from the specified I2C address. After this function has been called, the i2cGetByte function can be called to get each byte from the received message. The I2C_STATE structure must have been initialized by a call to i2cInit before calling this function.</w:t>
+      </w:r>
+    </w:p>
+    <w:p>
+      <w:pPr>
+        <w:pStyle w:val="Description"/>
+      </w:pPr>
+    </w:p>
+    <w:p>
+      <w:pPr>
+        <w:pStyle w:val="DescriptionHeader"/>
+      </w:pPr>
+      <w:r>
+        <w:t>Returns</w:t>
+      </w:r>
+    </w:p>
+    <w:tbl>
+      <w:tblPr>
+        <w:tblStyle w:val="TableGrid"/>
+        <w:tblW w:w="0" w:type="auto"/>
+        <w:tblInd w:w="720" w:type="dxa"/>
+        <w:tblBorders>
+          <w:top w:val="none" w:sz="0" w:space="0" w:color="auto"/>
+          <w:left w:val="none" w:sz="0" w:space="0" w:color="auto"/>
+          <w:bottom w:val="none" w:sz="0" w:space="0" w:color="auto"/>
+          <w:right w:val="none" w:sz="0" w:space="0" w:color="auto"/>
+          <w:insideH w:val="none" w:sz="0" w:space="0" w:color="auto"/>
+          <w:insideV w:val="none" w:sz="0" w:space="0" w:color="auto"/>
+        </w:tblBorders>
+        <w:tblLook w:val="04A0" w:firstRow="1" w:lastRow="0" w:firstColumn="1" w:lastColumn="0" w:noHBand="0" w:noVBand="1"/>
+      </w:tblPr>
+      <w:tblGrid>
+        <w:gridCol w:w="4037"/>
+        <w:gridCol w:w="4099"/>
+      </w:tblGrid>
+      <w:tr>
+        <w:tc>
+          <w:tcPr>
+            <w:tcW w:w="4037" w:type="dxa"/>
+          </w:tcPr>
+          <w:p>
+            <w:pPr>
+              <w:pStyle w:val="Description"/>
+              <w:ind w:left="0"/>
+            </w:pPr>
+            <w:r>
+              <w:t>0</w:t>
+            </w:r>
+          </w:p>
+        </w:tc>
+        <w:tc>
+          <w:tcPr>
+            <w:tcW w:w="4099" w:type="dxa"/>
+          </w:tcPr>
+          <w:p>
+            <w:pPr>
+              <w:pStyle w:val="Description"/>
+              <w:ind w:left="0"/>
+            </w:pPr>
+            <w:r>
+              <w:t>Success</w:t>
+            </w:r>
+          </w:p>
+        </w:tc>
+      </w:tr>
+      <w:tr>
+        <w:tc>
+          <w:tcPr>
+            <w:tcW w:w="4037" w:type="dxa"/>
+          </w:tcPr>
+          <w:p>
+            <w:pPr>
+              <w:pStyle w:val="Description"/>
+              <w:ind w:left="0"/>
+            </w:pPr>
+            <w:r>
+              <w:t>-1</w:t>
+            </w:r>
+          </w:p>
+        </w:tc>
+        <w:tc>
+          <w:tcPr>
+            <w:tcW w:w="4099" w:type="dxa"/>
+          </w:tcPr>
+          <w:p>
+            <w:pPr>
+              <w:pStyle w:val="Description"/>
+              <w:ind w:left="0"/>
+            </w:pPr>
+            <w:r>
+              <w:t>Failure</w:t>
+            </w:r>
+          </w:p>
+        </w:tc>
+      </w:tr>
+    </w:tbl>
+    <w:p>
+      <w:pPr>
+        <w:pStyle w:val="Heading2"/>
+      </w:pPr>
+      <w:bookmarkStart w:id="25" w:name="_Toc196723965"/>
+      <w:proofErr w:type="gramStart"/>
+      <w:r>
+        <w:t>i2cGetByte</w:t>
+      </w:r>
+      <w:bookmarkEnd w:id="25"/>
+      <w:proofErr w:type="gramEnd"/>
+    </w:p>
+    <w:p/>
+    <w:p>
+      <w:pPr>
+        <w:pStyle w:val="Prototype"/>
+      </w:pPr>
+      <w:r>
+        <w:t>Prototype</w:t>
+      </w:r>
+    </w:p>
+    <w:p>
+      <w:pPr>
+        <w:pStyle w:val="Code"/>
+      </w:pPr>
+      <w:proofErr w:type="spellStart"/>
+      <w:proofErr w:type="gramStart"/>
+      <w:r>
+        <w:t>int</w:t>
+      </w:r>
+      <w:proofErr w:type="spellEnd"/>
+      <w:proofErr w:type="gramEnd"/>
+      <w:r>
+        <w:t xml:space="preserve"> i2cGetByte(I2C_STATE *</w:t>
+      </w:r>
+      <w:proofErr w:type="spellStart"/>
+      <w:r>
+        <w:t>dev</w:t>
+      </w:r>
+      <w:proofErr w:type="spellEnd"/>
+      <w:r>
+        <w:t>);</w:t>
+      </w:r>
+    </w:p>
+    <w:p>
+      <w:pPr>
+        <w:pStyle w:val="Code"/>
+        <w:ind w:left="1440" w:firstLine="720"/>
+      </w:pPr>
+    </w:p>
+    <w:p>
+      <w:pPr>
+        <w:pStyle w:val="DescriptionHeader"/>
+      </w:pPr>
+      <w:r>
+        <w:t>Parameters</w:t>
+      </w:r>
+    </w:p>
+    <w:tbl>
+      <w:tblPr>
+        <w:tblStyle w:val="TableGrid"/>
+        <w:tblW w:w="0" w:type="auto"/>
+        <w:tblInd w:w="720" w:type="dxa"/>
+        <w:tblBorders>
+          <w:top w:val="none" w:sz="0" w:space="0" w:color="auto"/>
+          <w:left w:val="none" w:sz="0" w:space="0" w:color="auto"/>
+          <w:bottom w:val="none" w:sz="0" w:space="0" w:color="auto"/>
+          <w:right w:val="none" w:sz="0" w:space="0" w:color="auto"/>
+          <w:insideH w:val="none" w:sz="0" w:space="0" w:color="auto"/>
+          <w:insideV w:val="none" w:sz="0" w:space="0" w:color="auto"/>
+        </w:tblBorders>
+        <w:tblLook w:val="04A0" w:firstRow="1" w:lastRow="0" w:firstColumn="1" w:lastColumn="0" w:noHBand="0" w:noVBand="1"/>
+      </w:tblPr>
+      <w:tblGrid>
+        <w:gridCol w:w="1728"/>
+        <w:gridCol w:w="2340"/>
+        <w:gridCol w:w="4068"/>
+      </w:tblGrid>
+      <w:tr>
+        <w:tc>
+          <w:tcPr>
+            <w:tcW w:w="1728" w:type="dxa"/>
+          </w:tcPr>
+          <w:p>
+            <w:pPr>
+              <w:pStyle w:val="Description"/>
+              <w:ind w:left="0"/>
+            </w:pPr>
+            <w:r>
+              <w:t>[</w:t>
+            </w:r>
+            <w:proofErr w:type="gramStart"/>
+            <w:r>
+              <w:t>in</w:t>
+            </w:r>
+            <w:proofErr w:type="gramEnd"/>
+            <w:r>
+              <w:t>]</w:t>
+            </w:r>
+          </w:p>
+        </w:tc>
+        <w:tc>
+          <w:tcPr>
+            <w:tcW w:w="2340" w:type="dxa"/>
+          </w:tcPr>
+          <w:p>
+            <w:pPr>
+              <w:pStyle w:val="Description"/>
+              <w:ind w:left="0"/>
+            </w:pPr>
+            <w:proofErr w:type="spellStart"/>
+            <w:proofErr w:type="gramStart"/>
+            <w:r>
+              <w:t>dev</w:t>
+            </w:r>
+            <w:proofErr w:type="spellEnd"/>
+            <w:proofErr w:type="gramEnd"/>
+          </w:p>
+        </w:tc>
+        <w:tc>
+          <w:tcPr>
+            <w:tcW w:w="4068" w:type="dxa"/>
+          </w:tcPr>
+          <w:p>
+            <w:pPr>
+              <w:pStyle w:val="Description"/>
+              <w:ind w:left="0"/>
+            </w:pPr>
+            <w:r>
+              <w:t>I2C state structure</w:t>
+            </w:r>
+          </w:p>
+        </w:tc>
+      </w:tr>
+    </w:tbl>
+    <w:p>
+      <w:pPr>
+        <w:pStyle w:val="Description"/>
+      </w:pPr>
+    </w:p>
+    <w:p>
+      <w:pPr>
+        <w:pStyle w:val="DescriptionHeader"/>
+      </w:pPr>
+      <w:r>
+        <w:t>Description</w:t>
+      </w:r>
+    </w:p>
+    <w:p>
+      <w:pPr>
+        <w:pStyle w:val="Description"/>
+      </w:pPr>
+      <w:r>
+        <w:t>Gets a byte from the data that was retrieved with a call to i2cRequest.</w:t>
+      </w:r>
+      <w:r>
+        <w:t xml:space="preserve"> The i2cRequest function must have been called prior to calling this function and only the number of bytes requested can be fetched using i2cGetByte.</w:t>
+      </w:r>
+    </w:p>
+    <w:p>
+      <w:pPr>
+        <w:pStyle w:val="Description"/>
+      </w:pPr>
+    </w:p>
+    <w:p>
+      <w:pPr>
+        <w:pStyle w:val="DescriptionHeader"/>
+      </w:pPr>
+      <w:r>
+        <w:t>Returns</w:t>
+      </w:r>
+    </w:p>
+    <w:tbl>
+      <w:tblPr>
+        <w:tblStyle w:val="TableGrid"/>
+        <w:tblW w:w="0" w:type="auto"/>
+        <w:tblInd w:w="720" w:type="dxa"/>
+        <w:tblBorders>
+          <w:top w:val="none" w:sz="0" w:space="0" w:color="auto"/>
+          <w:left w:val="none" w:sz="0" w:space="0" w:color="auto"/>
+          <w:bottom w:val="none" w:sz="0" w:space="0" w:color="auto"/>
+          <w:right w:val="none" w:sz="0" w:space="0" w:color="auto"/>
+          <w:insideH w:val="none" w:sz="0" w:space="0" w:color="auto"/>
+          <w:insideV w:val="none" w:sz="0" w:space="0" w:color="auto"/>
+        </w:tblBorders>
+        <w:tblLook w:val="04A0" w:firstRow="1" w:lastRow="0" w:firstColumn="1" w:lastColumn="0" w:noHBand="0" w:noVBand="1"/>
+      </w:tblPr>
+      <w:tblGrid>
+        <w:gridCol w:w="4037"/>
+        <w:gridCol w:w="4099"/>
+      </w:tblGrid>
+      <w:tr>
+        <w:tc>
+          <w:tcPr>
+            <w:tcW w:w="4037" w:type="dxa"/>
+          </w:tcPr>
+          <w:p>
+            <w:pPr>
+              <w:pStyle w:val="Description"/>
+              <w:ind w:left="0"/>
+            </w:pPr>
+            <w:r>
+              <w:t>0</w:t>
+            </w:r>
+          </w:p>
+        </w:tc>
+        <w:tc>
+          <w:tcPr>
+            <w:tcW w:w="4099" w:type="dxa"/>
+          </w:tcPr>
+          <w:p>
+            <w:pPr>
+              <w:pStyle w:val="Description"/>
+              <w:ind w:left="0"/>
+            </w:pPr>
+            <w:r>
+              <w:t>Success</w:t>
+            </w:r>
+          </w:p>
+        </w:tc>
+      </w:tr>
+      <w:tr>
+        <w:tc>
+          <w:tcPr>
+            <w:tcW w:w="4037" w:type="dxa"/>
+          </w:tcPr>
+          <w:p>
+            <w:pPr>
+              <w:pStyle w:val="Description"/>
+              <w:ind w:left="0"/>
+            </w:pPr>
+            <w:r>
+              <w:t>-1</w:t>
+            </w:r>
+          </w:p>
+        </w:tc>
+        <w:tc>
+          <w:tcPr>
+            <w:tcW w:w="4099" w:type="dxa"/>
+          </w:tcPr>
+          <w:p>
+            <w:pPr>
+              <w:pStyle w:val="Description"/>
+              <w:ind w:left="0"/>
+            </w:pPr>
+            <w:r>
+              <w:t>Failure</w:t>
+            </w:r>
+          </w:p>
+        </w:tc>
+      </w:tr>
+    </w:tbl>
     <w:p/>
     <w:sectPr>
+      <w:footerReference w:type="even" r:id="rId9"/>
+      <w:footerReference w:type="default" r:id="rId10"/>
       <w:pgSz w:w="12240" w:h="15840"/>
       <w:pgMar w:top="1440" w:right="1800" w:bottom="1440" w:left="1800" w:header="720" w:footer="720" w:gutter="0"/>
       <w:cols w:space="720"/>
+      <w:titlePg/>
     </w:sectPr>
   </w:body>
 </w:document>
+</file>
+
+<file path=word/endnotes.xml><?xml version="1.0" encoding="utf-8"?>
+<w:endnotes xmlns:wpc="http://schemas.microsoft.com/office/word/2010/wordprocessingCanvas" xmlns:mo="http://schemas.microsoft.com/office/mac/office/2008/main" xmlns:mc="http://schemas.openxmlformats.org/markup-compatibility/2006" xmlns:mv="urn:schemas-microsoft-com:mac:vml" xmlns:o="urn:schemas-microsoft-com:office:office" xmlns:r="http://schemas.openxmlformats.org/officeDocument/2006/relationships" xmlns:m="http://schemas.openxmlformats.org/officeDocument/2006/math" xmlns:v="urn:schemas-microsoft-com:vml" xmlns:wp14="http://schemas.microsoft.com/office/word/2010/wordprocessingDrawing" xmlns:wp="http://schemas.openxmlformats.org/drawingml/2006/wordprocessingDrawing" xmlns:w10="urn:schemas-microsoft-com:office:word" xmlns:w="http://schemas.openxmlformats.org/wordprocessingml/2006/main" xmlns:w14="http://schemas.microsoft.com/office/word/2010/wordml" xmlns:wpg="http://schemas.microsoft.com/office/word/2010/wordprocessingGroup" xmlns:wpi="http://schemas.microsoft.com/office/word/2010/wordprocessingInk" xmlns:wne="http://schemas.microsoft.com/office/word/2006/wordml" xmlns:wps="http://schemas.microsoft.com/office/word/2010/wordprocessingShape" mc:Ignorable="w14 wp14">
+  <w:endnote w:type="separator" w:id="-1">
+    <w:p>
+      <w:pPr>
+        <w:spacing w:after="0"/>
+      </w:pPr>
+      <w:r>
+        <w:separator/>
+      </w:r>
+    </w:p>
+  </w:endnote>
+  <w:endnote w:type="continuationSeparator" w:id="0">
+    <w:p>
+      <w:pPr>
+        <w:spacing w:after="0"/>
+      </w:pPr>
+      <w:r>
+        <w:continuationSeparator/>
+      </w:r>
+    </w:p>
+  </w:endnote>
+</w:endnotes>
+</file>
+
+<file path=word/footer1.xml><?xml version="1.0" encoding="utf-8"?>
+<w:ftr xmlns:wpc="http://schemas.microsoft.com/office/word/2010/wordprocessingCanvas" xmlns:mo="http://schemas.microsoft.com/office/mac/office/2008/main" xmlns:mc="http://schemas.openxmlformats.org/markup-compatibility/2006" xmlns:mv="urn:schemas-microsoft-com:mac:vml" xmlns:o="urn:schemas-microsoft-com:office:office" xmlns:r="http://schemas.openxmlformats.org/officeDocument/2006/relationships" xmlns:m="http://schemas.openxmlformats.org/officeDocument/2006/math" xmlns:v="urn:schemas-microsoft-com:vml" xmlns:wp14="http://schemas.microsoft.com/office/word/2010/wordprocessingDrawing" xmlns:wp="http://schemas.openxmlformats.org/drawingml/2006/wordprocessingDrawing" xmlns:w10="urn:schemas-microsoft-com:office:word" xmlns:w="http://schemas.openxmlformats.org/wordprocessingml/2006/main" xmlns:w14="http://schemas.microsoft.com/office/word/2010/wordml" xmlns:wpg="http://schemas.microsoft.com/office/word/2010/wordprocessingGroup" xmlns:wpi="http://schemas.microsoft.com/office/word/2010/wordprocessingInk" xmlns:wne="http://schemas.microsoft.com/office/word/2006/wordml" xmlns:wps="http://schemas.microsoft.com/office/word/2010/wordprocessingShape" mc:Ignorable="w14 wp14">
+  <w:p>
+    <w:pPr>
+      <w:pStyle w:val="Footer"/>
+      <w:framePr w:wrap="around" w:vAnchor="text" w:hAnchor="margin" w:xAlign="outside" w:y="1"/>
+      <w:rPr>
+        <w:rStyle w:val="PageNumber"/>
+      </w:rPr>
+    </w:pPr>
+    <w:r>
+      <w:rPr>
+        <w:rStyle w:val="PageNumber"/>
+      </w:rPr>
+      <w:fldChar w:fldCharType="begin"/>
+    </w:r>
+    <w:r>
+      <w:rPr>
+        <w:rStyle w:val="PageNumber"/>
+      </w:rPr>
+      <w:instrText xml:space="preserve">PAGE  </w:instrText>
+    </w:r>
+    <w:r>
+      <w:rPr>
+        <w:rStyle w:val="PageNumber"/>
+      </w:rPr>
+      <w:fldChar w:fldCharType="separate"/>
+    </w:r>
+    <w:r>
+      <w:rPr>
+        <w:rStyle w:val="PageNumber"/>
+        <w:noProof/>
+      </w:rPr>
+      <w:t>2</w:t>
+    </w:r>
+    <w:r>
+      <w:rPr>
+        <w:rStyle w:val="PageNumber"/>
+      </w:rPr>
+      <w:fldChar w:fldCharType="end"/>
+    </w:r>
+  </w:p>
+  <w:p>
+    <w:pPr>
+      <w:pStyle w:val="Footer"/>
+      <w:ind w:right="360" w:firstLine="360"/>
+    </w:pPr>
+  </w:p>
+</w:ftr>
+</file>
+
+<file path=word/footer2.xml><?xml version="1.0" encoding="utf-8"?>
+<w:ftr xmlns:wpc="http://schemas.microsoft.com/office/word/2010/wordprocessingCanvas" xmlns:mo="http://schemas.microsoft.com/office/mac/office/2008/main" xmlns:mc="http://schemas.openxmlformats.org/markup-compatibility/2006" xmlns:mv="urn:schemas-microsoft-com:mac:vml" xmlns:o="urn:schemas-microsoft-com:office:office" xmlns:r="http://schemas.openxmlformats.org/officeDocument/2006/relationships" xmlns:m="http://schemas.openxmlformats.org/officeDocument/2006/math" xmlns:v="urn:schemas-microsoft-com:vml" xmlns:wp14="http://schemas.microsoft.com/office/word/2010/wordprocessingDrawing" xmlns:wp="http://schemas.openxmlformats.org/drawingml/2006/wordprocessingDrawing" xmlns:w10="urn:schemas-microsoft-com:office:word" xmlns:w="http://schemas.openxmlformats.org/wordprocessingml/2006/main" xmlns:w14="http://schemas.microsoft.com/office/word/2010/wordml" xmlns:wpg="http://schemas.microsoft.com/office/word/2010/wordprocessingGroup" xmlns:wpi="http://schemas.microsoft.com/office/word/2010/wordprocessingInk" xmlns:wne="http://schemas.microsoft.com/office/word/2006/wordml" xmlns:wps="http://schemas.microsoft.com/office/word/2010/wordprocessingShape" mc:Ignorable="w14 wp14">
+  <w:p>
+    <w:pPr>
+      <w:pStyle w:val="Footer"/>
+      <w:framePr w:wrap="around" w:vAnchor="text" w:hAnchor="margin" w:xAlign="outside" w:y="1"/>
+      <w:rPr>
+        <w:rStyle w:val="PageNumber"/>
+      </w:rPr>
+    </w:pPr>
+    <w:r>
+      <w:rPr>
+        <w:rStyle w:val="PageNumber"/>
+      </w:rPr>
+      <w:fldChar w:fldCharType="begin"/>
+    </w:r>
+    <w:r>
+      <w:rPr>
+        <w:rStyle w:val="PageNumber"/>
+      </w:rPr>
+      <w:instrText xml:space="preserve">PAGE  </w:instrText>
+    </w:r>
+    <w:r>
+      <w:rPr>
+        <w:rStyle w:val="PageNumber"/>
+      </w:rPr>
+      <w:fldChar w:fldCharType="separate"/>
+    </w:r>
+    <w:r>
+      <w:rPr>
+        <w:rStyle w:val="PageNumber"/>
+        <w:noProof/>
+      </w:rPr>
+      <w:t>3</w:t>
+    </w:r>
+    <w:r>
+      <w:rPr>
+        <w:rStyle w:val="PageNumber"/>
+      </w:rPr>
+      <w:fldChar w:fldCharType="end"/>
+    </w:r>
+  </w:p>
+  <w:p>
+    <w:pPr>
+      <w:pStyle w:val="Footer"/>
+      <w:ind w:right="360" w:firstLine="360"/>
+    </w:pPr>
+  </w:p>
+</w:ftr>
+</file>
+
+<file path=word/footnotes.xml><?xml version="1.0" encoding="utf-8"?>
+<w:footnotes xmlns:wpc="http://schemas.microsoft.com/office/word/2010/wordprocessingCanvas" xmlns:mo="http://schemas.microsoft.com/office/mac/office/2008/main" xmlns:mc="http://schemas.openxmlformats.org/markup-compatibility/2006" xmlns:mv="urn:schemas-microsoft-com:mac:vml" xmlns:o="urn:schemas-microsoft-com:office:office" xmlns:r="http://schemas.openxmlformats.org/officeDocument/2006/relationships" xmlns:m="http://schemas.openxmlformats.org/officeDocument/2006/math" xmlns:v="urn:schemas-microsoft-com:vml" xmlns:wp14="http://schemas.microsoft.com/office/word/2010/wordprocessingDrawing" xmlns:wp="http://schemas.openxmlformats.org/drawingml/2006/wordprocessingDrawing" xmlns:w10="urn:schemas-microsoft-com:office:word" xmlns:w="http://schemas.openxmlformats.org/wordprocessingml/2006/main" xmlns:w14="http://schemas.microsoft.com/office/word/2010/wordml" xmlns:wpg="http://schemas.microsoft.com/office/word/2010/wordprocessingGroup" xmlns:wpi="http://schemas.microsoft.com/office/word/2010/wordprocessingInk" xmlns:wne="http://schemas.microsoft.com/office/word/2006/wordml" xmlns:wps="http://schemas.microsoft.com/office/word/2010/wordprocessingShape" mc:Ignorable="w14 wp14">
+  <w:footnote w:type="separator" w:id="-1">
+    <w:p>
+      <w:pPr>
+        <w:spacing w:after="0"/>
+      </w:pPr>
+      <w:r>
+        <w:separator/>
+      </w:r>
+    </w:p>
+  </w:footnote>
+  <w:footnote w:type="continuationSeparator" w:id="0">
+    <w:p>
+      <w:pPr>
+        <w:spacing w:after="0"/>
+      </w:pPr>
+      <w:r>
+        <w:continuationSeparator/>
+      </w:r>
+    </w:p>
+  </w:footnote>
+</w:footnotes>
 </file>
 
 <file path=word/numbering.xml><?xml version="1.0" encoding="utf-8"?>
@@ -8090,6 +10322,58 @@
       <w:szCs w:val="20"/>
     </w:rPr>
   </w:style>
+  <w:style w:type="paragraph" w:styleId="Header">
+    <w:name w:val="header"/>
+    <w:basedOn w:val="Normal"/>
+    <w:link w:val="HeaderChar"/>
+    <w:uiPriority w:val="99"/>
+    <w:unhideWhenUsed/>
+    <w:rsid w:val="006B5E48"/>
+    <w:pPr>
+      <w:tabs>
+        <w:tab w:val="center" w:pos="4320"/>
+        <w:tab w:val="right" w:pos="8640"/>
+      </w:tabs>
+      <w:spacing w:after="0"/>
+    </w:pPr>
+  </w:style>
+  <w:style w:type="character" w:customStyle="1" w:styleId="HeaderChar">
+    <w:name w:val="Header Char"/>
+    <w:basedOn w:val="DefaultParagraphFont"/>
+    <w:link w:val="Header"/>
+    <w:uiPriority w:val="99"/>
+    <w:rsid w:val="006B5E48"/>
+  </w:style>
+  <w:style w:type="paragraph" w:styleId="Footer">
+    <w:name w:val="footer"/>
+    <w:basedOn w:val="Normal"/>
+    <w:link w:val="FooterChar"/>
+    <w:uiPriority w:val="99"/>
+    <w:unhideWhenUsed/>
+    <w:rsid w:val="006B5E48"/>
+    <w:pPr>
+      <w:tabs>
+        <w:tab w:val="center" w:pos="4320"/>
+        <w:tab w:val="right" w:pos="8640"/>
+      </w:tabs>
+      <w:spacing w:after="0"/>
+    </w:pPr>
+  </w:style>
+  <w:style w:type="character" w:customStyle="1" w:styleId="FooterChar">
+    <w:name w:val="Footer Char"/>
+    <w:basedOn w:val="DefaultParagraphFont"/>
+    <w:link w:val="Footer"/>
+    <w:uiPriority w:val="99"/>
+    <w:rsid w:val="006B5E48"/>
+  </w:style>
+  <w:style w:type="character" w:styleId="PageNumber">
+    <w:name w:val="page number"/>
+    <w:basedOn w:val="DefaultParagraphFont"/>
+    <w:uiPriority w:val="99"/>
+    <w:semiHidden/>
+    <w:unhideWhenUsed/>
+    <w:rsid w:val="006B5E48"/>
+  </w:style>
 </w:styles>
 </file>
 
@@ -8967,6 +11251,58 @@
       <w:szCs w:val="20"/>
     </w:rPr>
   </w:style>
+  <w:style w:type="paragraph" w:styleId="Header">
+    <w:name w:val="header"/>
+    <w:basedOn w:val="Normal"/>
+    <w:link w:val="HeaderChar"/>
+    <w:uiPriority w:val="99"/>
+    <w:unhideWhenUsed/>
+    <w:rsid w:val="006B5E48"/>
+    <w:pPr>
+      <w:tabs>
+        <w:tab w:val="center" w:pos="4320"/>
+        <w:tab w:val="right" w:pos="8640"/>
+      </w:tabs>
+      <w:spacing w:after="0"/>
+    </w:pPr>
+  </w:style>
+  <w:style w:type="character" w:customStyle="1" w:styleId="HeaderChar">
+    <w:name w:val="Header Char"/>
+    <w:basedOn w:val="DefaultParagraphFont"/>
+    <w:link w:val="Header"/>
+    <w:uiPriority w:val="99"/>
+    <w:rsid w:val="006B5E48"/>
+  </w:style>
+  <w:style w:type="paragraph" w:styleId="Footer">
+    <w:name w:val="footer"/>
+    <w:basedOn w:val="Normal"/>
+    <w:link w:val="FooterChar"/>
+    <w:uiPriority w:val="99"/>
+    <w:unhideWhenUsed/>
+    <w:rsid w:val="006B5E48"/>
+    <w:pPr>
+      <w:tabs>
+        <w:tab w:val="center" w:pos="4320"/>
+        <w:tab w:val="right" w:pos="8640"/>
+      </w:tabs>
+      <w:spacing w:after="0"/>
+    </w:pPr>
+  </w:style>
+  <w:style w:type="character" w:customStyle="1" w:styleId="FooterChar">
+    <w:name w:val="Footer Char"/>
+    <w:basedOn w:val="DefaultParagraphFont"/>
+    <w:link w:val="Footer"/>
+    <w:uiPriority w:val="99"/>
+    <w:rsid w:val="006B5E48"/>
+  </w:style>
+  <w:style w:type="character" w:styleId="PageNumber">
+    <w:name w:val="page number"/>
+    <w:basedOn w:val="DefaultParagraphFont"/>
+    <w:uiPriority w:val="99"/>
+    <w:semiHidden/>
+    <w:unhideWhenUsed/>
+    <w:rsid w:val="006B5E48"/>
+  </w:style>
 </w:styles>
 </file>
 
@@ -9293,7 +11629,7 @@
 </file>
 
 <file path=customXml/itemProps1.xml><?xml version="1.0" encoding="utf-8"?>
-<ds:datastoreItem xmlns:ds="http://schemas.openxmlformats.org/officeDocument/2006/customXml" ds:itemID="{3EC2020A-38B1-B04E-B2E9-1259B2A5A6F4}">
+<ds:datastoreItem xmlns:ds="http://schemas.openxmlformats.org/officeDocument/2006/customXml" ds:itemID="{0EFB62D4-21A7-C141-A1D7-D9F6D46EB505}">
   <ds:schemaRefs>
     <ds:schemaRef ds:uri="http://schemas.openxmlformats.org/officeDocument/2006/bibliography"/>
   </ds:schemaRefs>

--- a/demos/propboe/PropLib.docx
+++ b/demos/propboe/PropLib.docx
@@ -49,22 +49,12 @@
       <w:pPr>
         <w:jc w:val="center"/>
       </w:pPr>
-      <w:proofErr w:type="gramStart"/>
-      <w:r>
-        <w:t>by</w:t>
-      </w:r>
-      <w:proofErr w:type="gramEnd"/>
-      <w:r>
-        <w:t xml:space="preserve"> George </w:t>
-      </w:r>
-      <w:proofErr w:type="spellStart"/>
-      <w:r>
-        <w:t>Ant</w:t>
+      <w:r>
+        <w:t>by George Ant</w:t>
       </w:r>
       <w:r>
         <w:t>robus</w:t>
       </w:r>
-      <w:proofErr w:type="spellEnd"/>
     </w:p>
     <w:p>
       <w:pPr>
@@ -2085,7 +2075,6 @@
         </w:rPr>
         <w:br w:type="page"/>
       </w:r>
-      <w:bookmarkStart w:id="0" w:name="_GoBack"/>
     </w:p>
     <w:p>
       <w:pPr>
@@ -2094,55 +2083,41 @@
           <w:noProof/>
         </w:rPr>
       </w:pPr>
-      <w:bookmarkStart w:id="1" w:name="_Toc196723941"/>
-      <w:bookmarkEnd w:id="0"/>
+      <w:bookmarkStart w:id="0" w:name="_Toc196723941"/>
       <w:r>
         <w:rPr>
           <w:noProof/>
         </w:rPr>
         <w:t>Pin Functions</w:t>
       </w:r>
+      <w:bookmarkEnd w:id="0"/>
+    </w:p>
+    <w:p/>
+    <w:p>
+      <w:r>
+        <w:t>To use the pin functions, include the &lt;propeller/pin</w:t>
+      </w:r>
+      <w:bookmarkStart w:id="1" w:name="_GoBack"/>
       <w:bookmarkEnd w:id="1"/>
+      <w:r>
+        <w:t>.h” header file.</w:t>
+      </w:r>
+    </w:p>
+    <w:p>
+      <w:pPr>
+        <w:pStyle w:val="Heading2"/>
+      </w:pPr>
+      <w:bookmarkStart w:id="2" w:name="_Toc196723942"/>
+      <w:r>
+        <w:t>pinI</w:t>
+      </w:r>
+      <w:r>
+        <w:t>nput</w:t>
+      </w:r>
+      <w:bookmarkEnd w:id="2"/>
     </w:p>
     <w:p/>
     <w:p>
-      <w:r>
-        <w:t>To use the pin functions, include the &lt;propeller/</w:t>
-      </w:r>
-      <w:proofErr w:type="spellStart"/>
-      <w:r>
-        <w:t>pin</w:t>
-      </w:r>
-      <w:r>
-        <w:t>s</w:t>
-      </w:r>
-      <w:r>
-        <w:t>.h</w:t>
-      </w:r>
-      <w:proofErr w:type="spellEnd"/>
-      <w:r>
-        <w:t>” header file.</w:t>
-      </w:r>
-    </w:p>
-    <w:p>
-      <w:pPr>
-        <w:pStyle w:val="Heading2"/>
-      </w:pPr>
-      <w:bookmarkStart w:id="2" w:name="_Toc196723942"/>
-      <w:proofErr w:type="spellStart"/>
-      <w:proofErr w:type="gramStart"/>
-      <w:r>
-        <w:t>pinI</w:t>
-      </w:r>
-      <w:r>
-        <w:t>nput</w:t>
-      </w:r>
-      <w:bookmarkEnd w:id="2"/>
-      <w:proofErr w:type="spellEnd"/>
-      <w:proofErr w:type="gramEnd"/>
-    </w:p>
-    <w:p/>
-    <w:p>
       <w:pPr>
         <w:pStyle w:val="Prototype"/>
       </w:pPr>
@@ -2154,32 +2129,11 @@
       <w:pPr>
         <w:pStyle w:val="Code"/>
       </w:pPr>
-      <w:proofErr w:type="gramStart"/>
-      <w:r>
-        <w:t>void</w:t>
-      </w:r>
-      <w:proofErr w:type="gramEnd"/>
-      <w:r>
-        <w:t xml:space="preserve"> </w:t>
-      </w:r>
-      <w:proofErr w:type="spellStart"/>
-      <w:r>
-        <w:t>pinI</w:t>
-      </w:r>
-      <w:r>
-        <w:t>nput</w:t>
-      </w:r>
-      <w:proofErr w:type="spellEnd"/>
-      <w:r>
-        <w:t>(</w:t>
-      </w:r>
-      <w:proofErr w:type="spellStart"/>
-      <w:r>
-        <w:t>int</w:t>
-      </w:r>
-      <w:proofErr w:type="spellEnd"/>
-      <w:r>
-        <w:t xml:space="preserve"> pin);</w:t>
+      <w:r>
+        <w:t>void pinI</w:t>
+      </w:r>
+      <w:r>
+        <w:t>nput(int pin);</w:t>
       </w:r>
     </w:p>
     <w:p>
@@ -2226,15 +2180,7 @@
               <w:ind w:left="0"/>
             </w:pPr>
             <w:r>
-              <w:t>[</w:t>
-            </w:r>
-            <w:proofErr w:type="gramStart"/>
-            <w:r>
-              <w:t>in</w:t>
-            </w:r>
-            <w:proofErr w:type="gramEnd"/>
-            <w:r>
-              <w:t>]</w:t>
+              <w:t>[in]</w:t>
             </w:r>
           </w:p>
         </w:tc>
@@ -2247,11 +2193,9 @@
               <w:pStyle w:val="Description"/>
               <w:ind w:left="0"/>
             </w:pPr>
-            <w:proofErr w:type="gramStart"/>
             <w:r>
               <w:t>pin</w:t>
             </w:r>
-            <w:proofErr w:type="gramEnd"/>
           </w:p>
         </w:tc>
         <w:tc>
@@ -2320,14 +2264,10 @@
         <w:pStyle w:val="Heading2"/>
       </w:pPr>
       <w:bookmarkStart w:id="3" w:name="_Toc196723943"/>
-      <w:proofErr w:type="spellStart"/>
-      <w:proofErr w:type="gramStart"/>
       <w:r>
         <w:t>pinOutput</w:t>
       </w:r>
       <w:bookmarkEnd w:id="3"/>
-      <w:proofErr w:type="spellEnd"/>
-      <w:proofErr w:type="gramEnd"/>
     </w:p>
     <w:p/>
     <w:p>
@@ -2342,32 +2282,11 @@
       <w:pPr>
         <w:pStyle w:val="Code"/>
       </w:pPr>
-      <w:proofErr w:type="gramStart"/>
-      <w:r>
-        <w:t>void</w:t>
-      </w:r>
-      <w:proofErr w:type="gramEnd"/>
-      <w:r>
-        <w:t xml:space="preserve"> </w:t>
-      </w:r>
-      <w:proofErr w:type="spellStart"/>
-      <w:r>
-        <w:t>pinOut</w:t>
-      </w:r>
-      <w:r>
-        <w:t>put</w:t>
-      </w:r>
-      <w:proofErr w:type="spellEnd"/>
-      <w:r>
-        <w:t>(</w:t>
-      </w:r>
-      <w:proofErr w:type="spellStart"/>
-      <w:r>
-        <w:t>int</w:t>
-      </w:r>
-      <w:proofErr w:type="spellEnd"/>
-      <w:r>
-        <w:t xml:space="preserve"> pin);</w:t>
+      <w:r>
+        <w:t>void pinOut</w:t>
+      </w:r>
+      <w:r>
+        <w:t>put(int pin);</w:t>
       </w:r>
     </w:p>
     <w:p>
@@ -2414,15 +2333,7 @@
               <w:ind w:left="0"/>
             </w:pPr>
             <w:r>
-              <w:t>[</w:t>
-            </w:r>
-            <w:proofErr w:type="gramStart"/>
-            <w:r>
-              <w:t>in</w:t>
-            </w:r>
-            <w:proofErr w:type="gramEnd"/>
-            <w:r>
-              <w:t>]</w:t>
+              <w:t>[in]</w:t>
             </w:r>
           </w:p>
         </w:tc>
@@ -2435,11 +2346,9 @@
               <w:pStyle w:val="Description"/>
               <w:ind w:left="0"/>
             </w:pPr>
-            <w:proofErr w:type="gramStart"/>
             <w:r>
               <w:t>pin</w:t>
             </w:r>
-            <w:proofErr w:type="gramEnd"/>
           </w:p>
         </w:tc>
         <w:tc>
@@ -2505,8 +2414,6 @@
         <w:pStyle w:val="Heading2"/>
       </w:pPr>
       <w:bookmarkStart w:id="4" w:name="_Toc196723944"/>
-      <w:proofErr w:type="spellStart"/>
-      <w:proofErr w:type="gramStart"/>
       <w:r>
         <w:t>pinGetDir</w:t>
       </w:r>
@@ -2514,8 +2421,6 @@
         <w:t>ection</w:t>
       </w:r>
       <w:bookmarkEnd w:id="4"/>
-      <w:proofErr w:type="spellEnd"/>
-      <w:proofErr w:type="gramEnd"/>
     </w:p>
     <w:p/>
     <w:p>
@@ -2530,34 +2435,14 @@
       <w:pPr>
         <w:pStyle w:val="Code"/>
       </w:pPr>
-      <w:proofErr w:type="spellStart"/>
-      <w:proofErr w:type="gramStart"/>
-      <w:r>
-        <w:t>int</w:t>
-      </w:r>
-      <w:proofErr w:type="spellEnd"/>
-      <w:proofErr w:type="gramEnd"/>
-      <w:r>
-        <w:t xml:space="preserve"> </w:t>
-      </w:r>
-      <w:proofErr w:type="spellStart"/>
-      <w:r>
-        <w:t>pinGetDir</w:t>
+      <w:r>
+        <w:t>int pinGetDir</w:t>
       </w:r>
       <w:r>
         <w:t>ection</w:t>
       </w:r>
-      <w:proofErr w:type="spellEnd"/>
-      <w:r>
-        <w:t>(</w:t>
-      </w:r>
-      <w:proofErr w:type="spellStart"/>
-      <w:r>
-        <w:t>int</w:t>
-      </w:r>
-      <w:proofErr w:type="spellEnd"/>
-      <w:r>
-        <w:t xml:space="preserve"> pin);</w:t>
+      <w:r>
+        <w:t>(int pin);</w:t>
       </w:r>
     </w:p>
     <w:p>
@@ -2604,15 +2489,7 @@
               <w:ind w:left="0"/>
             </w:pPr>
             <w:r>
-              <w:t>[</w:t>
-            </w:r>
-            <w:proofErr w:type="gramStart"/>
-            <w:r>
-              <w:t>in</w:t>
-            </w:r>
-            <w:proofErr w:type="gramEnd"/>
-            <w:r>
-              <w:t>]</w:t>
+              <w:t>[in]</w:t>
             </w:r>
           </w:p>
         </w:tc>
@@ -2625,11 +2502,9 @@
               <w:pStyle w:val="Description"/>
               <w:ind w:left="0"/>
             </w:pPr>
-            <w:proofErr w:type="gramStart"/>
             <w:r>
               <w:t>pin</w:t>
             </w:r>
-            <w:proofErr w:type="gramEnd"/>
           </w:p>
         </w:tc>
         <w:tc>
@@ -2686,19 +2561,15 @@
       <w:pPr>
         <w:pStyle w:val="Description"/>
       </w:pPr>
-      <w:proofErr w:type="gramStart"/>
       <w:r>
         <w:t>The pin direction.</w:t>
       </w:r>
-      <w:proofErr w:type="gramEnd"/>
     </w:p>
     <w:p>
       <w:pPr>
         <w:pStyle w:val="Heading2"/>
       </w:pPr>
       <w:bookmarkStart w:id="5" w:name="_Toc196723945"/>
-      <w:proofErr w:type="spellStart"/>
-      <w:proofErr w:type="gramStart"/>
       <w:r>
         <w:t>pinSetDir</w:t>
       </w:r>
@@ -2706,8 +2577,6 @@
         <w:t>ection</w:t>
       </w:r>
       <w:bookmarkEnd w:id="5"/>
-      <w:proofErr w:type="spellEnd"/>
-      <w:proofErr w:type="gramEnd"/>
     </w:p>
     <w:p/>
     <w:p>
@@ -2722,43 +2591,17 @@
       <w:pPr>
         <w:pStyle w:val="Code"/>
       </w:pPr>
-      <w:proofErr w:type="gramStart"/>
-      <w:r>
-        <w:t>void</w:t>
-      </w:r>
-      <w:proofErr w:type="gramEnd"/>
-      <w:r>
-        <w:t xml:space="preserve"> </w:t>
-      </w:r>
-      <w:proofErr w:type="spellStart"/>
-      <w:r>
-        <w:t>pinSetDir</w:t>
+      <w:r>
+        <w:t>void pinSetDir</w:t>
       </w:r>
       <w:r>
         <w:t>ection</w:t>
       </w:r>
-      <w:proofErr w:type="spellEnd"/>
-      <w:r>
-        <w:t>(</w:t>
-      </w:r>
-      <w:proofErr w:type="spellStart"/>
-      <w:r>
-        <w:t>int</w:t>
-      </w:r>
-      <w:proofErr w:type="spellEnd"/>
-      <w:r>
-        <w:t xml:space="preserve"> pin</w:t>
-      </w:r>
-      <w:r>
-        <w:t xml:space="preserve">, </w:t>
-      </w:r>
-      <w:proofErr w:type="spellStart"/>
-      <w:r>
-        <w:t>int</w:t>
-      </w:r>
-      <w:proofErr w:type="spellEnd"/>
-      <w:r>
-        <w:t xml:space="preserve"> direction</w:t>
+      <w:r>
+        <w:t>(int pin</w:t>
+      </w:r>
+      <w:r>
+        <w:t>, int direction</w:t>
       </w:r>
       <w:r>
         <w:t>);</w:t>
@@ -2808,15 +2651,7 @@
               <w:ind w:left="0"/>
             </w:pPr>
             <w:r>
-              <w:t>[</w:t>
-            </w:r>
-            <w:proofErr w:type="gramStart"/>
-            <w:r>
-              <w:t>in</w:t>
-            </w:r>
-            <w:proofErr w:type="gramEnd"/>
-            <w:r>
-              <w:t>]</w:t>
+              <w:t>[in]</w:t>
             </w:r>
           </w:p>
         </w:tc>
@@ -2829,11 +2664,9 @@
               <w:pStyle w:val="Description"/>
               <w:ind w:left="0"/>
             </w:pPr>
-            <w:proofErr w:type="gramStart"/>
             <w:r>
               <w:t>pin</w:t>
             </w:r>
-            <w:proofErr w:type="gramEnd"/>
           </w:p>
         </w:tc>
         <w:tc>
@@ -2862,15 +2695,7 @@
               <w:ind w:left="0"/>
             </w:pPr>
             <w:r>
-              <w:t>[</w:t>
-            </w:r>
-            <w:proofErr w:type="gramStart"/>
-            <w:r>
-              <w:t>in</w:t>
-            </w:r>
-            <w:proofErr w:type="gramEnd"/>
-            <w:r>
-              <w:t>]</w:t>
+              <w:t>[in]</w:t>
             </w:r>
           </w:p>
         </w:tc>
@@ -2883,11 +2708,9 @@
               <w:pStyle w:val="Description"/>
               <w:ind w:left="0"/>
             </w:pPr>
-            <w:proofErr w:type="gramStart"/>
             <w:r>
               <w:t>direction</w:t>
             </w:r>
-            <w:proofErr w:type="gramEnd"/>
           </w:p>
         </w:tc>
         <w:tc>
@@ -2924,15 +2747,7 @@
         <w:pStyle w:val="Description"/>
       </w:pPr>
       <w:r>
-        <w:t xml:space="preserve">Sets the direction of a pin. Set direction to 0 for input pins and 1 for output pins. Since pins are inputs by default, this function or </w:t>
-      </w:r>
-      <w:proofErr w:type="spellStart"/>
-      <w:r>
-        <w:t>pinOutput</w:t>
-      </w:r>
-      <w:proofErr w:type="spellEnd"/>
-      <w:r>
-        <w:t xml:space="preserve"> must be called to set a pin to be an output before you use it as an output.</w:t>
+        <w:t>Sets the direction of a pin. Set direction to 0 for input pins and 1 for output pins. Since pins are inputs by default, this function or pinOutput must be called to set a pin to be an output before you use it as an output.</w:t>
       </w:r>
     </w:p>
     <w:p>
@@ -2952,25 +2767,19 @@
       <w:pPr>
         <w:pStyle w:val="Description"/>
       </w:pPr>
-      <w:proofErr w:type="gramStart"/>
       <w:r>
         <w:t>The pin direction.</w:t>
       </w:r>
-      <w:proofErr w:type="gramEnd"/>
     </w:p>
     <w:p>
       <w:pPr>
         <w:pStyle w:val="Heading2"/>
       </w:pPr>
       <w:bookmarkStart w:id="6" w:name="_Toc196723946"/>
-      <w:proofErr w:type="spellStart"/>
-      <w:proofErr w:type="gramStart"/>
       <w:r>
         <w:t>pinReverseDirection</w:t>
       </w:r>
       <w:bookmarkEnd w:id="6"/>
-      <w:proofErr w:type="spellEnd"/>
-      <w:proofErr w:type="gramEnd"/>
     </w:p>
     <w:p/>
     <w:p>
@@ -2985,29 +2794,14 @@
       <w:pPr>
         <w:pStyle w:val="Code"/>
       </w:pPr>
-      <w:proofErr w:type="gramStart"/>
       <w:r>
         <w:t>void</w:t>
       </w:r>
-      <w:proofErr w:type="gramEnd"/>
-      <w:r>
-        <w:t xml:space="preserve"> </w:t>
-      </w:r>
-      <w:proofErr w:type="spellStart"/>
-      <w:r>
-        <w:t>pinReverseDirection</w:t>
-      </w:r>
-      <w:proofErr w:type="spellEnd"/>
-      <w:r>
-        <w:t>(</w:t>
-      </w:r>
-      <w:proofErr w:type="spellStart"/>
-      <w:r>
-        <w:t>int</w:t>
-      </w:r>
-      <w:proofErr w:type="spellEnd"/>
-      <w:r>
-        <w:t xml:space="preserve"> pin);</w:t>
+      <w:r>
+        <w:t xml:space="preserve"> pinReverseDirection</w:t>
+      </w:r>
+      <w:r>
+        <w:t>(int pin);</w:t>
       </w:r>
     </w:p>
     <w:p>
@@ -3054,15 +2848,7 @@
               <w:ind w:left="0"/>
             </w:pPr>
             <w:r>
-              <w:t>[</w:t>
-            </w:r>
-            <w:proofErr w:type="gramStart"/>
-            <w:r>
-              <w:t>in</w:t>
-            </w:r>
-            <w:proofErr w:type="gramEnd"/>
-            <w:r>
-              <w:t>]</w:t>
+              <w:t>[in]</w:t>
             </w:r>
           </w:p>
         </w:tc>
@@ -3075,11 +2861,9 @@
               <w:pStyle w:val="Description"/>
               <w:ind w:left="0"/>
             </w:pPr>
-            <w:proofErr w:type="gramStart"/>
             <w:r>
               <w:t>pin</w:t>
             </w:r>
-            <w:proofErr w:type="gramEnd"/>
           </w:p>
         </w:tc>
         <w:tc>
@@ -3145,14 +2929,10 @@
         <w:pStyle w:val="Heading2"/>
       </w:pPr>
       <w:bookmarkStart w:id="7" w:name="_Toc196723947"/>
-      <w:proofErr w:type="spellStart"/>
-      <w:proofErr w:type="gramStart"/>
       <w:r>
         <w:t>pinGet</w:t>
       </w:r>
       <w:bookmarkEnd w:id="7"/>
-      <w:proofErr w:type="spellEnd"/>
-      <w:proofErr w:type="gramEnd"/>
     </w:p>
     <w:p/>
     <w:p>
@@ -3167,31 +2947,11 @@
       <w:pPr>
         <w:pStyle w:val="Code"/>
       </w:pPr>
-      <w:proofErr w:type="spellStart"/>
-      <w:proofErr w:type="gramStart"/>
-      <w:r>
-        <w:t>int</w:t>
-      </w:r>
-      <w:proofErr w:type="spellEnd"/>
-      <w:proofErr w:type="gramEnd"/>
-      <w:r>
-        <w:t xml:space="preserve"> </w:t>
-      </w:r>
-      <w:proofErr w:type="spellStart"/>
-      <w:r>
-        <w:t>pinGet</w:t>
-      </w:r>
-      <w:proofErr w:type="spellEnd"/>
-      <w:r>
-        <w:t>(</w:t>
-      </w:r>
-      <w:proofErr w:type="spellStart"/>
-      <w:r>
-        <w:t>int</w:t>
-      </w:r>
-      <w:proofErr w:type="spellEnd"/>
-      <w:r>
-        <w:t xml:space="preserve"> pin);</w:t>
+      <w:r>
+        <w:t>int pinGet</w:t>
+      </w:r>
+      <w:r>
+        <w:t>(int pin);</w:t>
       </w:r>
     </w:p>
     <w:p>
@@ -3238,15 +2998,7 @@
               <w:ind w:left="0"/>
             </w:pPr>
             <w:r>
-              <w:t>[</w:t>
-            </w:r>
-            <w:proofErr w:type="gramStart"/>
-            <w:r>
-              <w:t>in</w:t>
-            </w:r>
-            <w:proofErr w:type="gramEnd"/>
-            <w:r>
-              <w:t>]</w:t>
+              <w:t>[in]</w:t>
             </w:r>
           </w:p>
         </w:tc>
@@ -3259,11 +3011,9 @@
               <w:pStyle w:val="Description"/>
               <w:ind w:left="0"/>
             </w:pPr>
-            <w:proofErr w:type="gramStart"/>
             <w:r>
               <w:t>pin</w:t>
             </w:r>
-            <w:proofErr w:type="gramEnd"/>
           </w:p>
         </w:tc>
         <w:tc>
@@ -3320,25 +3070,19 @@
       <w:pPr>
         <w:pStyle w:val="Description"/>
       </w:pPr>
-      <w:proofErr w:type="gramStart"/>
       <w:r>
         <w:t>The pin value.</w:t>
       </w:r>
-      <w:proofErr w:type="gramEnd"/>
     </w:p>
     <w:p>
       <w:pPr>
         <w:pStyle w:val="Heading2"/>
       </w:pPr>
       <w:bookmarkStart w:id="8" w:name="_Toc196723948"/>
-      <w:proofErr w:type="spellStart"/>
-      <w:proofErr w:type="gramStart"/>
       <w:r>
         <w:t>pinSet</w:t>
       </w:r>
       <w:bookmarkEnd w:id="8"/>
-      <w:proofErr w:type="spellEnd"/>
-      <w:proofErr w:type="gramEnd"/>
     </w:p>
     <w:p/>
     <w:p>
@@ -3353,40 +3097,14 @@
       <w:pPr>
         <w:pStyle w:val="Code"/>
       </w:pPr>
-      <w:proofErr w:type="gramStart"/>
-      <w:r>
-        <w:t>void</w:t>
-      </w:r>
-      <w:proofErr w:type="gramEnd"/>
-      <w:r>
-        <w:t xml:space="preserve"> </w:t>
-      </w:r>
-      <w:proofErr w:type="spellStart"/>
-      <w:r>
-        <w:t>pinSet</w:t>
-      </w:r>
-      <w:proofErr w:type="spellEnd"/>
-      <w:r>
-        <w:t>(</w:t>
-      </w:r>
-      <w:proofErr w:type="spellStart"/>
-      <w:r>
-        <w:t>int</w:t>
-      </w:r>
-      <w:proofErr w:type="spellEnd"/>
-      <w:r>
-        <w:t xml:space="preserve"> pin</w:t>
-      </w:r>
-      <w:r>
-        <w:t xml:space="preserve">, </w:t>
-      </w:r>
-      <w:proofErr w:type="spellStart"/>
-      <w:r>
-        <w:t>int</w:t>
-      </w:r>
-      <w:proofErr w:type="spellEnd"/>
-      <w:r>
-        <w:t xml:space="preserve"> value</w:t>
+      <w:r>
+        <w:t>void pinSet</w:t>
+      </w:r>
+      <w:r>
+        <w:t>(int pin</w:t>
+      </w:r>
+      <w:r>
+        <w:t>, int value</w:t>
       </w:r>
       <w:r>
         <w:t>);</w:t>
@@ -3436,15 +3154,7 @@
               <w:ind w:left="0"/>
             </w:pPr>
             <w:r>
-              <w:t>[</w:t>
-            </w:r>
-            <w:proofErr w:type="gramStart"/>
-            <w:r>
-              <w:t>in</w:t>
-            </w:r>
-            <w:proofErr w:type="gramEnd"/>
-            <w:r>
-              <w:t>]</w:t>
+              <w:t>[in]</w:t>
             </w:r>
           </w:p>
         </w:tc>
@@ -3457,11 +3167,9 @@
               <w:pStyle w:val="Description"/>
               <w:ind w:left="0"/>
             </w:pPr>
-            <w:proofErr w:type="gramStart"/>
             <w:r>
               <w:t>pin</w:t>
             </w:r>
-            <w:proofErr w:type="gramEnd"/>
           </w:p>
         </w:tc>
         <w:tc>
@@ -3490,15 +3198,7 @@
               <w:ind w:left="0"/>
             </w:pPr>
             <w:r>
-              <w:t>[</w:t>
-            </w:r>
-            <w:proofErr w:type="gramStart"/>
-            <w:r>
-              <w:t>in</w:t>
-            </w:r>
-            <w:proofErr w:type="gramEnd"/>
-            <w:r>
-              <w:t>]</w:t>
+              <w:t>[in]</w:t>
             </w:r>
           </w:p>
         </w:tc>
@@ -3511,11 +3211,9 @@
               <w:pStyle w:val="Description"/>
               <w:ind w:left="0"/>
             </w:pPr>
-            <w:proofErr w:type="gramStart"/>
             <w:r>
               <w:t>value</w:t>
             </w:r>
-            <w:proofErr w:type="gramEnd"/>
           </w:p>
         </w:tc>
         <w:tc>
@@ -3561,23 +3259,7 @@
         <w:t>.</w:t>
       </w:r>
       <w:r>
-        <w:t xml:space="preserve"> Since pins are inputs by default, the pin should be set to an output using either </w:t>
-      </w:r>
-      <w:proofErr w:type="spellStart"/>
-      <w:r>
-        <w:t>pinOutput</w:t>
-      </w:r>
-      <w:proofErr w:type="spellEnd"/>
-      <w:r>
-        <w:t xml:space="preserve"> or </w:t>
-      </w:r>
-      <w:proofErr w:type="spellStart"/>
-      <w:r>
-        <w:t>pinSetDir</w:t>
-      </w:r>
-      <w:proofErr w:type="spellEnd"/>
-      <w:r>
-        <w:t xml:space="preserve"> prior to calling this function.</w:t>
+        <w:t xml:space="preserve"> Since pins are inputs by default, the pin should be set to an output using either pinOutput or pinSetDir prior to calling this function.</w:t>
       </w:r>
     </w:p>
     <w:p>
@@ -3606,14 +3288,10 @@
         <w:pStyle w:val="Heading2"/>
       </w:pPr>
       <w:bookmarkStart w:id="9" w:name="_Toc196723949"/>
-      <w:proofErr w:type="spellStart"/>
-      <w:proofErr w:type="gramStart"/>
       <w:r>
         <w:t>pinGetField</w:t>
       </w:r>
       <w:bookmarkEnd w:id="9"/>
-      <w:proofErr w:type="spellEnd"/>
-      <w:proofErr w:type="gramEnd"/>
     </w:p>
     <w:p/>
     <w:p>
@@ -3628,42 +3306,14 @@
       <w:pPr>
         <w:pStyle w:val="Code"/>
       </w:pPr>
-      <w:proofErr w:type="spellStart"/>
-      <w:proofErr w:type="gramStart"/>
-      <w:r>
-        <w:t>int</w:t>
-      </w:r>
-      <w:proofErr w:type="spellEnd"/>
-      <w:proofErr w:type="gramEnd"/>
-      <w:r>
-        <w:t xml:space="preserve"> </w:t>
-      </w:r>
-      <w:proofErr w:type="spellStart"/>
-      <w:r>
-        <w:t>pinGetField</w:t>
-      </w:r>
-      <w:proofErr w:type="spellEnd"/>
-      <w:r>
-        <w:t>(</w:t>
-      </w:r>
-      <w:proofErr w:type="spellStart"/>
-      <w:r>
-        <w:t>int</w:t>
-      </w:r>
-      <w:proofErr w:type="spellEnd"/>
-      <w:r>
-        <w:t xml:space="preserve"> </w:t>
-      </w:r>
-      <w:r>
-        <w:t xml:space="preserve">high, </w:t>
-      </w:r>
-      <w:proofErr w:type="spellStart"/>
-      <w:r>
-        <w:t>int</w:t>
-      </w:r>
-      <w:proofErr w:type="spellEnd"/>
-      <w:r>
-        <w:t xml:space="preserve"> low</w:t>
+      <w:r>
+        <w:t>int pinGetField</w:t>
+      </w:r>
+      <w:r>
+        <w:t xml:space="preserve">(int </w:t>
+      </w:r>
+      <w:r>
+        <w:t>high, int low</w:t>
       </w:r>
       <w:r>
         <w:t>);</w:t>
@@ -3713,15 +3363,7 @@
               <w:ind w:left="0"/>
             </w:pPr>
             <w:r>
-              <w:t>[</w:t>
-            </w:r>
-            <w:proofErr w:type="gramStart"/>
-            <w:r>
-              <w:t>in</w:t>
-            </w:r>
-            <w:proofErr w:type="gramEnd"/>
-            <w:r>
-              <w:t>]</w:t>
+              <w:t>[in]</w:t>
             </w:r>
           </w:p>
         </w:tc>
@@ -3734,11 +3376,9 @@
               <w:pStyle w:val="Description"/>
               <w:ind w:left="0"/>
             </w:pPr>
-            <w:proofErr w:type="gramStart"/>
             <w:r>
               <w:t>high</w:t>
             </w:r>
-            <w:proofErr w:type="gramEnd"/>
           </w:p>
         </w:tc>
         <w:tc>
@@ -3767,15 +3407,7 @@
               <w:ind w:left="0"/>
             </w:pPr>
             <w:r>
-              <w:t>[</w:t>
-            </w:r>
-            <w:proofErr w:type="gramStart"/>
-            <w:r>
-              <w:t>in</w:t>
-            </w:r>
-            <w:proofErr w:type="gramEnd"/>
-            <w:r>
-              <w:t>]</w:t>
+              <w:t>[in]</w:t>
             </w:r>
           </w:p>
         </w:tc>
@@ -3788,11 +3420,9 @@
               <w:pStyle w:val="Description"/>
               <w:ind w:left="0"/>
             </w:pPr>
-            <w:proofErr w:type="gramStart"/>
             <w:r>
               <w:t>low</w:t>
             </w:r>
-            <w:proofErr w:type="gramEnd"/>
           </w:p>
         </w:tc>
         <w:tc>
@@ -3849,25 +3479,19 @@
       <w:pPr>
         <w:pStyle w:val="Description"/>
       </w:pPr>
-      <w:proofErr w:type="gramStart"/>
       <w:r>
         <w:t>The value of the pins in the field.</w:t>
       </w:r>
-      <w:proofErr w:type="gramEnd"/>
     </w:p>
     <w:p>
       <w:pPr>
         <w:pStyle w:val="Heading2"/>
       </w:pPr>
       <w:bookmarkStart w:id="10" w:name="_Toc196723950"/>
-      <w:proofErr w:type="spellStart"/>
-      <w:proofErr w:type="gramStart"/>
       <w:r>
         <w:t>pinSetField</w:t>
       </w:r>
       <w:bookmarkEnd w:id="10"/>
-      <w:proofErr w:type="spellEnd"/>
-      <w:proofErr w:type="gramEnd"/>
     </w:p>
     <w:p/>
     <w:p>
@@ -3882,48 +3506,17 @@
       <w:pPr>
         <w:pStyle w:val="Code"/>
       </w:pPr>
-      <w:proofErr w:type="gramStart"/>
       <w:r>
         <w:t>void</w:t>
       </w:r>
-      <w:proofErr w:type="gramEnd"/>
-      <w:r>
-        <w:t xml:space="preserve"> </w:t>
-      </w:r>
-      <w:proofErr w:type="spellStart"/>
-      <w:r>
-        <w:t>pinSetField</w:t>
-      </w:r>
-      <w:proofErr w:type="spellEnd"/>
-      <w:r>
-        <w:t>(</w:t>
-      </w:r>
-      <w:proofErr w:type="spellStart"/>
-      <w:r>
-        <w:t>int</w:t>
-      </w:r>
-      <w:proofErr w:type="spellEnd"/>
-      <w:r>
-        <w:t xml:space="preserve"> </w:t>
-      </w:r>
-      <w:r>
-        <w:t xml:space="preserve">high, </w:t>
-      </w:r>
-      <w:proofErr w:type="spellStart"/>
-      <w:r>
-        <w:t>int</w:t>
-      </w:r>
-      <w:proofErr w:type="spellEnd"/>
-      <w:r>
-        <w:t xml:space="preserve"> low, </w:t>
-      </w:r>
-      <w:proofErr w:type="spellStart"/>
-      <w:r>
-        <w:t>int</w:t>
-      </w:r>
-      <w:proofErr w:type="spellEnd"/>
-      <w:r>
-        <w:t xml:space="preserve"> value</w:t>
+      <w:r>
+        <w:t xml:space="preserve"> pinSetField</w:t>
+      </w:r>
+      <w:r>
+        <w:t xml:space="preserve">(int </w:t>
+      </w:r>
+      <w:r>
+        <w:t>high, int low, int value</w:t>
       </w:r>
       <w:r>
         <w:t>);</w:t>
@@ -3973,15 +3566,7 @@
               <w:ind w:left="0"/>
             </w:pPr>
             <w:r>
-              <w:t>[</w:t>
-            </w:r>
-            <w:proofErr w:type="gramStart"/>
-            <w:r>
-              <w:t>in</w:t>
-            </w:r>
-            <w:proofErr w:type="gramEnd"/>
-            <w:r>
-              <w:t>]</w:t>
+              <w:t>[in]</w:t>
             </w:r>
           </w:p>
         </w:tc>
@@ -3994,11 +3579,9 @@
               <w:pStyle w:val="Description"/>
               <w:ind w:left="0"/>
             </w:pPr>
-            <w:proofErr w:type="gramStart"/>
             <w:r>
               <w:t>high</w:t>
             </w:r>
-            <w:proofErr w:type="gramEnd"/>
           </w:p>
         </w:tc>
         <w:tc>
@@ -4027,15 +3610,7 @@
               <w:ind w:left="0"/>
             </w:pPr>
             <w:r>
-              <w:t>[</w:t>
-            </w:r>
-            <w:proofErr w:type="gramStart"/>
-            <w:r>
-              <w:t>in</w:t>
-            </w:r>
-            <w:proofErr w:type="gramEnd"/>
-            <w:r>
-              <w:t>]</w:t>
+              <w:t>[in]</w:t>
             </w:r>
           </w:p>
         </w:tc>
@@ -4048,11 +3623,9 @@
               <w:pStyle w:val="Description"/>
               <w:ind w:left="0"/>
             </w:pPr>
-            <w:proofErr w:type="gramStart"/>
             <w:r>
               <w:t>low</w:t>
             </w:r>
-            <w:proofErr w:type="gramEnd"/>
           </w:p>
         </w:tc>
         <w:tc>
@@ -4081,15 +3654,7 @@
               <w:ind w:left="0"/>
             </w:pPr>
             <w:r>
-              <w:t>[</w:t>
-            </w:r>
-            <w:proofErr w:type="gramStart"/>
-            <w:r>
-              <w:t>in</w:t>
-            </w:r>
-            <w:proofErr w:type="gramEnd"/>
-            <w:r>
-              <w:t>]</w:t>
+              <w:t>[in]</w:t>
             </w:r>
           </w:p>
         </w:tc>
@@ -4102,11 +3667,9 @@
               <w:pStyle w:val="Description"/>
               <w:ind w:left="0"/>
             </w:pPr>
-            <w:proofErr w:type="gramStart"/>
             <w:r>
               <w:t>value</w:t>
             </w:r>
-            <w:proofErr w:type="gramEnd"/>
           </w:p>
         </w:tc>
         <w:tc>
@@ -4172,8 +3735,6 @@
         <w:pStyle w:val="Heading2"/>
       </w:pPr>
       <w:bookmarkStart w:id="11" w:name="_Toc196723951"/>
-      <w:proofErr w:type="spellStart"/>
-      <w:proofErr w:type="gramStart"/>
       <w:r>
         <w:t>pin</w:t>
       </w:r>
@@ -4181,8 +3742,6 @@
         <w:t>High</w:t>
       </w:r>
       <w:bookmarkEnd w:id="11"/>
-      <w:proofErr w:type="spellEnd"/>
-      <w:proofErr w:type="gramEnd"/>
     </w:p>
     <w:p/>
     <w:p>
@@ -4197,29 +3756,11 @@
       <w:pPr>
         <w:pStyle w:val="Code"/>
       </w:pPr>
-      <w:proofErr w:type="gramStart"/>
-      <w:r>
-        <w:t>void</w:t>
-      </w:r>
-      <w:proofErr w:type="gramEnd"/>
-      <w:r>
-        <w:t xml:space="preserve"> </w:t>
-      </w:r>
-      <w:proofErr w:type="spellStart"/>
-      <w:r>
-        <w:t>pinHigh</w:t>
-      </w:r>
-      <w:proofErr w:type="spellEnd"/>
-      <w:r>
-        <w:t>(</w:t>
-      </w:r>
-      <w:proofErr w:type="spellStart"/>
-      <w:r>
-        <w:t>int</w:t>
-      </w:r>
-      <w:proofErr w:type="spellEnd"/>
-      <w:r>
-        <w:t xml:space="preserve"> pin);</w:t>
+      <w:r>
+        <w:t>void pinHigh</w:t>
+      </w:r>
+      <w:r>
+        <w:t>(int pin);</w:t>
       </w:r>
     </w:p>
     <w:p>
@@ -4266,15 +3807,7 @@
               <w:ind w:left="0"/>
             </w:pPr>
             <w:r>
-              <w:t>[</w:t>
-            </w:r>
-            <w:proofErr w:type="gramStart"/>
-            <w:r>
-              <w:t>in</w:t>
-            </w:r>
-            <w:proofErr w:type="gramEnd"/>
-            <w:r>
-              <w:t>]</w:t>
+              <w:t>[in]</w:t>
             </w:r>
           </w:p>
         </w:tc>
@@ -4287,11 +3820,9 @@
               <w:pStyle w:val="Description"/>
               <w:ind w:left="0"/>
             </w:pPr>
-            <w:proofErr w:type="gramStart"/>
             <w:r>
               <w:t>pin</w:t>
             </w:r>
-            <w:proofErr w:type="gramEnd"/>
           </w:p>
         </w:tc>
         <w:tc>
@@ -4340,23 +3871,7 @@
         <w:t xml:space="preserve"> </w:t>
       </w:r>
       <w:r>
-        <w:t xml:space="preserve">Since pins are inputs by default, the pin should be set to an output using either </w:t>
-      </w:r>
-      <w:proofErr w:type="spellStart"/>
-      <w:r>
-        <w:t>pinOutput</w:t>
-      </w:r>
-      <w:proofErr w:type="spellEnd"/>
-      <w:r>
-        <w:t xml:space="preserve"> or </w:t>
-      </w:r>
-      <w:proofErr w:type="spellStart"/>
-      <w:r>
-        <w:t>pinSetDir</w:t>
-      </w:r>
-      <w:proofErr w:type="spellEnd"/>
-      <w:r>
-        <w:t xml:space="preserve"> prior to calling this function.</w:t>
+        <w:t>Since pins are inputs by default, the pin should be set to an output using either pinOutput or pinSetDir prior to calling this function.</w:t>
       </w:r>
     </w:p>
     <w:p>
@@ -4385,8 +3900,6 @@
         <w:pStyle w:val="Heading2"/>
       </w:pPr>
       <w:bookmarkStart w:id="12" w:name="_Toc196723952"/>
-      <w:proofErr w:type="spellStart"/>
-      <w:proofErr w:type="gramStart"/>
       <w:r>
         <w:t>pin</w:t>
       </w:r>
@@ -4394,8 +3907,6 @@
         <w:t>Low</w:t>
       </w:r>
       <w:bookmarkEnd w:id="12"/>
-      <w:proofErr w:type="spellEnd"/>
-      <w:proofErr w:type="gramEnd"/>
     </w:p>
     <w:p/>
     <w:p>
@@ -4410,29 +3921,11 @@
       <w:pPr>
         <w:pStyle w:val="Code"/>
       </w:pPr>
-      <w:proofErr w:type="gramStart"/>
-      <w:r>
-        <w:t>void</w:t>
-      </w:r>
-      <w:proofErr w:type="gramEnd"/>
-      <w:r>
-        <w:t xml:space="preserve"> </w:t>
-      </w:r>
-      <w:proofErr w:type="spellStart"/>
-      <w:r>
-        <w:t>pinLow</w:t>
-      </w:r>
-      <w:proofErr w:type="spellEnd"/>
-      <w:r>
-        <w:t>(</w:t>
-      </w:r>
-      <w:proofErr w:type="spellStart"/>
-      <w:r>
-        <w:t>int</w:t>
-      </w:r>
-      <w:proofErr w:type="spellEnd"/>
-      <w:r>
-        <w:t xml:space="preserve"> pin);</w:t>
+      <w:r>
+        <w:t>void pinLow</w:t>
+      </w:r>
+      <w:r>
+        <w:t>(int pin);</w:t>
       </w:r>
     </w:p>
     <w:p>
@@ -4479,15 +3972,7 @@
               <w:ind w:left="0"/>
             </w:pPr>
             <w:r>
-              <w:t>[</w:t>
-            </w:r>
-            <w:proofErr w:type="gramStart"/>
-            <w:r>
-              <w:t>in</w:t>
-            </w:r>
-            <w:proofErr w:type="gramEnd"/>
-            <w:r>
-              <w:t>]</w:t>
+              <w:t>[in]</w:t>
             </w:r>
           </w:p>
         </w:tc>
@@ -4500,11 +3985,9 @@
               <w:pStyle w:val="Description"/>
               <w:ind w:left="0"/>
             </w:pPr>
-            <w:proofErr w:type="gramStart"/>
             <w:r>
               <w:t>pin</w:t>
             </w:r>
-            <w:proofErr w:type="gramEnd"/>
           </w:p>
         </w:tc>
         <w:tc>
@@ -4559,23 +4042,7 @@
         <w:t xml:space="preserve"> </w:t>
       </w:r>
       <w:r>
-        <w:t xml:space="preserve">Since pins are inputs by default, the pin should be set to an output using either </w:t>
-      </w:r>
-      <w:proofErr w:type="spellStart"/>
-      <w:r>
-        <w:t>pinOutput</w:t>
-      </w:r>
-      <w:proofErr w:type="spellEnd"/>
-      <w:r>
-        <w:t xml:space="preserve"> or </w:t>
-      </w:r>
-      <w:proofErr w:type="spellStart"/>
-      <w:r>
-        <w:t>pinSetDir</w:t>
-      </w:r>
-      <w:proofErr w:type="spellEnd"/>
-      <w:r>
-        <w:t xml:space="preserve"> prior to calling this function.</w:t>
+        <w:t>Since pins are inputs by default, the pin should be set to an output using either pinOutput or pinSetDir prior to calling this function.</w:t>
       </w:r>
     </w:p>
     <w:p>
@@ -4604,8 +4071,6 @@
         <w:pStyle w:val="Heading2"/>
       </w:pPr>
       <w:bookmarkStart w:id="13" w:name="_Toc196723953"/>
-      <w:proofErr w:type="spellStart"/>
-      <w:proofErr w:type="gramStart"/>
       <w:r>
         <w:t>pin</w:t>
       </w:r>
@@ -4613,8 +4078,6 @@
         <w:t>Toggle</w:t>
       </w:r>
       <w:bookmarkEnd w:id="13"/>
-      <w:proofErr w:type="spellEnd"/>
-      <w:proofErr w:type="gramEnd"/>
     </w:p>
     <w:p/>
     <w:p>
@@ -4629,29 +4092,11 @@
       <w:pPr>
         <w:pStyle w:val="Code"/>
       </w:pPr>
-      <w:proofErr w:type="gramStart"/>
-      <w:r>
-        <w:t>void</w:t>
-      </w:r>
-      <w:proofErr w:type="gramEnd"/>
-      <w:r>
-        <w:t xml:space="preserve"> </w:t>
-      </w:r>
-      <w:proofErr w:type="spellStart"/>
-      <w:r>
-        <w:t>pinToggle</w:t>
-      </w:r>
-      <w:proofErr w:type="spellEnd"/>
-      <w:r>
-        <w:t>(</w:t>
-      </w:r>
-      <w:proofErr w:type="spellStart"/>
-      <w:r>
-        <w:t>int</w:t>
-      </w:r>
-      <w:proofErr w:type="spellEnd"/>
-      <w:r>
-        <w:t xml:space="preserve"> pin);</w:t>
+      <w:r>
+        <w:t>void pinToggle</w:t>
+      </w:r>
+      <w:r>
+        <w:t>(int pin);</w:t>
       </w:r>
     </w:p>
     <w:p>
@@ -4698,15 +4143,7 @@
               <w:ind w:left="0"/>
             </w:pPr>
             <w:r>
-              <w:t>[</w:t>
-            </w:r>
-            <w:proofErr w:type="gramStart"/>
-            <w:r>
-              <w:t>in</w:t>
-            </w:r>
-            <w:proofErr w:type="gramEnd"/>
-            <w:r>
-              <w:t>]</w:t>
+              <w:t>[in]</w:t>
             </w:r>
           </w:p>
         </w:tc>
@@ -4719,11 +4156,9 @@
               <w:pStyle w:val="Description"/>
               <w:ind w:left="0"/>
             </w:pPr>
-            <w:proofErr w:type="gramStart"/>
             <w:r>
               <w:t>pin</w:t>
             </w:r>
-            <w:proofErr w:type="gramEnd"/>
           </w:p>
         </w:tc>
         <w:tc>
@@ -4769,23 +4204,7 @@
         <w:t xml:space="preserve"> </w:t>
       </w:r>
       <w:r>
-        <w:t xml:space="preserve">Since pins are inputs by default, the pin should be set to an output using either </w:t>
-      </w:r>
-      <w:proofErr w:type="spellStart"/>
-      <w:r>
-        <w:t>pinOutput</w:t>
-      </w:r>
-      <w:proofErr w:type="spellEnd"/>
-      <w:r>
-        <w:t xml:space="preserve"> or </w:t>
-      </w:r>
-      <w:proofErr w:type="spellStart"/>
-      <w:r>
-        <w:t>pinSetDir</w:t>
-      </w:r>
-      <w:proofErr w:type="spellEnd"/>
-      <w:r>
-        <w:t xml:space="preserve"> prior to calling this function.</w:t>
+        <w:t>Since pins are inputs by default, the pin should be set to an output using either pinOutput or pinSetDir prior to calling this function.</w:t>
       </w:r>
     </w:p>
     <w:p>
@@ -4819,14 +4238,10 @@
         <w:pStyle w:val="Heading2"/>
       </w:pPr>
       <w:bookmarkStart w:id="14" w:name="_Toc196723954"/>
-      <w:proofErr w:type="spellStart"/>
-      <w:proofErr w:type="gramStart"/>
       <w:r>
         <w:t>pinPulseIn</w:t>
       </w:r>
       <w:bookmarkEnd w:id="14"/>
-      <w:proofErr w:type="spellEnd"/>
-      <w:proofErr w:type="gramEnd"/>
     </w:p>
     <w:p/>
     <w:p>
@@ -4841,40 +4256,14 @@
       <w:pPr>
         <w:pStyle w:val="Code"/>
       </w:pPr>
-      <w:proofErr w:type="gramStart"/>
-      <w:r>
-        <w:t>void</w:t>
-      </w:r>
-      <w:proofErr w:type="gramEnd"/>
-      <w:r>
-        <w:t xml:space="preserve"> </w:t>
-      </w:r>
-      <w:proofErr w:type="spellStart"/>
-      <w:r>
-        <w:t>pinPulseIn</w:t>
-      </w:r>
-      <w:proofErr w:type="spellEnd"/>
-      <w:r>
-        <w:t>(</w:t>
-      </w:r>
-      <w:proofErr w:type="spellStart"/>
-      <w:r>
-        <w:t>int</w:t>
-      </w:r>
-      <w:proofErr w:type="spellEnd"/>
-      <w:r>
-        <w:t xml:space="preserve"> pin</w:t>
-      </w:r>
-      <w:r>
-        <w:t xml:space="preserve">, </w:t>
-      </w:r>
-      <w:proofErr w:type="spellStart"/>
-      <w:r>
-        <w:t>int</w:t>
-      </w:r>
-      <w:proofErr w:type="spellEnd"/>
-      <w:r>
-        <w:t xml:space="preserve"> state</w:t>
+      <w:r>
+        <w:t>void pinPulseIn</w:t>
+      </w:r>
+      <w:r>
+        <w:t>(int pin</w:t>
+      </w:r>
+      <w:r>
+        <w:t>, int state</w:t>
       </w:r>
       <w:r>
         <w:t>);</w:t>
@@ -4924,15 +4313,7 @@
               <w:ind w:left="0"/>
             </w:pPr>
             <w:r>
-              <w:t>[</w:t>
-            </w:r>
-            <w:proofErr w:type="gramStart"/>
-            <w:r>
-              <w:t>in</w:t>
-            </w:r>
-            <w:proofErr w:type="gramEnd"/>
-            <w:r>
-              <w:t>]</w:t>
+              <w:t>[in]</w:t>
             </w:r>
           </w:p>
         </w:tc>
@@ -4945,11 +4326,9 @@
               <w:pStyle w:val="Description"/>
               <w:ind w:left="0"/>
             </w:pPr>
-            <w:proofErr w:type="gramStart"/>
             <w:r>
               <w:t>pin</w:t>
             </w:r>
-            <w:proofErr w:type="gramEnd"/>
           </w:p>
         </w:tc>
         <w:tc>
@@ -4978,15 +4357,7 @@
               <w:ind w:left="0"/>
             </w:pPr>
             <w:r>
-              <w:t>[</w:t>
-            </w:r>
-            <w:proofErr w:type="gramStart"/>
-            <w:r>
-              <w:t>in</w:t>
-            </w:r>
-            <w:proofErr w:type="gramEnd"/>
-            <w:r>
-              <w:t>]</w:t>
+              <w:t>[in]</w:t>
             </w:r>
           </w:p>
         </w:tc>
@@ -4999,11 +4370,9 @@
               <w:pStyle w:val="Description"/>
               <w:ind w:left="0"/>
             </w:pPr>
-            <w:proofErr w:type="gramStart"/>
             <w:r>
               <w:t>state</w:t>
             </w:r>
-            <w:proofErr w:type="gramEnd"/>
           </w:p>
         </w:tc>
         <w:tc>
@@ -5133,7 +4502,6 @@
       <w:pPr>
         <w:pStyle w:val="Description"/>
       </w:pPr>
-      <w:proofErr w:type="gramStart"/>
       <w:r>
         <w:t xml:space="preserve">The duration of the pulse in </w:t>
       </w:r>
@@ -5143,21 +4511,16 @@
       <w:r>
         <w:t>.</w:t>
       </w:r>
-      <w:proofErr w:type="gramEnd"/>
     </w:p>
     <w:p>
       <w:pPr>
         <w:pStyle w:val="Heading2"/>
       </w:pPr>
       <w:bookmarkStart w:id="15" w:name="_Toc196723955"/>
-      <w:proofErr w:type="spellStart"/>
-      <w:proofErr w:type="gramStart"/>
       <w:r>
         <w:t>pinPulseOut</w:t>
       </w:r>
       <w:bookmarkEnd w:id="15"/>
-      <w:proofErr w:type="spellEnd"/>
-      <w:proofErr w:type="gramEnd"/>
     </w:p>
     <w:p/>
     <w:p>
@@ -5172,40 +4535,14 @@
       <w:pPr>
         <w:pStyle w:val="Code"/>
       </w:pPr>
-      <w:proofErr w:type="gramStart"/>
-      <w:r>
-        <w:t>void</w:t>
-      </w:r>
-      <w:proofErr w:type="gramEnd"/>
-      <w:r>
-        <w:t xml:space="preserve"> </w:t>
-      </w:r>
-      <w:proofErr w:type="spellStart"/>
-      <w:r>
-        <w:t>pinPulseOut</w:t>
-      </w:r>
-      <w:proofErr w:type="spellEnd"/>
-      <w:r>
-        <w:t>(</w:t>
-      </w:r>
-      <w:proofErr w:type="spellStart"/>
-      <w:r>
-        <w:t>int</w:t>
-      </w:r>
-      <w:proofErr w:type="spellEnd"/>
-      <w:r>
-        <w:t xml:space="preserve"> pin</w:t>
-      </w:r>
-      <w:r>
-        <w:t xml:space="preserve">, </w:t>
-      </w:r>
-      <w:proofErr w:type="spellStart"/>
-      <w:r>
-        <w:t>int</w:t>
-      </w:r>
-      <w:proofErr w:type="spellEnd"/>
-      <w:r>
-        <w:t xml:space="preserve"> duration</w:t>
+      <w:r>
+        <w:t>void pinPulseOut</w:t>
+      </w:r>
+      <w:r>
+        <w:t>(int pin</w:t>
+      </w:r>
+      <w:r>
+        <w:t>, int duration</w:t>
       </w:r>
       <w:r>
         <w:t>);</w:t>
@@ -5255,15 +4592,7 @@
               <w:ind w:left="0"/>
             </w:pPr>
             <w:r>
-              <w:t>[</w:t>
-            </w:r>
-            <w:proofErr w:type="gramStart"/>
-            <w:r>
-              <w:t>in</w:t>
-            </w:r>
-            <w:proofErr w:type="gramEnd"/>
-            <w:r>
-              <w:t>]</w:t>
+              <w:t>[in]</w:t>
             </w:r>
           </w:p>
         </w:tc>
@@ -5276,11 +4605,9 @@
               <w:pStyle w:val="Description"/>
               <w:ind w:left="0"/>
             </w:pPr>
-            <w:proofErr w:type="gramStart"/>
             <w:r>
               <w:t>pin</w:t>
             </w:r>
-            <w:proofErr w:type="gramEnd"/>
           </w:p>
         </w:tc>
         <w:tc>
@@ -5309,15 +4636,7 @@
               <w:ind w:left="0"/>
             </w:pPr>
             <w:r>
-              <w:t>[</w:t>
-            </w:r>
-            <w:proofErr w:type="gramStart"/>
-            <w:r>
-              <w:t>in</w:t>
-            </w:r>
-            <w:proofErr w:type="gramEnd"/>
-            <w:r>
-              <w:t>]</w:t>
+              <w:t>[in]</w:t>
             </w:r>
           </w:p>
         </w:tc>
@@ -5330,11 +4649,9 @@
               <w:pStyle w:val="Description"/>
               <w:ind w:left="0"/>
             </w:pPr>
-            <w:proofErr w:type="gramStart"/>
             <w:r>
               <w:t>duration</w:t>
             </w:r>
-            <w:proofErr w:type="gramEnd"/>
           </w:p>
         </w:tc>
         <w:tc>
@@ -5444,12 +4761,10 @@
         <w:pStyle w:val="Heading2"/>
       </w:pPr>
       <w:bookmarkStart w:id="17" w:name="_Toc196723957"/>
-      <w:proofErr w:type="gramStart"/>
       <w:r>
         <w:t>i2cInit</w:t>
       </w:r>
       <w:bookmarkEnd w:id="17"/>
-      <w:proofErr w:type="gramEnd"/>
     </w:p>
     <w:p/>
     <w:p>
@@ -5464,15 +4779,8 @@
       <w:pPr>
         <w:pStyle w:val="Code"/>
       </w:pPr>
-      <w:proofErr w:type="spellStart"/>
-      <w:proofErr w:type="gramStart"/>
-      <w:r>
-        <w:t>int</w:t>
-      </w:r>
-      <w:proofErr w:type="spellEnd"/>
-      <w:proofErr w:type="gramEnd"/>
-      <w:r>
-        <w:t xml:space="preserve"> i2cInit(</w:t>
+      <w:r>
+        <w:t>int i2cInit(</w:t>
       </w:r>
     </w:p>
     <w:p>
@@ -5481,11 +4789,7 @@
         <w:ind w:left="1440" w:firstLine="720"/>
       </w:pPr>
       <w:r>
-        <w:t>I2C_STATE *</w:t>
-      </w:r>
-      <w:proofErr w:type="spellStart"/>
-      <w:r>
-        <w:t>dev,</w:t>
+        <w:t>I2C_STATE *dev,</w:t>
       </w:r>
     </w:p>
     <w:p>
@@ -5493,18 +4797,8 @@
         <w:pStyle w:val="Code"/>
         <w:ind w:left="1440" w:firstLine="720"/>
       </w:pPr>
-      <w:proofErr w:type="gramStart"/>
-      <w:r>
-        <w:t>int</w:t>
-      </w:r>
-      <w:proofErr w:type="spellEnd"/>
-      <w:proofErr w:type="gramEnd"/>
-      <w:r>
-        <w:t xml:space="preserve"> </w:t>
-      </w:r>
-      <w:proofErr w:type="spellStart"/>
-      <w:r>
-        <w:t>scl,</w:t>
+      <w:r>
+        <w:t>int scl,</w:t>
       </w:r>
     </w:p>
     <w:p>
@@ -5512,18 +4806,8 @@
         <w:pStyle w:val="Code"/>
         <w:ind w:left="1440" w:firstLine="720"/>
       </w:pPr>
-      <w:proofErr w:type="gramStart"/>
-      <w:r>
-        <w:t>int</w:t>
-      </w:r>
-      <w:proofErr w:type="spellEnd"/>
-      <w:proofErr w:type="gramEnd"/>
-      <w:r>
-        <w:t xml:space="preserve"> </w:t>
-      </w:r>
-      <w:proofErr w:type="spellStart"/>
-      <w:r>
-        <w:t>sda,</w:t>
+      <w:r>
+        <w:t>int sda,</w:t>
       </w:r>
     </w:p>
     <w:p>
@@ -5531,14 +4815,8 @@
         <w:pStyle w:val="Code"/>
         <w:ind w:left="1440" w:firstLine="720"/>
       </w:pPr>
-      <w:proofErr w:type="gramStart"/>
-      <w:r>
-        <w:t>int</w:t>
-      </w:r>
-      <w:proofErr w:type="spellEnd"/>
-      <w:proofErr w:type="gramEnd"/>
-      <w:r>
-        <w:t xml:space="preserve"> frequency);</w:t>
+      <w:r>
+        <w:t>int frequency);</w:t>
       </w:r>
     </w:p>
     <w:p>
@@ -5588,11 +4866,9 @@
             <w:r>
               <w:t>[</w:t>
             </w:r>
-            <w:proofErr w:type="gramStart"/>
             <w:r>
               <w:t>out</w:t>
             </w:r>
-            <w:proofErr w:type="gramEnd"/>
             <w:r>
               <w:t>]</w:t>
             </w:r>
@@ -5607,13 +4883,9 @@
               <w:pStyle w:val="Description"/>
               <w:ind w:left="0"/>
             </w:pPr>
-            <w:proofErr w:type="spellStart"/>
-            <w:proofErr w:type="gramStart"/>
             <w:r>
               <w:t>dev</w:t>
             </w:r>
-            <w:proofErr w:type="spellEnd"/>
-            <w:proofErr w:type="gramEnd"/>
           </w:p>
         </w:tc>
         <w:tc>
@@ -5642,15 +4914,7 @@
               <w:ind w:left="0"/>
             </w:pPr>
             <w:r>
-              <w:t>[</w:t>
-            </w:r>
-            <w:proofErr w:type="gramStart"/>
-            <w:r>
-              <w:t>in</w:t>
-            </w:r>
-            <w:proofErr w:type="gramEnd"/>
-            <w:r>
-              <w:t>]</w:t>
+              <w:t>[in]</w:t>
             </w:r>
           </w:p>
         </w:tc>
@@ -5663,13 +4927,9 @@
               <w:pStyle w:val="Description"/>
               <w:ind w:left="0"/>
             </w:pPr>
-            <w:proofErr w:type="spellStart"/>
-            <w:proofErr w:type="gramStart"/>
             <w:r>
               <w:t>scl</w:t>
             </w:r>
-            <w:proofErr w:type="spellEnd"/>
-            <w:proofErr w:type="gramEnd"/>
           </w:p>
         </w:tc>
         <w:tc>
@@ -5698,15 +4958,7 @@
               <w:ind w:left="0"/>
             </w:pPr>
             <w:r>
-              <w:t>[</w:t>
-            </w:r>
-            <w:proofErr w:type="gramStart"/>
-            <w:r>
-              <w:t>in</w:t>
-            </w:r>
-            <w:proofErr w:type="gramEnd"/>
-            <w:r>
-              <w:t>]</w:t>
+              <w:t>[in]</w:t>
             </w:r>
           </w:p>
         </w:tc>
@@ -5719,13 +4971,9 @@
               <w:pStyle w:val="Description"/>
               <w:ind w:left="0"/>
             </w:pPr>
-            <w:proofErr w:type="spellStart"/>
-            <w:proofErr w:type="gramStart"/>
             <w:r>
               <w:t>sda</w:t>
             </w:r>
-            <w:proofErr w:type="spellEnd"/>
-            <w:proofErr w:type="gramEnd"/>
           </w:p>
         </w:tc>
         <w:tc>
@@ -5754,15 +5002,7 @@
               <w:ind w:left="0"/>
             </w:pPr>
             <w:r>
-              <w:t>[</w:t>
-            </w:r>
-            <w:proofErr w:type="gramStart"/>
-            <w:r>
-              <w:t>in</w:t>
-            </w:r>
-            <w:proofErr w:type="gramEnd"/>
-            <w:r>
-              <w:t>]</w:t>
+              <w:t>[in]</w:t>
             </w:r>
           </w:p>
         </w:tc>
@@ -5775,11 +5015,9 @@
               <w:pStyle w:val="Description"/>
               <w:ind w:left="0"/>
             </w:pPr>
-            <w:proofErr w:type="gramStart"/>
             <w:r>
               <w:t>frequency</w:t>
             </w:r>
-            <w:proofErr w:type="gramEnd"/>
           </w:p>
         </w:tc>
         <w:tc>
@@ -5926,12 +5164,10 @@
         <w:pStyle w:val="Heading2"/>
       </w:pPr>
       <w:bookmarkStart w:id="18" w:name="_Toc196723958"/>
-      <w:proofErr w:type="gramStart"/>
       <w:r>
         <w:t>i2cTerm</w:t>
       </w:r>
       <w:bookmarkEnd w:id="18"/>
-      <w:proofErr w:type="gramEnd"/>
     </w:p>
     <w:p/>
     <w:p>
@@ -5946,23 +5182,8 @@
       <w:pPr>
         <w:pStyle w:val="Code"/>
       </w:pPr>
-      <w:proofErr w:type="spellStart"/>
-      <w:proofErr w:type="gramStart"/>
-      <w:r>
-        <w:t>int</w:t>
-      </w:r>
-      <w:proofErr w:type="spellEnd"/>
-      <w:proofErr w:type="gramEnd"/>
-      <w:r>
-        <w:t xml:space="preserve"> i2cTerm(I2C_STATE *</w:t>
-      </w:r>
-      <w:proofErr w:type="spellStart"/>
-      <w:r>
-        <w:t>dev</w:t>
-      </w:r>
-      <w:proofErr w:type="spellEnd"/>
-      <w:r>
-        <w:t>);</w:t>
+      <w:r>
+        <w:t>int i2cTerm(I2C_STATE *dev);</w:t>
       </w:r>
     </w:p>
     <w:p>
@@ -6010,15 +5231,7 @@
               <w:ind w:left="0"/>
             </w:pPr>
             <w:r>
-              <w:t>[</w:t>
-            </w:r>
-            <w:proofErr w:type="gramStart"/>
-            <w:r>
-              <w:t>in</w:t>
-            </w:r>
-            <w:proofErr w:type="gramEnd"/>
-            <w:r>
-              <w:t>]</w:t>
+              <w:t>[in]</w:t>
             </w:r>
           </w:p>
         </w:tc>
@@ -6031,13 +5244,9 @@
               <w:pStyle w:val="Description"/>
               <w:ind w:left="0"/>
             </w:pPr>
-            <w:proofErr w:type="spellStart"/>
-            <w:proofErr w:type="gramStart"/>
             <w:r>
               <w:t>dev</w:t>
             </w:r>
-            <w:proofErr w:type="spellEnd"/>
-            <w:proofErr w:type="gramEnd"/>
           </w:p>
         </w:tc>
         <w:tc>
@@ -6175,7 +5384,6 @@
         <w:pStyle w:val="Heading2"/>
       </w:pPr>
       <w:bookmarkStart w:id="19" w:name="_Toc196723959"/>
-      <w:proofErr w:type="gramStart"/>
       <w:r>
         <w:t>i2c</w:t>
       </w:r>
@@ -6183,7 +5391,6 @@
         <w:t>SendBuf</w:t>
       </w:r>
       <w:bookmarkEnd w:id="19"/>
-      <w:proofErr w:type="gramEnd"/>
     </w:p>
     <w:p/>
     <w:p>
@@ -6198,15 +5405,8 @@
       <w:pPr>
         <w:pStyle w:val="Code"/>
       </w:pPr>
-      <w:proofErr w:type="spellStart"/>
-      <w:proofErr w:type="gramStart"/>
-      <w:r>
-        <w:t>int</w:t>
-      </w:r>
-      <w:proofErr w:type="spellEnd"/>
-      <w:proofErr w:type="gramEnd"/>
-      <w:r>
-        <w:t xml:space="preserve"> i2cSendBuf(</w:t>
+      <w:r>
+        <w:t>int i2cSendBuf(</w:t>
       </w:r>
     </w:p>
     <w:p>
@@ -6215,11 +5415,7 @@
         <w:ind w:left="1440" w:firstLine="720"/>
       </w:pPr>
       <w:r>
-        <w:t>I2C_STATE *</w:t>
-      </w:r>
-      <w:proofErr w:type="spellStart"/>
-      <w:r>
-        <w:t>dev,</w:t>
+        <w:t>I2C_STATE *dev,</w:t>
       </w:r>
     </w:p>
     <w:p>
@@ -6227,14 +5423,8 @@
         <w:pStyle w:val="Code"/>
         <w:ind w:left="1440" w:firstLine="720"/>
       </w:pPr>
-      <w:proofErr w:type="gramStart"/>
-      <w:r>
-        <w:t>int</w:t>
-      </w:r>
-      <w:proofErr w:type="spellEnd"/>
-      <w:proofErr w:type="gramEnd"/>
-      <w:r>
-        <w:t xml:space="preserve"> address,</w:t>
+      <w:r>
+        <w:t>int address,</w:t>
       </w:r>
     </w:p>
     <w:p>
@@ -6242,17 +5432,8 @@
         <w:pStyle w:val="Code"/>
         <w:ind w:left="1440" w:firstLine="720"/>
       </w:pPr>
-      <w:proofErr w:type="gramStart"/>
-      <w:r>
-        <w:t>uint8</w:t>
-      </w:r>
-      <w:proofErr w:type="gramEnd"/>
-      <w:r>
-        <w:t>_t *</w:t>
-      </w:r>
-      <w:proofErr w:type="spellStart"/>
-      <w:r>
-        <w:t>buffer,</w:t>
+      <w:r>
+        <w:t>uint8_t *buffer,</w:t>
       </w:r>
     </w:p>
     <w:p>
@@ -6260,14 +5441,8 @@
         <w:pStyle w:val="Code"/>
         <w:ind w:left="1440" w:firstLine="720"/>
       </w:pPr>
-      <w:proofErr w:type="gramStart"/>
-      <w:r>
-        <w:t>int</w:t>
-      </w:r>
-      <w:proofErr w:type="spellEnd"/>
-      <w:proofErr w:type="gramEnd"/>
-      <w:r>
-        <w:t xml:space="preserve"> count);</w:t>
+      <w:r>
+        <w:t>int count);</w:t>
       </w:r>
     </w:p>
     <w:p>
@@ -6315,15 +5490,7 @@
               <w:ind w:left="0"/>
             </w:pPr>
             <w:r>
-              <w:t>[</w:t>
-            </w:r>
-            <w:proofErr w:type="gramStart"/>
-            <w:r>
-              <w:t>in</w:t>
-            </w:r>
-            <w:proofErr w:type="gramEnd"/>
-            <w:r>
-              <w:t>]</w:t>
+              <w:t>[in]</w:t>
             </w:r>
           </w:p>
         </w:tc>
@@ -6336,13 +5503,9 @@
               <w:pStyle w:val="Description"/>
               <w:ind w:left="0"/>
             </w:pPr>
-            <w:proofErr w:type="spellStart"/>
-            <w:proofErr w:type="gramStart"/>
             <w:r>
               <w:t>dev</w:t>
             </w:r>
-            <w:proofErr w:type="spellEnd"/>
-            <w:proofErr w:type="gramEnd"/>
           </w:p>
         </w:tc>
         <w:tc>
@@ -6371,15 +5534,7 @@
               <w:ind w:left="0"/>
             </w:pPr>
             <w:r>
-              <w:t>[</w:t>
-            </w:r>
-            <w:proofErr w:type="gramStart"/>
-            <w:r>
-              <w:t>in</w:t>
-            </w:r>
-            <w:proofErr w:type="gramEnd"/>
-            <w:r>
-              <w:t>]</w:t>
+              <w:t>[in]</w:t>
             </w:r>
           </w:p>
         </w:tc>
@@ -6392,11 +5547,9 @@
               <w:pStyle w:val="Description"/>
               <w:ind w:left="0"/>
             </w:pPr>
-            <w:proofErr w:type="gramStart"/>
             <w:r>
               <w:t>address</w:t>
             </w:r>
-            <w:proofErr w:type="gramEnd"/>
           </w:p>
         </w:tc>
         <w:tc>
@@ -6425,15 +5578,7 @@
               <w:ind w:left="0"/>
             </w:pPr>
             <w:r>
-              <w:t>[</w:t>
-            </w:r>
-            <w:proofErr w:type="gramStart"/>
-            <w:r>
-              <w:t>in</w:t>
-            </w:r>
-            <w:proofErr w:type="gramEnd"/>
-            <w:r>
-              <w:t>]</w:t>
+              <w:t>[in]</w:t>
             </w:r>
           </w:p>
         </w:tc>
@@ -6446,11 +5591,9 @@
               <w:pStyle w:val="Description"/>
               <w:ind w:left="0"/>
             </w:pPr>
-            <w:proofErr w:type="gramStart"/>
             <w:r>
               <w:t>buffer</w:t>
             </w:r>
-            <w:proofErr w:type="gramEnd"/>
           </w:p>
         </w:tc>
         <w:tc>
@@ -6479,15 +5622,7 @@
               <w:ind w:left="0"/>
             </w:pPr>
             <w:r>
-              <w:t>[</w:t>
-            </w:r>
-            <w:proofErr w:type="gramStart"/>
-            <w:r>
-              <w:t>in</w:t>
-            </w:r>
-            <w:proofErr w:type="gramEnd"/>
-            <w:r>
-              <w:t>]</w:t>
+              <w:t>[in]</w:t>
             </w:r>
           </w:p>
         </w:tc>
@@ -6500,11 +5635,9 @@
               <w:pStyle w:val="Description"/>
               <w:ind w:left="0"/>
             </w:pPr>
-            <w:proofErr w:type="gramStart"/>
             <w:r>
               <w:t>count</w:t>
             </w:r>
-            <w:proofErr w:type="gramEnd"/>
           </w:p>
         </w:tc>
         <w:tc>
@@ -6648,12 +5781,10 @@
         <w:pStyle w:val="Heading2"/>
       </w:pPr>
       <w:bookmarkStart w:id="20" w:name="_Toc196723960"/>
-      <w:proofErr w:type="gramStart"/>
       <w:r>
         <w:t>i2cBegin</w:t>
       </w:r>
       <w:bookmarkEnd w:id="20"/>
-      <w:proofErr w:type="gramEnd"/>
     </w:p>
     <w:p/>
     <w:p>
@@ -6668,31 +5799,8 @@
       <w:pPr>
         <w:pStyle w:val="Code"/>
       </w:pPr>
-      <w:proofErr w:type="spellStart"/>
-      <w:proofErr w:type="gramStart"/>
-      <w:r>
-        <w:t>int</w:t>
-      </w:r>
-      <w:proofErr w:type="spellEnd"/>
-      <w:proofErr w:type="gramEnd"/>
-      <w:r>
-        <w:t xml:space="preserve"> i2cBegin(I2C_STATE *</w:t>
-      </w:r>
-      <w:proofErr w:type="spellStart"/>
-      <w:r>
-        <w:t>dev</w:t>
-      </w:r>
-      <w:proofErr w:type="spellEnd"/>
-      <w:r>
-        <w:t xml:space="preserve">, </w:t>
-      </w:r>
-      <w:proofErr w:type="spellStart"/>
-      <w:r>
-        <w:t>int</w:t>
-      </w:r>
-      <w:proofErr w:type="spellEnd"/>
-      <w:r>
-        <w:t xml:space="preserve"> address);</w:t>
+      <w:r>
+        <w:t>int i2cBegin(I2C_STATE *dev, int address);</w:t>
       </w:r>
     </w:p>
     <w:p>
@@ -6740,15 +5848,7 @@
               <w:ind w:left="0"/>
             </w:pPr>
             <w:r>
-              <w:t>[</w:t>
-            </w:r>
-            <w:proofErr w:type="gramStart"/>
-            <w:r>
-              <w:t>in</w:t>
-            </w:r>
-            <w:proofErr w:type="gramEnd"/>
-            <w:r>
-              <w:t>]</w:t>
+              <w:t>[in]</w:t>
             </w:r>
           </w:p>
         </w:tc>
@@ -6761,13 +5861,9 @@
               <w:pStyle w:val="Description"/>
               <w:ind w:left="0"/>
             </w:pPr>
-            <w:proofErr w:type="spellStart"/>
-            <w:proofErr w:type="gramStart"/>
             <w:r>
               <w:t>dev</w:t>
             </w:r>
-            <w:proofErr w:type="spellEnd"/>
-            <w:proofErr w:type="gramEnd"/>
           </w:p>
         </w:tc>
         <w:tc>
@@ -6796,15 +5892,7 @@
               <w:ind w:left="0"/>
             </w:pPr>
             <w:r>
-              <w:t>[</w:t>
-            </w:r>
-            <w:proofErr w:type="gramStart"/>
-            <w:r>
-              <w:t>in</w:t>
-            </w:r>
-            <w:proofErr w:type="gramEnd"/>
-            <w:r>
-              <w:t>]</w:t>
+              <w:t>[in]</w:t>
             </w:r>
           </w:p>
         </w:tc>
@@ -6817,11 +5905,9 @@
               <w:pStyle w:val="Description"/>
               <w:ind w:left="0"/>
             </w:pPr>
-            <w:proofErr w:type="gramStart"/>
             <w:r>
               <w:t>address</w:t>
             </w:r>
-            <w:proofErr w:type="gramEnd"/>
           </w:p>
         </w:tc>
         <w:tc>
@@ -6972,12 +6058,10 @@
         <w:pStyle w:val="Heading2"/>
       </w:pPr>
       <w:bookmarkStart w:id="21" w:name="_Toc196723961"/>
-      <w:proofErr w:type="gramStart"/>
       <w:r>
         <w:t>i2cAddByte</w:t>
       </w:r>
       <w:bookmarkEnd w:id="21"/>
-      <w:proofErr w:type="gramEnd"/>
     </w:p>
     <w:p/>
     <w:p>
@@ -6992,34 +6076,11 @@
       <w:pPr>
         <w:pStyle w:val="Code"/>
       </w:pPr>
-      <w:proofErr w:type="spellStart"/>
-      <w:proofErr w:type="gramStart"/>
-      <w:r>
-        <w:t>int</w:t>
-      </w:r>
-      <w:proofErr w:type="spellEnd"/>
-      <w:proofErr w:type="gramEnd"/>
-      <w:r>
-        <w:t xml:space="preserve"> i2cAddByte</w:t>
-      </w:r>
-      <w:r>
-        <w:t>(I2C_STATE *</w:t>
-      </w:r>
-      <w:proofErr w:type="spellStart"/>
-      <w:r>
-        <w:t>dev</w:t>
-      </w:r>
-      <w:proofErr w:type="spellEnd"/>
-      <w:r>
-        <w:t xml:space="preserve">, </w:t>
-      </w:r>
-      <w:proofErr w:type="spellStart"/>
-      <w:r>
-        <w:t>int</w:t>
-      </w:r>
-      <w:proofErr w:type="spellEnd"/>
-      <w:r>
-        <w:t xml:space="preserve"> byte);</w:t>
+      <w:r>
+        <w:t>int i2cAddByte</w:t>
+      </w:r>
+      <w:r>
+        <w:t>(I2C_STATE *dev, int byte);</w:t>
       </w:r>
     </w:p>
     <w:p>
@@ -7067,15 +6128,7 @@
               <w:ind w:left="0"/>
             </w:pPr>
             <w:r>
-              <w:t>[</w:t>
-            </w:r>
-            <w:proofErr w:type="gramStart"/>
-            <w:r>
-              <w:t>in</w:t>
-            </w:r>
-            <w:proofErr w:type="gramEnd"/>
-            <w:r>
-              <w:t>]</w:t>
+              <w:t>[in]</w:t>
             </w:r>
           </w:p>
         </w:tc>
@@ -7088,13 +6141,9 @@
               <w:pStyle w:val="Description"/>
               <w:ind w:left="0"/>
             </w:pPr>
-            <w:proofErr w:type="spellStart"/>
-            <w:proofErr w:type="gramStart"/>
             <w:r>
               <w:t>dev</w:t>
             </w:r>
-            <w:proofErr w:type="spellEnd"/>
-            <w:proofErr w:type="gramEnd"/>
           </w:p>
         </w:tc>
         <w:tc>
@@ -7123,15 +6172,7 @@
               <w:ind w:left="0"/>
             </w:pPr>
             <w:r>
-              <w:t>[</w:t>
-            </w:r>
-            <w:proofErr w:type="gramStart"/>
-            <w:r>
-              <w:t>in</w:t>
-            </w:r>
-            <w:proofErr w:type="gramEnd"/>
-            <w:r>
-              <w:t>]</w:t>
+              <w:t>[in]</w:t>
             </w:r>
           </w:p>
         </w:tc>
@@ -7144,11 +6185,9 @@
               <w:pStyle w:val="Description"/>
               <w:ind w:left="0"/>
             </w:pPr>
-            <w:proofErr w:type="gramStart"/>
             <w:r>
               <w:t>byte</w:t>
             </w:r>
-            <w:proofErr w:type="gramEnd"/>
           </w:p>
         </w:tc>
         <w:tc>
@@ -7298,7 +6337,6 @@
         <w:pStyle w:val="Heading2"/>
       </w:pPr>
       <w:bookmarkStart w:id="22" w:name="_Toc196723962"/>
-      <w:proofErr w:type="gramStart"/>
       <w:r>
         <w:t>i2cSe</w:t>
       </w:r>
@@ -7306,7 +6344,6 @@
         <w:t>nd</w:t>
       </w:r>
       <w:bookmarkEnd w:id="22"/>
-      <w:proofErr w:type="gramEnd"/>
     </w:p>
     <w:p/>
     <w:p>
@@ -7321,26 +6358,11 @@
       <w:pPr>
         <w:pStyle w:val="Code"/>
       </w:pPr>
-      <w:proofErr w:type="spellStart"/>
-      <w:proofErr w:type="gramStart"/>
-      <w:r>
-        <w:t>int</w:t>
-      </w:r>
-      <w:proofErr w:type="spellEnd"/>
-      <w:proofErr w:type="gramEnd"/>
-      <w:r>
-        <w:t xml:space="preserve"> i2cSe</w:t>
-      </w:r>
-      <w:r>
-        <w:t>nd(I2C_STATE *</w:t>
-      </w:r>
-      <w:proofErr w:type="spellStart"/>
-      <w:r>
-        <w:t>dev</w:t>
-      </w:r>
-      <w:proofErr w:type="spellEnd"/>
-      <w:r>
-        <w:t>);</w:t>
+      <w:r>
+        <w:t>int i2cSe</w:t>
+      </w:r>
+      <w:r>
+        <w:t>nd(I2C_STATE *dev);</w:t>
       </w:r>
     </w:p>
     <w:p>
@@ -7394,15 +6416,7 @@
               <w:ind w:left="0"/>
             </w:pPr>
             <w:r>
-              <w:t>[</w:t>
-            </w:r>
-            <w:proofErr w:type="gramStart"/>
-            <w:r>
-              <w:t>in</w:t>
-            </w:r>
-            <w:proofErr w:type="gramEnd"/>
-            <w:r>
-              <w:t>]</w:t>
+              <w:t>[in]</w:t>
             </w:r>
           </w:p>
         </w:tc>
@@ -7415,13 +6429,9 @@
               <w:pStyle w:val="Description"/>
               <w:ind w:left="0"/>
             </w:pPr>
-            <w:proofErr w:type="spellStart"/>
-            <w:proofErr w:type="gramStart"/>
             <w:r>
               <w:t>dev</w:t>
             </w:r>
-            <w:proofErr w:type="spellEnd"/>
-            <w:proofErr w:type="gramEnd"/>
           </w:p>
         </w:tc>
         <w:tc>
@@ -7450,15 +6460,7 @@
               <w:ind w:left="0"/>
             </w:pPr>
             <w:r>
-              <w:t>[</w:t>
-            </w:r>
-            <w:proofErr w:type="gramStart"/>
-            <w:r>
-              <w:t>in</w:t>
-            </w:r>
-            <w:proofErr w:type="gramEnd"/>
-            <w:r>
-              <w:t>]</w:t>
+              <w:t>[in]</w:t>
             </w:r>
           </w:p>
         </w:tc>
@@ -7471,11 +6473,9 @@
               <w:pStyle w:val="Description"/>
               <w:ind w:left="0"/>
             </w:pPr>
-            <w:proofErr w:type="gramStart"/>
             <w:r>
               <w:t>byte</w:t>
             </w:r>
-            <w:proofErr w:type="gramEnd"/>
           </w:p>
         </w:tc>
         <w:tc>
@@ -7619,12 +6619,10 @@
         <w:pStyle w:val="Heading2"/>
       </w:pPr>
       <w:bookmarkStart w:id="23" w:name="_Toc196723963"/>
-      <w:proofErr w:type="gramStart"/>
       <w:r>
         <w:t>i2cRequestBuf</w:t>
       </w:r>
       <w:bookmarkEnd w:id="23"/>
-      <w:proofErr w:type="gramEnd"/>
     </w:p>
     <w:p/>
     <w:p>
@@ -7639,15 +6637,8 @@
       <w:pPr>
         <w:pStyle w:val="Code"/>
       </w:pPr>
-      <w:proofErr w:type="spellStart"/>
-      <w:proofErr w:type="gramStart"/>
-      <w:r>
-        <w:t>int</w:t>
-      </w:r>
-      <w:proofErr w:type="spellEnd"/>
-      <w:proofErr w:type="gramEnd"/>
-      <w:r>
-        <w:t xml:space="preserve"> i2cRequestBuf(</w:t>
+      <w:r>
+        <w:t>int i2cRequestBuf(</w:t>
       </w:r>
     </w:p>
     <w:p>
@@ -7656,15 +6647,7 @@
         <w:ind w:left="1440" w:firstLine="720"/>
       </w:pPr>
       <w:r>
-        <w:t>I2C_STATE *</w:t>
-      </w:r>
-      <w:proofErr w:type="spellStart"/>
-      <w:r>
-        <w:t>dev</w:t>
-      </w:r>
-      <w:proofErr w:type="spellEnd"/>
-      <w:r>
-        <w:t>,</w:t>
+        <w:t>I2C_STATE *dev,</w:t>
       </w:r>
     </w:p>
     <w:p>
@@ -7672,15 +6655,8 @@
         <w:pStyle w:val="Code"/>
         <w:ind w:left="1440" w:firstLine="720"/>
       </w:pPr>
-      <w:proofErr w:type="spellStart"/>
-      <w:proofErr w:type="gramStart"/>
-      <w:r>
-        <w:t>int</w:t>
-      </w:r>
-      <w:proofErr w:type="spellEnd"/>
-      <w:proofErr w:type="gramEnd"/>
-      <w:r>
-        <w:t xml:space="preserve"> address,</w:t>
+      <w:r>
+        <w:t>int address,</w:t>
       </w:r>
     </w:p>
     <w:p>
@@ -7688,13 +6664,8 @@
         <w:pStyle w:val="Code"/>
         <w:ind w:left="1440" w:firstLine="720"/>
       </w:pPr>
-      <w:proofErr w:type="gramStart"/>
-      <w:r>
-        <w:t>uint8</w:t>
-      </w:r>
-      <w:proofErr w:type="gramEnd"/>
-      <w:r>
-        <w:t>_t *buffer,</w:t>
+      <w:r>
+        <w:t>uint8_t *buffer,</w:t>
       </w:r>
     </w:p>
     <w:p>
@@ -7702,15 +6673,8 @@
         <w:pStyle w:val="Code"/>
         <w:ind w:left="1440" w:firstLine="720"/>
       </w:pPr>
-      <w:proofErr w:type="spellStart"/>
-      <w:proofErr w:type="gramStart"/>
-      <w:r>
-        <w:t>int</w:t>
-      </w:r>
-      <w:proofErr w:type="spellEnd"/>
-      <w:proofErr w:type="gramEnd"/>
-      <w:r>
-        <w:t xml:space="preserve"> count);</w:t>
+      <w:r>
+        <w:t>int count);</w:t>
       </w:r>
     </w:p>
     <w:p>
@@ -7758,15 +6722,7 @@
               <w:ind w:left="0"/>
             </w:pPr>
             <w:r>
-              <w:t>[</w:t>
-            </w:r>
-            <w:proofErr w:type="gramStart"/>
-            <w:r>
-              <w:t>in</w:t>
-            </w:r>
-            <w:proofErr w:type="gramEnd"/>
-            <w:r>
-              <w:t>]</w:t>
+              <w:t>[in]</w:t>
             </w:r>
           </w:p>
         </w:tc>
@@ -7779,13 +6735,9 @@
               <w:pStyle w:val="Description"/>
               <w:ind w:left="0"/>
             </w:pPr>
-            <w:proofErr w:type="spellStart"/>
-            <w:proofErr w:type="gramStart"/>
             <w:r>
               <w:t>dev</w:t>
             </w:r>
-            <w:proofErr w:type="spellEnd"/>
-            <w:proofErr w:type="gramEnd"/>
           </w:p>
         </w:tc>
         <w:tc>
@@ -7814,15 +6766,7 @@
               <w:ind w:left="0"/>
             </w:pPr>
             <w:r>
-              <w:t>[</w:t>
-            </w:r>
-            <w:proofErr w:type="gramStart"/>
-            <w:r>
-              <w:t>in</w:t>
-            </w:r>
-            <w:proofErr w:type="gramEnd"/>
-            <w:r>
-              <w:t>]</w:t>
+              <w:t>[in]</w:t>
             </w:r>
           </w:p>
         </w:tc>
@@ -7835,11 +6779,9 @@
               <w:pStyle w:val="Description"/>
               <w:ind w:left="0"/>
             </w:pPr>
-            <w:proofErr w:type="gramStart"/>
             <w:r>
               <w:t>address</w:t>
             </w:r>
-            <w:proofErr w:type="gramEnd"/>
           </w:p>
         </w:tc>
         <w:tc>
@@ -7868,15 +6810,7 @@
               <w:ind w:left="0"/>
             </w:pPr>
             <w:r>
-              <w:t>[</w:t>
-            </w:r>
-            <w:proofErr w:type="gramStart"/>
-            <w:r>
-              <w:t>out</w:t>
-            </w:r>
-            <w:proofErr w:type="gramEnd"/>
-            <w:r>
-              <w:t>]</w:t>
+              <w:t>[out]</w:t>
             </w:r>
           </w:p>
         </w:tc>
@@ -7889,11 +6823,9 @@
               <w:pStyle w:val="Description"/>
               <w:ind w:left="0"/>
             </w:pPr>
-            <w:proofErr w:type="gramStart"/>
             <w:r>
               <w:t>buffer</w:t>
             </w:r>
-            <w:proofErr w:type="gramEnd"/>
           </w:p>
         </w:tc>
         <w:tc>
@@ -7925,15 +6857,7 @@
               <w:ind w:left="0"/>
             </w:pPr>
             <w:r>
-              <w:t>[</w:t>
-            </w:r>
-            <w:proofErr w:type="gramStart"/>
-            <w:r>
-              <w:t>in</w:t>
-            </w:r>
-            <w:proofErr w:type="gramEnd"/>
-            <w:r>
-              <w:t>]</w:t>
+              <w:t>[in]</w:t>
             </w:r>
           </w:p>
         </w:tc>
@@ -7946,11 +6870,9 @@
               <w:pStyle w:val="Description"/>
               <w:ind w:left="0"/>
             </w:pPr>
-            <w:proofErr w:type="gramStart"/>
             <w:r>
               <w:t>count</w:t>
             </w:r>
-            <w:proofErr w:type="gramEnd"/>
           </w:p>
         </w:tc>
         <w:tc>
@@ -8088,12 +7010,10 @@
         <w:pStyle w:val="Heading2"/>
       </w:pPr>
       <w:bookmarkStart w:id="24" w:name="_Toc196723964"/>
-      <w:proofErr w:type="gramStart"/>
       <w:r>
         <w:t>i2cRequest</w:t>
       </w:r>
       <w:bookmarkEnd w:id="24"/>
-      <w:proofErr w:type="gramEnd"/>
     </w:p>
     <w:p/>
     <w:p>
@@ -8108,15 +7028,8 @@
       <w:pPr>
         <w:pStyle w:val="Code"/>
       </w:pPr>
-      <w:proofErr w:type="spellStart"/>
-      <w:proofErr w:type="gramStart"/>
-      <w:r>
-        <w:t>int</w:t>
-      </w:r>
-      <w:proofErr w:type="spellEnd"/>
-      <w:proofErr w:type="gramEnd"/>
-      <w:r>
-        <w:t xml:space="preserve"> i2cRequest(</w:t>
+      <w:r>
+        <w:t>int i2cRequest(</w:t>
       </w:r>
     </w:p>
     <w:p>
@@ -8125,15 +7038,7 @@
         <w:ind w:left="1440" w:firstLine="720"/>
       </w:pPr>
       <w:r>
-        <w:t>I2C_STATE *</w:t>
-      </w:r>
-      <w:proofErr w:type="spellStart"/>
-      <w:r>
-        <w:t>dev</w:t>
-      </w:r>
-      <w:proofErr w:type="spellEnd"/>
-      <w:r>
-        <w:t>,</w:t>
+        <w:t>I2C_STATE *dev,</w:t>
       </w:r>
     </w:p>
     <w:p>
@@ -8141,15 +7046,8 @@
         <w:pStyle w:val="Code"/>
         <w:ind w:left="1440" w:firstLine="720"/>
       </w:pPr>
-      <w:proofErr w:type="spellStart"/>
-      <w:proofErr w:type="gramStart"/>
-      <w:r>
-        <w:t>int</w:t>
-      </w:r>
-      <w:proofErr w:type="spellEnd"/>
-      <w:proofErr w:type="gramEnd"/>
-      <w:r>
-        <w:t xml:space="preserve"> address,</w:t>
+      <w:r>
+        <w:t>int address,</w:t>
       </w:r>
     </w:p>
     <w:p>
@@ -8157,15 +7055,8 @@
         <w:pStyle w:val="Code"/>
         <w:ind w:left="1440" w:firstLine="720"/>
       </w:pPr>
-      <w:proofErr w:type="spellStart"/>
-      <w:proofErr w:type="gramStart"/>
-      <w:r>
-        <w:t>int</w:t>
-      </w:r>
-      <w:proofErr w:type="spellEnd"/>
-      <w:proofErr w:type="gramEnd"/>
-      <w:r>
-        <w:t xml:space="preserve"> count);</w:t>
+      <w:r>
+        <w:t>int count);</w:t>
       </w:r>
     </w:p>
     <w:p>
@@ -8213,15 +7104,7 @@
               <w:ind w:left="0"/>
             </w:pPr>
             <w:r>
-              <w:t>[</w:t>
-            </w:r>
-            <w:proofErr w:type="gramStart"/>
-            <w:r>
-              <w:t>in</w:t>
-            </w:r>
-            <w:proofErr w:type="gramEnd"/>
-            <w:r>
-              <w:t>]</w:t>
+              <w:t>[in]</w:t>
             </w:r>
           </w:p>
         </w:tc>
@@ -8234,13 +7117,9 @@
               <w:pStyle w:val="Description"/>
               <w:ind w:left="0"/>
             </w:pPr>
-            <w:proofErr w:type="spellStart"/>
-            <w:proofErr w:type="gramStart"/>
             <w:r>
               <w:t>dev</w:t>
             </w:r>
-            <w:proofErr w:type="spellEnd"/>
-            <w:proofErr w:type="gramEnd"/>
           </w:p>
         </w:tc>
         <w:tc>
@@ -8269,15 +7148,7 @@
               <w:ind w:left="0"/>
             </w:pPr>
             <w:r>
-              <w:t>[</w:t>
-            </w:r>
-            <w:proofErr w:type="gramStart"/>
-            <w:r>
-              <w:t>in</w:t>
-            </w:r>
-            <w:proofErr w:type="gramEnd"/>
-            <w:r>
-              <w:t>]</w:t>
+              <w:t>[in]</w:t>
             </w:r>
           </w:p>
         </w:tc>
@@ -8290,11 +7161,9 @@
               <w:pStyle w:val="Description"/>
               <w:ind w:left="0"/>
             </w:pPr>
-            <w:proofErr w:type="gramStart"/>
             <w:r>
               <w:t>address</w:t>
             </w:r>
-            <w:proofErr w:type="gramEnd"/>
           </w:p>
         </w:tc>
         <w:tc>
@@ -8323,15 +7192,7 @@
               <w:ind w:left="0"/>
             </w:pPr>
             <w:r>
-              <w:t>[</w:t>
-            </w:r>
-            <w:proofErr w:type="gramStart"/>
-            <w:r>
-              <w:t>in</w:t>
-            </w:r>
-            <w:proofErr w:type="gramEnd"/>
-            <w:r>
-              <w:t>]</w:t>
+              <w:t>[in]</w:t>
             </w:r>
           </w:p>
         </w:tc>
@@ -8344,11 +7205,9 @@
               <w:pStyle w:val="Description"/>
               <w:ind w:left="0"/>
             </w:pPr>
-            <w:proofErr w:type="gramStart"/>
             <w:r>
               <w:t>count</w:t>
             </w:r>
-            <w:proofErr w:type="gramEnd"/>
           </w:p>
         </w:tc>
         <w:tc>
@@ -8486,12 +7345,10 @@
         <w:pStyle w:val="Heading2"/>
       </w:pPr>
       <w:bookmarkStart w:id="25" w:name="_Toc196723965"/>
-      <w:proofErr w:type="gramStart"/>
       <w:r>
         <w:t>i2cGetByte</w:t>
       </w:r>
       <w:bookmarkEnd w:id="25"/>
-      <w:proofErr w:type="gramEnd"/>
     </w:p>
     <w:p/>
     <w:p>
@@ -8506,23 +7363,8 @@
       <w:pPr>
         <w:pStyle w:val="Code"/>
       </w:pPr>
-      <w:proofErr w:type="spellStart"/>
-      <w:proofErr w:type="gramStart"/>
-      <w:r>
-        <w:t>int</w:t>
-      </w:r>
-      <w:proofErr w:type="spellEnd"/>
-      <w:proofErr w:type="gramEnd"/>
-      <w:r>
-        <w:t xml:space="preserve"> i2cGetByte(I2C_STATE *</w:t>
-      </w:r>
-      <w:proofErr w:type="spellStart"/>
-      <w:r>
-        <w:t>dev</w:t>
-      </w:r>
-      <w:proofErr w:type="spellEnd"/>
-      <w:r>
-        <w:t>);</w:t>
+      <w:r>
+        <w:t>int i2cGetByte(I2C_STATE *dev);</w:t>
       </w:r>
     </w:p>
     <w:p>
@@ -8570,15 +7412,7 @@
               <w:ind w:left="0"/>
             </w:pPr>
             <w:r>
-              <w:t>[</w:t>
-            </w:r>
-            <w:proofErr w:type="gramStart"/>
-            <w:r>
-              <w:t>in</w:t>
-            </w:r>
-            <w:proofErr w:type="gramEnd"/>
-            <w:r>
-              <w:t>]</w:t>
+              <w:t>[in]</w:t>
             </w:r>
           </w:p>
         </w:tc>
@@ -8591,13 +7425,9 @@
               <w:pStyle w:val="Description"/>
               <w:ind w:left="0"/>
             </w:pPr>
-            <w:proofErr w:type="spellStart"/>
-            <w:proofErr w:type="gramStart"/>
             <w:r>
               <w:t>dev</w:t>
             </w:r>
-            <w:proofErr w:type="spellEnd"/>
-            <w:proofErr w:type="gramEnd"/>
           </w:p>
         </w:tc>
         <w:tc>
@@ -11629,7 +10459,7 @@
 </file>
 
 <file path=customXml/itemProps1.xml><?xml version="1.0" encoding="utf-8"?>
-<ds:datastoreItem xmlns:ds="http://schemas.openxmlformats.org/officeDocument/2006/customXml" ds:itemID="{0EFB62D4-21A7-C141-A1D7-D9F6D46EB505}">
+<ds:datastoreItem xmlns:ds="http://schemas.openxmlformats.org/officeDocument/2006/customXml" ds:itemID="{52438CBF-8713-E640-AFDC-E1B7E1F9058D}">
   <ds:schemaRefs>
     <ds:schemaRef ds:uri="http://schemas.openxmlformats.org/officeDocument/2006/bibliography"/>
   </ds:schemaRefs>
